--- a/Week7Notes.docx
+++ b/Week7Notes.docx
@@ -6,16 +6,16 @@
       <w:pPr>
         <w:rPr>
           <w:rFonts w:hint="default" w:asciiTheme="minorAscii" w:hAnsiTheme="minorAscii"/>
-          <w:sz w:val="24"/>
-          <w:szCs w:val="24"/>
-          <w:lang w:val="en-US"/>
-        </w:rPr>
-      </w:pPr>
-      <w:r>
-        <w:rPr>
-          <w:rFonts w:hint="default" w:asciiTheme="minorAscii" w:hAnsiTheme="minorAscii"/>
-          <w:sz w:val="24"/>
-          <w:szCs w:val="24"/>
+          <w:sz w:val="20"/>
+          <w:szCs w:val="20"/>
+          <w:lang w:val="en-US"/>
+        </w:rPr>
+      </w:pPr>
+      <w:r>
+        <w:rPr>
+          <w:rFonts w:hint="default" w:asciiTheme="minorAscii" w:hAnsiTheme="minorAscii"/>
+          <w:sz w:val="20"/>
+          <w:szCs w:val="20"/>
           <w:lang w:val="en-US"/>
         </w:rPr>
         <w:t>Week7</w:t>
@@ -25,46 +25,29 @@
       <w:pPr>
         <w:rPr>
           <w:rFonts w:hint="default" w:asciiTheme="minorAscii" w:hAnsiTheme="minorAscii"/>
-          <w:sz w:val="24"/>
-          <w:szCs w:val="24"/>
-          <w:lang w:val="en-US"/>
-        </w:rPr>
-      </w:pPr>
-    </w:p>
-    <w:p>
-      <w:pPr>
-        <w:rPr>
-          <w:rFonts w:hint="default" w:asciiTheme="minorAscii" w:hAnsiTheme="minorAscii"/>
-          <w:sz w:val="24"/>
-          <w:szCs w:val="24"/>
-          <w:lang w:val="en-US"/>
-        </w:rPr>
-      </w:pPr>
-    </w:p>
-    <w:p>
-      <w:pPr>
-        <w:rPr>
-          <w:rFonts w:hint="default" w:asciiTheme="minorAscii" w:hAnsiTheme="minorAscii"/>
-          <w:sz w:val="24"/>
-          <w:szCs w:val="24"/>
-          <w:lang w:val="en-US"/>
-        </w:rPr>
-      </w:pPr>
-    </w:p>
-    <w:p>
-      <w:pPr>
-        <w:rPr>
-          <w:rFonts w:hint="default" w:asciiTheme="minorAscii" w:hAnsiTheme="minorAscii"/>
-          <w:sz w:val="24"/>
-          <w:szCs w:val="24"/>
-          <w:lang w:val="en-US"/>
-        </w:rPr>
-      </w:pPr>
-      <w:r>
-        <w:rPr>
-          <w:rFonts w:hint="default" w:asciiTheme="minorAscii" w:hAnsiTheme="minorAscii"/>
-          <w:sz w:val="24"/>
-          <w:szCs w:val="24"/>
+          <w:sz w:val="20"/>
+          <w:szCs w:val="20"/>
+          <w:lang w:val="en-US"/>
+        </w:rPr>
+      </w:pPr>
+    </w:p>
+    <w:p>
+      <w:pPr>
+        <w:pBdr>
+          <w:bottom w:val="single" w:color="auto" w:sz="4" w:space="0"/>
+        </w:pBdr>
+        <w:rPr>
+          <w:rFonts w:hint="default" w:asciiTheme="minorAscii" w:hAnsiTheme="minorAscii"/>
+          <w:sz w:val="20"/>
+          <w:szCs w:val="20"/>
+          <w:lang w:val="en-US"/>
+        </w:rPr>
+      </w:pPr>
+      <w:r>
+        <w:rPr>
+          <w:rFonts w:hint="default" w:asciiTheme="minorAscii" w:hAnsiTheme="minorAscii"/>
+          <w:sz w:val="20"/>
+          <w:szCs w:val="20"/>
           <w:lang w:val="en-US"/>
         </w:rPr>
         <w:t>Search Trees</w:t>
@@ -74,35 +57,66 @@
       <w:pPr>
         <w:rPr>
           <w:rFonts w:hint="default" w:asciiTheme="minorAscii" w:hAnsiTheme="minorAscii"/>
-          <w:sz w:val="24"/>
-          <w:szCs w:val="24"/>
-          <w:lang w:val="en-US"/>
-        </w:rPr>
-      </w:pPr>
-    </w:p>
-    <w:p>
-      <w:pPr>
-        <w:rPr>
-          <w:rFonts w:hint="default" w:asciiTheme="minorAscii" w:hAnsiTheme="minorAscii"/>
-          <w:sz w:val="24"/>
-          <w:szCs w:val="24"/>
-          <w:lang w:val="en-US"/>
-        </w:rPr>
-      </w:pPr>
-    </w:p>
-    <w:p>
-      <w:pPr>
-        <w:rPr>
-          <w:rFonts w:hint="default" w:eastAsia="SimSun" w:cs="SimSun" w:asciiTheme="minorAscii" w:hAnsiTheme="minorAscii"/>
-          <w:sz w:val="24"/>
-          <w:szCs w:val="24"/>
-        </w:rPr>
-      </w:pPr>
-      <w:r>
-        <w:rPr>
-          <w:rFonts w:hint="default" w:eastAsia="SimSun" w:cs="SimSun" w:asciiTheme="minorAscii" w:hAnsiTheme="minorAscii"/>
-          <w:sz w:val="24"/>
-          <w:szCs w:val="24"/>
+          <w:sz w:val="20"/>
+          <w:szCs w:val="20"/>
+          <w:lang w:val="en-US"/>
+        </w:rPr>
+      </w:pPr>
+      <w:bookmarkStart w:id="0" w:name="_GoBack"/>
+      <w:bookmarkEnd w:id="0"/>
+    </w:p>
+    <w:p>
+      <w:pPr>
+        <w:rPr>
+          <w:rFonts w:hint="default" w:asciiTheme="minorAscii" w:hAnsiTheme="minorAscii"/>
+          <w:sz w:val="20"/>
+          <w:szCs w:val="20"/>
+          <w:lang w:val="en-US"/>
+        </w:rPr>
+      </w:pPr>
+      <w:r>
+        <w:rPr>
+          <w:rFonts w:hint="default" w:asciiTheme="minorAscii" w:hAnsiTheme="minorAscii"/>
+          <w:sz w:val="20"/>
+          <w:szCs w:val="20"/>
+          <w:lang w:val="en-US"/>
+        </w:rPr>
+        <w:t>Search Trees</w:t>
+      </w:r>
+    </w:p>
+    <w:p>
+      <w:pPr>
+        <w:rPr>
+          <w:rFonts w:hint="default" w:asciiTheme="minorAscii" w:hAnsiTheme="minorAscii"/>
+          <w:sz w:val="20"/>
+          <w:szCs w:val="20"/>
+          <w:lang w:val="en-US"/>
+        </w:rPr>
+      </w:pPr>
+    </w:p>
+    <w:p>
+      <w:pPr>
+        <w:rPr>
+          <w:rFonts w:hint="default" w:asciiTheme="minorAscii" w:hAnsiTheme="minorAscii"/>
+          <w:sz w:val="20"/>
+          <w:szCs w:val="20"/>
+          <w:lang w:val="en-US"/>
+        </w:rPr>
+      </w:pPr>
+    </w:p>
+    <w:p>
+      <w:pPr>
+        <w:rPr>
+          <w:rFonts w:hint="default" w:eastAsia="SimSun" w:cs="SimSun" w:asciiTheme="minorAscii" w:hAnsiTheme="minorAscii"/>
+          <w:sz w:val="20"/>
+          <w:szCs w:val="20"/>
+        </w:rPr>
+      </w:pPr>
+      <w:r>
+        <w:rPr>
+          <w:rFonts w:hint="default" w:eastAsia="SimSun" w:cs="SimSun" w:asciiTheme="minorAscii" w:hAnsiTheme="minorAscii"/>
+          <w:sz w:val="20"/>
+          <w:szCs w:val="20"/>
         </w:rPr>
         <w:t>Binary Search Trees</w:t>
       </w:r>
@@ -111,25 +125,25 @@
       <w:pPr>
         <w:rPr>
           <w:rFonts w:hint="default" w:eastAsia="SimSun" w:cs="SimSun" w:asciiTheme="minorAscii" w:hAnsiTheme="minorAscii"/>
-          <w:sz w:val="24"/>
-          <w:szCs w:val="24"/>
-        </w:rPr>
-      </w:pPr>
-    </w:p>
-    <w:p>
-      <w:pPr>
-        <w:ind w:firstLine="420" w:firstLineChars="0"/>
-        <w:rPr>
-          <w:rFonts w:hint="default" w:eastAsia="SimSun" w:cs="SimSun" w:asciiTheme="minorAscii" w:hAnsiTheme="minorAscii"/>
-          <w:sz w:val="24"/>
-          <w:szCs w:val="24"/>
-        </w:rPr>
-      </w:pPr>
-      <w:r>
-        <w:rPr>
-          <w:rFonts w:hint="default" w:eastAsia="SimSun" w:cs="SimSun" w:asciiTheme="minorAscii" w:hAnsiTheme="minorAscii"/>
-          <w:sz w:val="24"/>
-          <w:szCs w:val="24"/>
+          <w:sz w:val="20"/>
+          <w:szCs w:val="20"/>
+        </w:rPr>
+      </w:pPr>
+    </w:p>
+    <w:p>
+      <w:pPr>
+        <w:ind w:firstLine="420" w:firstLineChars="0"/>
+        <w:rPr>
+          <w:rFonts w:hint="default" w:eastAsia="SimSun" w:cs="SimSun" w:asciiTheme="minorAscii" w:hAnsiTheme="minorAscii"/>
+          <w:sz w:val="20"/>
+          <w:szCs w:val="20"/>
+        </w:rPr>
+      </w:pPr>
+      <w:r>
+        <w:rPr>
+          <w:rFonts w:hint="default" w:eastAsia="SimSun" w:cs="SimSun" w:asciiTheme="minorAscii" w:hAnsiTheme="minorAscii"/>
+          <w:sz w:val="20"/>
+          <w:szCs w:val="20"/>
         </w:rPr>
         <w:t>In this chapter, we use a search-tree structure to efficiently implement a sorted map.</w:t>
       </w:r>
@@ -138,24 +152,24 @@
       <w:pPr>
         <w:rPr>
           <w:rFonts w:hint="default" w:eastAsia="SimSun" w:cs="SimSun" w:asciiTheme="minorAscii" w:hAnsiTheme="minorAscii"/>
-          <w:sz w:val="24"/>
-          <w:szCs w:val="24"/>
-          <w:lang w:val="en-US"/>
-        </w:rPr>
-      </w:pPr>
-      <w:r>
-        <w:rPr>
-          <w:rFonts w:hint="default" w:eastAsia="SimSun" w:cs="SimSun" w:asciiTheme="minorAscii" w:hAnsiTheme="minorAscii"/>
-          <w:sz w:val="24"/>
-          <w:szCs w:val="24"/>
+          <w:sz w:val="20"/>
+          <w:szCs w:val="20"/>
+          <w:lang w:val="en-US"/>
+        </w:rPr>
+      </w:pPr>
+      <w:r>
+        <w:rPr>
+          <w:rFonts w:hint="default" w:eastAsia="SimSun" w:cs="SimSun" w:asciiTheme="minorAscii" w:hAnsiTheme="minorAscii"/>
+          <w:sz w:val="20"/>
+          <w:szCs w:val="20"/>
         </w:rPr>
         <w:t>The three most fundamental methods of of a map</w:t>
       </w:r>
       <w:r>
         <w:rPr>
           <w:rFonts w:hint="default" w:eastAsia="SimSun" w:cs="SimSun" w:asciiTheme="minorAscii" w:hAnsiTheme="minorAscii"/>
-          <w:sz w:val="24"/>
-          <w:szCs w:val="24"/>
+          <w:sz w:val="20"/>
+          <w:szCs w:val="20"/>
           <w:lang w:val="en-US"/>
         </w:rPr>
         <w:t>:</w:t>
@@ -166,15 +180,15 @@
         <w:ind w:firstLine="420" w:firstLineChars="0"/>
         <w:rPr>
           <w:rFonts w:hint="default" w:asciiTheme="minorAscii" w:hAnsiTheme="minorAscii"/>
-          <w:sz w:val="24"/>
-          <w:szCs w:val="24"/>
-        </w:rPr>
-      </w:pPr>
-      <w:r>
-        <w:rPr>
-          <w:rFonts w:hint="default" w:asciiTheme="minorAscii" w:hAnsiTheme="minorAscii"/>
-          <w:sz w:val="24"/>
-          <w:szCs w:val="24"/>
+          <w:sz w:val="20"/>
+          <w:szCs w:val="20"/>
+        </w:rPr>
+      </w:pPr>
+      <w:r>
+        <w:rPr>
+          <w:rFonts w:hint="default" w:asciiTheme="minorAscii" w:hAnsiTheme="minorAscii"/>
+          <w:sz w:val="20"/>
+          <w:szCs w:val="20"/>
         </w:rPr>
         <w:drawing>
           <wp:inline distT="0" distB="0" distL="114300" distR="114300">
@@ -224,25 +238,25 @@
         <w:ind w:firstLine="420" w:firstLineChars="0"/>
         <w:rPr>
           <w:rFonts w:hint="default" w:asciiTheme="minorAscii" w:hAnsiTheme="minorAscii"/>
-          <w:sz w:val="24"/>
-          <w:szCs w:val="24"/>
-        </w:rPr>
-      </w:pPr>
-    </w:p>
-    <w:p>
-      <w:pPr>
-        <w:ind w:firstLine="420" w:firstLineChars="0"/>
-        <w:rPr>
-          <w:rFonts w:hint="default" w:eastAsia="SimSun" w:cs="SimSun" w:asciiTheme="minorAscii" w:hAnsiTheme="minorAscii"/>
-          <w:sz w:val="24"/>
-          <w:szCs w:val="24"/>
-        </w:rPr>
-      </w:pPr>
-      <w:r>
-        <w:rPr>
-          <w:rFonts w:hint="default" w:eastAsia="SimSun" w:cs="SimSun" w:asciiTheme="minorAscii" w:hAnsiTheme="minorAscii"/>
-          <w:sz w:val="24"/>
-          <w:szCs w:val="24"/>
+          <w:sz w:val="20"/>
+          <w:szCs w:val="20"/>
+        </w:rPr>
+      </w:pPr>
+    </w:p>
+    <w:p>
+      <w:pPr>
+        <w:ind w:firstLine="420" w:firstLineChars="0"/>
+        <w:rPr>
+          <w:rFonts w:hint="default" w:eastAsia="SimSun" w:cs="SimSun" w:asciiTheme="minorAscii" w:hAnsiTheme="minorAscii"/>
+          <w:sz w:val="20"/>
+          <w:szCs w:val="20"/>
+        </w:rPr>
+      </w:pPr>
+      <w:r>
+        <w:rPr>
+          <w:rFonts w:hint="default" w:eastAsia="SimSun" w:cs="SimSun" w:asciiTheme="minorAscii" w:hAnsiTheme="minorAscii"/>
+          <w:sz w:val="20"/>
+          <w:szCs w:val="20"/>
         </w:rPr>
         <w:t xml:space="preserve">In this chapter, we define a binary search tree as a proper binary tree (see Section 8.2) such that each internal position p stores a key-value pair (k,v) such that: </w:t>
       </w:r>
@@ -252,15 +266,15 @@
         <w:ind w:firstLine="420" w:firstLineChars="0"/>
         <w:rPr>
           <w:rFonts w:hint="default" w:eastAsia="SimSun" w:cs="SimSun" w:asciiTheme="minorAscii" w:hAnsiTheme="minorAscii"/>
-          <w:sz w:val="24"/>
-          <w:szCs w:val="24"/>
-        </w:rPr>
-      </w:pPr>
-      <w:r>
-        <w:rPr>
-          <w:rFonts w:hint="default" w:eastAsia="SimSun" w:cs="SimSun" w:asciiTheme="minorAscii" w:hAnsiTheme="minorAscii"/>
-          <w:sz w:val="24"/>
-          <w:szCs w:val="24"/>
+          <w:sz w:val="20"/>
+          <w:szCs w:val="20"/>
+        </w:rPr>
+      </w:pPr>
+      <w:r>
+        <w:rPr>
+          <w:rFonts w:hint="default" w:eastAsia="SimSun" w:cs="SimSun" w:asciiTheme="minorAscii" w:hAnsiTheme="minorAscii"/>
+          <w:sz w:val="20"/>
+          <w:szCs w:val="20"/>
         </w:rPr>
         <w:t xml:space="preserve">• Keys stored in the left subtree of p are less than k. </w:t>
       </w:r>
@@ -270,15 +284,15 @@
         <w:ind w:firstLine="420" w:firstLineChars="0"/>
         <w:rPr>
           <w:rFonts w:hint="default" w:eastAsia="SimSun" w:cs="SimSun" w:asciiTheme="minorAscii" w:hAnsiTheme="minorAscii"/>
-          <w:sz w:val="24"/>
-          <w:szCs w:val="24"/>
-        </w:rPr>
-      </w:pPr>
-      <w:r>
-        <w:rPr>
-          <w:rFonts w:hint="default" w:eastAsia="SimSun" w:cs="SimSun" w:asciiTheme="minorAscii" w:hAnsiTheme="minorAscii"/>
-          <w:sz w:val="24"/>
-          <w:szCs w:val="24"/>
+          <w:sz w:val="20"/>
+          <w:szCs w:val="20"/>
+        </w:rPr>
+      </w:pPr>
+      <w:r>
+        <w:rPr>
+          <w:rFonts w:hint="default" w:eastAsia="SimSun" w:cs="SimSun" w:asciiTheme="minorAscii" w:hAnsiTheme="minorAscii"/>
+          <w:sz w:val="20"/>
+          <w:szCs w:val="20"/>
         </w:rPr>
         <w:t>• Keys stored in the right subtree of p are greater than k.</w:t>
       </w:r>
@@ -288,26 +302,26 @@
         <w:ind w:firstLine="420" w:firstLineChars="0"/>
         <w:rPr>
           <w:rFonts w:hint="default" w:eastAsia="SimSun" w:cs="SimSun" w:asciiTheme="minorAscii" w:hAnsiTheme="minorAscii"/>
-          <w:sz w:val="24"/>
-          <w:szCs w:val="24"/>
-        </w:rPr>
-      </w:pPr>
-    </w:p>
-    <w:p>
-      <w:pPr>
-        <w:ind w:firstLine="420" w:firstLineChars="0"/>
-        <w:rPr>
-          <w:rFonts w:hint="default" w:eastAsia="SimSun" w:cs="SimSun" w:asciiTheme="minorAscii" w:hAnsiTheme="minorAscii"/>
-          <w:sz w:val="24"/>
-          <w:szCs w:val="24"/>
-          <w:lang w:val="en-US"/>
-        </w:rPr>
-      </w:pPr>
-      <w:r>
-        <w:rPr>
-          <w:rFonts w:hint="default" w:eastAsia="SimSun" w:cs="SimSun" w:asciiTheme="minorAscii" w:hAnsiTheme="minorAscii"/>
-          <w:sz w:val="24"/>
-          <w:szCs w:val="24"/>
+          <w:sz w:val="20"/>
+          <w:szCs w:val="20"/>
+        </w:rPr>
+      </w:pPr>
+    </w:p>
+    <w:p>
+      <w:pPr>
+        <w:ind w:firstLine="420" w:firstLineChars="0"/>
+        <w:rPr>
+          <w:rFonts w:hint="default" w:eastAsia="SimSun" w:cs="SimSun" w:asciiTheme="minorAscii" w:hAnsiTheme="minorAscii"/>
+          <w:sz w:val="20"/>
+          <w:szCs w:val="20"/>
+          <w:lang w:val="en-US"/>
+        </w:rPr>
+      </w:pPr>
+      <w:r>
+        <w:rPr>
+          <w:rFonts w:hint="default" w:eastAsia="SimSun" w:cs="SimSun" w:asciiTheme="minorAscii" w:hAnsiTheme="minorAscii"/>
+          <w:sz w:val="20"/>
+          <w:szCs w:val="20"/>
           <w:lang w:val="en-US"/>
         </w:rPr>
         <w:t>Example:</w:t>
@@ -318,26 +332,26 @@
         <w:ind w:firstLine="420" w:firstLineChars="0"/>
         <w:rPr>
           <w:rFonts w:hint="default" w:eastAsia="SimSun" w:cs="SimSun" w:asciiTheme="minorAscii" w:hAnsiTheme="minorAscii"/>
-          <w:sz w:val="24"/>
-          <w:szCs w:val="24"/>
-          <w:lang w:val="en-US"/>
-        </w:rPr>
-      </w:pPr>
-    </w:p>
-    <w:p>
-      <w:pPr>
-        <w:ind w:firstLine="420" w:firstLineChars="0"/>
-        <w:rPr>
-          <w:rFonts w:hint="default" w:asciiTheme="minorAscii" w:hAnsiTheme="minorAscii"/>
-          <w:sz w:val="24"/>
-          <w:szCs w:val="24"/>
-        </w:rPr>
-      </w:pPr>
-      <w:r>
-        <w:rPr>
-          <w:rFonts w:hint="default" w:asciiTheme="minorAscii" w:hAnsiTheme="minorAscii"/>
-          <w:sz w:val="24"/>
-          <w:szCs w:val="24"/>
+          <w:sz w:val="20"/>
+          <w:szCs w:val="20"/>
+          <w:lang w:val="en-US"/>
+        </w:rPr>
+      </w:pPr>
+    </w:p>
+    <w:p>
+      <w:pPr>
+        <w:ind w:firstLine="420" w:firstLineChars="0"/>
+        <w:rPr>
+          <w:rFonts w:hint="default" w:asciiTheme="minorAscii" w:hAnsiTheme="minorAscii"/>
+          <w:sz w:val="20"/>
+          <w:szCs w:val="20"/>
+        </w:rPr>
+      </w:pPr>
+      <w:r>
+        <w:rPr>
+          <w:rFonts w:hint="default" w:asciiTheme="minorAscii" w:hAnsiTheme="minorAscii"/>
+          <w:sz w:val="20"/>
+          <w:szCs w:val="20"/>
         </w:rPr>
         <w:drawing>
           <wp:inline distT="0" distB="0" distL="114300" distR="114300">
@@ -387,35 +401,35 @@
         <w:ind w:firstLine="420" w:firstLineChars="0"/>
         <w:rPr>
           <w:rFonts w:hint="default" w:asciiTheme="minorAscii" w:hAnsiTheme="minorAscii"/>
-          <w:sz w:val="24"/>
-          <w:szCs w:val="24"/>
-        </w:rPr>
-      </w:pPr>
-    </w:p>
-    <w:p>
-      <w:pPr>
-        <w:ind w:firstLine="420" w:firstLineChars="0"/>
-        <w:rPr>
-          <w:rFonts w:hint="default" w:asciiTheme="minorAscii" w:hAnsiTheme="minorAscii"/>
-          <w:sz w:val="24"/>
-          <w:szCs w:val="24"/>
-        </w:rPr>
-      </w:pPr>
-    </w:p>
-    <w:p>
-      <w:pPr>
-        <w:rPr>
-          <w:rFonts w:hint="default" w:asciiTheme="minorAscii" w:hAnsiTheme="minorAscii"/>
-          <w:sz w:val="24"/>
-          <w:szCs w:val="24"/>
-          <w:lang w:val="en-US"/>
-        </w:rPr>
-      </w:pPr>
-      <w:r>
-        <w:rPr>
-          <w:rFonts w:hint="default" w:asciiTheme="minorAscii" w:hAnsiTheme="minorAscii"/>
-          <w:sz w:val="24"/>
-          <w:szCs w:val="24"/>
+          <w:sz w:val="20"/>
+          <w:szCs w:val="20"/>
+        </w:rPr>
+      </w:pPr>
+    </w:p>
+    <w:p>
+      <w:pPr>
+        <w:ind w:firstLine="420" w:firstLineChars="0"/>
+        <w:rPr>
+          <w:rFonts w:hint="default" w:asciiTheme="minorAscii" w:hAnsiTheme="minorAscii"/>
+          <w:sz w:val="20"/>
+          <w:szCs w:val="20"/>
+        </w:rPr>
+      </w:pPr>
+    </w:p>
+    <w:p>
+      <w:pPr>
+        <w:rPr>
+          <w:rFonts w:hint="default" w:asciiTheme="minorAscii" w:hAnsiTheme="minorAscii"/>
+          <w:sz w:val="20"/>
+          <w:szCs w:val="20"/>
+          <w:lang w:val="en-US"/>
+        </w:rPr>
+      </w:pPr>
+      <w:r>
+        <w:rPr>
+          <w:rFonts w:hint="default" w:asciiTheme="minorAscii" w:hAnsiTheme="minorAscii"/>
+          <w:sz w:val="20"/>
+          <w:szCs w:val="20"/>
           <w:lang w:val="en-US"/>
         </w:rPr>
         <w:t>Recursive Search in a Binary Tree</w:t>
@@ -425,25 +439,25 @@
       <w:pPr>
         <w:rPr>
           <w:rFonts w:hint="default" w:asciiTheme="minorAscii" w:hAnsiTheme="minorAscii"/>
-          <w:sz w:val="24"/>
-          <w:szCs w:val="24"/>
-          <w:lang w:val="en-US"/>
-        </w:rPr>
-      </w:pPr>
-    </w:p>
-    <w:p>
-      <w:pPr>
-        <w:rPr>
-          <w:rFonts w:hint="default" w:asciiTheme="minorAscii" w:hAnsiTheme="minorAscii"/>
-          <w:sz w:val="24"/>
-          <w:szCs w:val="24"/>
-        </w:rPr>
-      </w:pPr>
-      <w:r>
-        <w:rPr>
-          <w:rFonts w:hint="default" w:asciiTheme="minorAscii" w:hAnsiTheme="minorAscii"/>
-          <w:sz w:val="24"/>
-          <w:szCs w:val="24"/>
+          <w:sz w:val="20"/>
+          <w:szCs w:val="20"/>
+          <w:lang w:val="en-US"/>
+        </w:rPr>
+      </w:pPr>
+    </w:p>
+    <w:p>
+      <w:pPr>
+        <w:rPr>
+          <w:rFonts w:hint="default" w:asciiTheme="minorAscii" w:hAnsiTheme="minorAscii"/>
+          <w:sz w:val="20"/>
+          <w:szCs w:val="20"/>
+        </w:rPr>
+      </w:pPr>
+      <w:r>
+        <w:rPr>
+          <w:rFonts w:hint="default" w:asciiTheme="minorAscii" w:hAnsiTheme="minorAscii"/>
+          <w:sz w:val="20"/>
+          <w:szCs w:val="20"/>
         </w:rPr>
         <w:drawing>
           <wp:inline distT="0" distB="0" distL="114300" distR="114300">
@@ -492,33 +506,33 @@
       <w:pPr>
         <w:rPr>
           <w:rFonts w:hint="default" w:asciiTheme="minorAscii" w:hAnsiTheme="minorAscii"/>
-          <w:sz w:val="24"/>
-          <w:szCs w:val="24"/>
-        </w:rPr>
-      </w:pPr>
-    </w:p>
-    <w:p>
-      <w:pPr>
-        <w:rPr>
-          <w:rFonts w:hint="default" w:asciiTheme="minorAscii" w:hAnsiTheme="minorAscii"/>
-          <w:sz w:val="24"/>
-          <w:szCs w:val="24"/>
-        </w:rPr>
-      </w:pPr>
-    </w:p>
-    <w:p>
-      <w:pPr>
-        <w:rPr>
-          <w:rFonts w:hint="default" w:eastAsia="SimSun" w:cs="SimSun" w:asciiTheme="minorAscii" w:hAnsiTheme="minorAscii"/>
-          <w:sz w:val="24"/>
-          <w:szCs w:val="24"/>
-        </w:rPr>
-      </w:pPr>
-      <w:r>
-        <w:rPr>
-          <w:rFonts w:hint="default" w:eastAsia="SimSun" w:cs="SimSun" w:asciiTheme="minorAscii" w:hAnsiTheme="minorAscii"/>
-          <w:sz w:val="24"/>
-          <w:szCs w:val="24"/>
+          <w:sz w:val="20"/>
+          <w:szCs w:val="20"/>
+        </w:rPr>
+      </w:pPr>
+    </w:p>
+    <w:p>
+      <w:pPr>
+        <w:rPr>
+          <w:rFonts w:hint="default" w:asciiTheme="minorAscii" w:hAnsiTheme="minorAscii"/>
+          <w:sz w:val="20"/>
+          <w:szCs w:val="20"/>
+        </w:rPr>
+      </w:pPr>
+    </w:p>
+    <w:p>
+      <w:pPr>
+        <w:rPr>
+          <w:rFonts w:hint="default" w:eastAsia="SimSun" w:cs="SimSun" w:asciiTheme="minorAscii" w:hAnsiTheme="minorAscii"/>
+          <w:sz w:val="20"/>
+          <w:szCs w:val="20"/>
+        </w:rPr>
+      </w:pPr>
+      <w:r>
+        <w:rPr>
+          <w:rFonts w:hint="default" w:eastAsia="SimSun" w:cs="SimSun" w:asciiTheme="minorAscii" w:hAnsiTheme="minorAscii"/>
+          <w:sz w:val="20"/>
+          <w:szCs w:val="20"/>
         </w:rPr>
         <w:t>Analysis of Binary Tree Searching</w:t>
       </w:r>
@@ -527,25 +541,25 @@
       <w:pPr>
         <w:rPr>
           <w:rFonts w:hint="default" w:eastAsia="SimSun" w:cs="SimSun" w:asciiTheme="minorAscii" w:hAnsiTheme="minorAscii"/>
-          <w:sz w:val="24"/>
-          <w:szCs w:val="24"/>
-        </w:rPr>
-      </w:pPr>
-    </w:p>
-    <w:p>
-      <w:pPr>
-        <w:ind w:firstLine="420" w:firstLineChars="0"/>
-        <w:rPr>
-          <w:rFonts w:hint="default" w:eastAsia="SimSun" w:cs="SimSun" w:asciiTheme="minorAscii" w:hAnsiTheme="minorAscii"/>
-          <w:sz w:val="24"/>
-          <w:szCs w:val="24"/>
-        </w:rPr>
-      </w:pPr>
-      <w:r>
-        <w:rPr>
-          <w:rFonts w:hint="default" w:eastAsia="SimSun" w:cs="SimSun" w:asciiTheme="minorAscii" w:hAnsiTheme="minorAscii"/>
-          <w:sz w:val="24"/>
-          <w:szCs w:val="24"/>
+          <w:sz w:val="20"/>
+          <w:szCs w:val="20"/>
+        </w:rPr>
+      </w:pPr>
+    </w:p>
+    <w:p>
+      <w:pPr>
+        <w:ind w:firstLine="420" w:firstLineChars="0"/>
+        <w:rPr>
+          <w:rFonts w:hint="default" w:eastAsia="SimSun" w:cs="SimSun" w:asciiTheme="minorAscii" w:hAnsiTheme="minorAscii"/>
+          <w:sz w:val="20"/>
+          <w:szCs w:val="20"/>
+        </w:rPr>
+      </w:pPr>
+      <w:r>
+        <w:rPr>
+          <w:rFonts w:hint="default" w:eastAsia="SimSun" w:cs="SimSun" w:asciiTheme="minorAscii" w:hAnsiTheme="minorAscii"/>
+          <w:sz w:val="20"/>
+          <w:szCs w:val="20"/>
           <w:lang w:val="en-US"/>
         </w:rPr>
         <w:t>S</w:t>
@@ -553,8 +567,8 @@
       <w:r>
         <w:rPr>
           <w:rFonts w:hint="default" w:eastAsia="SimSun" w:cs="SimSun" w:asciiTheme="minorAscii" w:hAnsiTheme="minorAscii"/>
-          <w:sz w:val="24"/>
-          <w:szCs w:val="24"/>
+          <w:sz w:val="20"/>
+          <w:szCs w:val="20"/>
         </w:rPr>
         <w:t>ince we spend O(1) time per position encountered in the search, the overall search runs in O(h) time, where h is the height of the binary search tree T.</w:t>
       </w:r>
@@ -564,25 +578,25 @@
         <w:ind w:firstLine="420" w:firstLineChars="0"/>
         <w:rPr>
           <w:rFonts w:hint="default" w:eastAsia="SimSun" w:cs="SimSun" w:asciiTheme="minorAscii" w:hAnsiTheme="minorAscii"/>
-          <w:sz w:val="24"/>
-          <w:szCs w:val="24"/>
-        </w:rPr>
-      </w:pPr>
-    </w:p>
-    <w:p>
-      <w:pPr>
-        <w:ind w:firstLine="420" w:firstLineChars="0"/>
-        <w:rPr>
-          <w:rFonts w:hint="default" w:asciiTheme="minorAscii" w:hAnsiTheme="minorAscii"/>
-          <w:sz w:val="24"/>
-          <w:szCs w:val="24"/>
-        </w:rPr>
-      </w:pPr>
-      <w:r>
-        <w:rPr>
-          <w:rFonts w:hint="default" w:asciiTheme="minorAscii" w:hAnsiTheme="minorAscii"/>
-          <w:sz w:val="24"/>
-          <w:szCs w:val="24"/>
+          <w:sz w:val="20"/>
+          <w:szCs w:val="20"/>
+        </w:rPr>
+      </w:pPr>
+    </w:p>
+    <w:p>
+      <w:pPr>
+        <w:ind w:firstLine="420" w:firstLineChars="0"/>
+        <w:rPr>
+          <w:rFonts w:hint="default" w:asciiTheme="minorAscii" w:hAnsiTheme="minorAscii"/>
+          <w:sz w:val="20"/>
+          <w:szCs w:val="20"/>
+        </w:rPr>
+      </w:pPr>
+      <w:r>
+        <w:rPr>
+          <w:rFonts w:hint="default" w:asciiTheme="minorAscii" w:hAnsiTheme="minorAscii"/>
+          <w:sz w:val="20"/>
+          <w:szCs w:val="20"/>
         </w:rPr>
         <w:drawing>
           <wp:inline distT="0" distB="0" distL="114300" distR="114300">
@@ -632,34 +646,34 @@
         <w:ind w:firstLine="420" w:firstLineChars="0"/>
         <w:rPr>
           <w:rFonts w:hint="default" w:asciiTheme="minorAscii" w:hAnsiTheme="minorAscii"/>
-          <w:sz w:val="24"/>
-          <w:szCs w:val="24"/>
-        </w:rPr>
-      </w:pPr>
-    </w:p>
-    <w:p>
-      <w:pPr>
-        <w:ind w:firstLine="420" w:firstLineChars="0"/>
-        <w:rPr>
-          <w:rFonts w:hint="default" w:asciiTheme="minorAscii" w:hAnsiTheme="minorAscii"/>
-          <w:sz w:val="24"/>
-          <w:szCs w:val="24"/>
-        </w:rPr>
-      </w:pPr>
-    </w:p>
-    <w:p>
-      <w:pPr>
-        <w:rPr>
-          <w:rFonts w:hint="default" w:eastAsia="SimSun" w:cs="SimSun" w:asciiTheme="minorAscii" w:hAnsiTheme="minorAscii"/>
-          <w:sz w:val="24"/>
-          <w:szCs w:val="24"/>
-        </w:rPr>
-      </w:pPr>
-      <w:r>
-        <w:rPr>
-          <w:rFonts w:hint="default" w:eastAsia="SimSun" w:cs="SimSun" w:asciiTheme="minorAscii" w:hAnsiTheme="minorAscii"/>
-          <w:sz w:val="24"/>
-          <w:szCs w:val="24"/>
+          <w:sz w:val="20"/>
+          <w:szCs w:val="20"/>
+        </w:rPr>
+      </w:pPr>
+    </w:p>
+    <w:p>
+      <w:pPr>
+        <w:ind w:firstLine="420" w:firstLineChars="0"/>
+        <w:rPr>
+          <w:rFonts w:hint="default" w:asciiTheme="minorAscii" w:hAnsiTheme="minorAscii"/>
+          <w:sz w:val="20"/>
+          <w:szCs w:val="20"/>
+        </w:rPr>
+      </w:pPr>
+    </w:p>
+    <w:p>
+      <w:pPr>
+        <w:rPr>
+          <w:rFonts w:hint="default" w:eastAsia="SimSun" w:cs="SimSun" w:asciiTheme="minorAscii" w:hAnsiTheme="minorAscii"/>
+          <w:sz w:val="20"/>
+          <w:szCs w:val="20"/>
+        </w:rPr>
+      </w:pPr>
+      <w:r>
+        <w:rPr>
+          <w:rFonts w:hint="default" w:eastAsia="SimSun" w:cs="SimSun" w:asciiTheme="minorAscii" w:hAnsiTheme="minorAscii"/>
+          <w:sz w:val="20"/>
+          <w:szCs w:val="20"/>
         </w:rPr>
         <w:t>Insertions and Deletions</w:t>
       </w:r>
@@ -668,25 +682,25 @@
       <w:pPr>
         <w:rPr>
           <w:rFonts w:hint="default" w:eastAsia="SimSun" w:cs="SimSun" w:asciiTheme="minorAscii" w:hAnsiTheme="minorAscii"/>
-          <w:sz w:val="24"/>
-          <w:szCs w:val="24"/>
-        </w:rPr>
-      </w:pPr>
-    </w:p>
-    <w:p>
-      <w:pPr>
-        <w:ind w:firstLine="420" w:firstLineChars="0"/>
-        <w:rPr>
-          <w:rFonts w:hint="default" w:eastAsia="SimSun" w:cs="SimSun" w:asciiTheme="minorAscii" w:hAnsiTheme="minorAscii"/>
-          <w:sz w:val="24"/>
-          <w:szCs w:val="24"/>
-        </w:rPr>
-      </w:pPr>
-      <w:r>
-        <w:rPr>
-          <w:rFonts w:hint="default" w:eastAsia="SimSun" w:cs="SimSun" w:asciiTheme="minorAscii" w:hAnsiTheme="minorAscii"/>
-          <w:sz w:val="24"/>
-          <w:szCs w:val="24"/>
+          <w:sz w:val="20"/>
+          <w:szCs w:val="20"/>
+        </w:rPr>
+      </w:pPr>
+    </w:p>
+    <w:p>
+      <w:pPr>
+        <w:ind w:firstLine="420" w:firstLineChars="0"/>
+        <w:rPr>
+          <w:rFonts w:hint="default" w:eastAsia="SimSun" w:cs="SimSun" w:asciiTheme="minorAscii" w:hAnsiTheme="minorAscii"/>
+          <w:sz w:val="20"/>
+          <w:szCs w:val="20"/>
+        </w:rPr>
+      </w:pPr>
+      <w:r>
+        <w:rPr>
+          <w:rFonts w:hint="default" w:eastAsia="SimSun" w:cs="SimSun" w:asciiTheme="minorAscii" w:hAnsiTheme="minorAscii"/>
+          <w:sz w:val="20"/>
+          <w:szCs w:val="20"/>
         </w:rPr>
         <w:t>Insertion of an entry with key 68 into the search tree. Finding the position to insert is shown in (a), and the resulting tree is shown in (b).</w:t>
       </w:r>
@@ -696,15 +710,15 @@
         <w:ind w:firstLine="420" w:firstLineChars="0"/>
         <w:rPr>
           <w:rFonts w:hint="default" w:asciiTheme="minorAscii" w:hAnsiTheme="minorAscii"/>
-          <w:sz w:val="24"/>
-          <w:szCs w:val="24"/>
-        </w:rPr>
-      </w:pPr>
-      <w:r>
-        <w:rPr>
-          <w:rFonts w:hint="default" w:asciiTheme="minorAscii" w:hAnsiTheme="minorAscii"/>
-          <w:sz w:val="24"/>
-          <w:szCs w:val="24"/>
+          <w:sz w:val="20"/>
+          <w:szCs w:val="20"/>
+        </w:rPr>
+      </w:pPr>
+      <w:r>
+        <w:rPr>
+          <w:rFonts w:hint="default" w:asciiTheme="minorAscii" w:hAnsiTheme="minorAscii"/>
+          <w:sz w:val="20"/>
+          <w:szCs w:val="20"/>
         </w:rPr>
         <w:drawing>
           <wp:inline distT="0" distB="0" distL="114300" distR="114300">
@@ -754,34 +768,34 @@
         <w:ind w:firstLine="420" w:firstLineChars="0"/>
         <w:rPr>
           <w:rFonts w:hint="default" w:asciiTheme="minorAscii" w:hAnsiTheme="minorAscii"/>
-          <w:sz w:val="24"/>
-          <w:szCs w:val="24"/>
-        </w:rPr>
-      </w:pPr>
-    </w:p>
-    <w:p>
-      <w:pPr>
-        <w:ind w:firstLine="420" w:firstLineChars="0"/>
-        <w:rPr>
-          <w:rFonts w:hint="default" w:asciiTheme="minorAscii" w:hAnsiTheme="minorAscii"/>
-          <w:sz w:val="24"/>
-          <w:szCs w:val="24"/>
-        </w:rPr>
-      </w:pPr>
-    </w:p>
-    <w:p>
-      <w:pPr>
-        <w:rPr>
-          <w:rFonts w:hint="default" w:asciiTheme="minorAscii" w:hAnsiTheme="minorAscii"/>
-          <w:sz w:val="24"/>
-          <w:szCs w:val="24"/>
-        </w:rPr>
-      </w:pPr>
-      <w:r>
-        <w:rPr>
-          <w:rFonts w:hint="default" w:asciiTheme="minorAscii" w:hAnsiTheme="minorAscii"/>
-          <w:sz w:val="24"/>
-          <w:szCs w:val="24"/>
+          <w:sz w:val="20"/>
+          <w:szCs w:val="20"/>
+        </w:rPr>
+      </w:pPr>
+    </w:p>
+    <w:p>
+      <w:pPr>
+        <w:ind w:firstLine="420" w:firstLineChars="0"/>
+        <w:rPr>
+          <w:rFonts w:hint="default" w:asciiTheme="minorAscii" w:hAnsiTheme="minorAscii"/>
+          <w:sz w:val="20"/>
+          <w:szCs w:val="20"/>
+        </w:rPr>
+      </w:pPr>
+    </w:p>
+    <w:p>
+      <w:pPr>
+        <w:rPr>
+          <w:rFonts w:hint="default" w:asciiTheme="minorAscii" w:hAnsiTheme="minorAscii"/>
+          <w:sz w:val="20"/>
+          <w:szCs w:val="20"/>
+        </w:rPr>
+      </w:pPr>
+      <w:r>
+        <w:rPr>
+          <w:rFonts w:hint="default" w:asciiTheme="minorAscii" w:hAnsiTheme="minorAscii"/>
+          <w:sz w:val="20"/>
+          <w:szCs w:val="20"/>
         </w:rPr>
         <w:drawing>
           <wp:inline distT="0" distB="0" distL="114300" distR="114300">
@@ -830,33 +844,33 @@
       <w:pPr>
         <w:rPr>
           <w:rFonts w:hint="default" w:asciiTheme="minorAscii" w:hAnsiTheme="minorAscii"/>
-          <w:sz w:val="24"/>
-          <w:szCs w:val="24"/>
-        </w:rPr>
-      </w:pPr>
-    </w:p>
-    <w:p>
-      <w:pPr>
-        <w:rPr>
-          <w:rFonts w:hint="default" w:asciiTheme="minorAscii" w:hAnsiTheme="minorAscii"/>
-          <w:sz w:val="24"/>
-          <w:szCs w:val="24"/>
-        </w:rPr>
-      </w:pPr>
-    </w:p>
-    <w:p>
-      <w:pPr>
-        <w:rPr>
-          <w:rFonts w:hint="default" w:eastAsia="SimSun" w:cs="SimSun" w:asciiTheme="minorAscii" w:hAnsiTheme="minorAscii"/>
-          <w:sz w:val="24"/>
-          <w:szCs w:val="24"/>
-        </w:rPr>
-      </w:pPr>
-      <w:r>
-        <w:rPr>
-          <w:rFonts w:hint="default" w:eastAsia="SimSun" w:cs="SimSun" w:asciiTheme="minorAscii" w:hAnsiTheme="minorAscii"/>
-          <w:sz w:val="24"/>
-          <w:szCs w:val="24"/>
+          <w:sz w:val="20"/>
+          <w:szCs w:val="20"/>
+        </w:rPr>
+      </w:pPr>
+    </w:p>
+    <w:p>
+      <w:pPr>
+        <w:rPr>
+          <w:rFonts w:hint="default" w:asciiTheme="minorAscii" w:hAnsiTheme="minorAscii"/>
+          <w:sz w:val="20"/>
+          <w:szCs w:val="20"/>
+        </w:rPr>
+      </w:pPr>
+    </w:p>
+    <w:p>
+      <w:pPr>
+        <w:rPr>
+          <w:rFonts w:hint="default" w:eastAsia="SimSun" w:cs="SimSun" w:asciiTheme="minorAscii" w:hAnsiTheme="minorAscii"/>
+          <w:sz w:val="20"/>
+          <w:szCs w:val="20"/>
+        </w:rPr>
+      </w:pPr>
+      <w:r>
+        <w:rPr>
+          <w:rFonts w:hint="default" w:eastAsia="SimSun" w:cs="SimSun" w:asciiTheme="minorAscii" w:hAnsiTheme="minorAscii"/>
+          <w:sz w:val="20"/>
+          <w:szCs w:val="20"/>
         </w:rPr>
         <w:t>Deletion</w:t>
       </w:r>
@@ -866,15 +880,15 @@
         <w:ind w:firstLine="420" w:firstLineChars="0"/>
         <w:rPr>
           <w:rFonts w:hint="default" w:eastAsia="SimSun" w:cs="SimSun" w:asciiTheme="minorAscii" w:hAnsiTheme="minorAscii"/>
-          <w:sz w:val="24"/>
-          <w:szCs w:val="24"/>
-        </w:rPr>
-      </w:pPr>
-      <w:r>
-        <w:rPr>
-          <w:rFonts w:hint="default" w:eastAsia="SimSun" w:cs="SimSun" w:asciiTheme="minorAscii" w:hAnsiTheme="minorAscii"/>
-          <w:sz w:val="24"/>
-          <w:szCs w:val="24"/>
+          <w:sz w:val="20"/>
+          <w:szCs w:val="20"/>
+        </w:rPr>
+      </w:pPr>
+      <w:r>
+        <w:rPr>
+          <w:rFonts w:hint="default" w:eastAsia="SimSun" w:cs="SimSun" w:asciiTheme="minorAscii" w:hAnsiTheme="minorAscii"/>
+          <w:sz w:val="20"/>
+          <w:szCs w:val="20"/>
         </w:rPr>
         <w:t>Deleting an entry from a binary search tree is a bit more complex than inserting a new entry because the position of an entry to be deleted might be anywhere in the tree (as opposed to insertions, which always occur at a leaf).</w:t>
       </w:r>
@@ -884,24 +898,24 @@
         <w:ind w:firstLine="420" w:firstLineChars="0"/>
         <w:rPr>
           <w:rFonts w:hint="default" w:eastAsia="SimSun" w:cs="SimSun" w:asciiTheme="minorAscii" w:hAnsiTheme="minorAscii"/>
-          <w:sz w:val="24"/>
-          <w:szCs w:val="24"/>
-        </w:rPr>
-      </w:pPr>
-    </w:p>
-    <w:p>
-      <w:pPr>
-        <w:rPr>
-          <w:rFonts w:hint="default" w:eastAsia="SimSun" w:cs="SimSun" w:asciiTheme="minorAscii" w:hAnsiTheme="minorAscii"/>
-          <w:sz w:val="24"/>
-          <w:szCs w:val="24"/>
-        </w:rPr>
-      </w:pPr>
-      <w:r>
-        <w:rPr>
-          <w:rFonts w:hint="default" w:eastAsia="SimSun" w:cs="SimSun" w:asciiTheme="minorAscii" w:hAnsiTheme="minorAscii"/>
-          <w:sz w:val="24"/>
-          <w:szCs w:val="24"/>
+          <w:sz w:val="20"/>
+          <w:szCs w:val="20"/>
+        </w:rPr>
+      </w:pPr>
+    </w:p>
+    <w:p>
+      <w:pPr>
+        <w:rPr>
+          <w:rFonts w:hint="default" w:eastAsia="SimSun" w:cs="SimSun" w:asciiTheme="minorAscii" w:hAnsiTheme="minorAscii"/>
+          <w:sz w:val="20"/>
+          <w:szCs w:val="20"/>
+        </w:rPr>
+      </w:pPr>
+      <w:r>
+        <w:rPr>
+          <w:rFonts w:hint="default" w:eastAsia="SimSun" w:cs="SimSun" w:asciiTheme="minorAscii" w:hAnsiTheme="minorAscii"/>
+          <w:sz w:val="20"/>
+          <w:szCs w:val="20"/>
         </w:rPr>
         <w:t>Deletion from the binary search tree, where the entry to delete (with key 32) is stored at a position p with one child r: (a) before the deletion; (b) after the deletion.</w:t>
       </w:r>
@@ -910,24 +924,24 @@
       <w:pPr>
         <w:rPr>
           <w:rFonts w:hint="default" w:eastAsia="SimSun" w:cs="SimSun" w:asciiTheme="minorAscii" w:hAnsiTheme="minorAscii"/>
-          <w:sz w:val="24"/>
-          <w:szCs w:val="24"/>
-        </w:rPr>
-      </w:pPr>
-    </w:p>
-    <w:p>
-      <w:pPr>
-        <w:rPr>
-          <w:rFonts w:hint="default" w:asciiTheme="minorAscii" w:hAnsiTheme="minorAscii"/>
-          <w:sz w:val="24"/>
-          <w:szCs w:val="24"/>
-        </w:rPr>
-      </w:pPr>
-      <w:r>
-        <w:rPr>
-          <w:rFonts w:hint="default" w:asciiTheme="minorAscii" w:hAnsiTheme="minorAscii"/>
-          <w:sz w:val="24"/>
-          <w:szCs w:val="24"/>
+          <w:sz w:val="20"/>
+          <w:szCs w:val="20"/>
+        </w:rPr>
+      </w:pPr>
+    </w:p>
+    <w:p>
+      <w:pPr>
+        <w:rPr>
+          <w:rFonts w:hint="default" w:asciiTheme="minorAscii" w:hAnsiTheme="minorAscii"/>
+          <w:sz w:val="20"/>
+          <w:szCs w:val="20"/>
+        </w:rPr>
+      </w:pPr>
+      <w:r>
+        <w:rPr>
+          <w:rFonts w:hint="default" w:asciiTheme="minorAscii" w:hAnsiTheme="minorAscii"/>
+          <w:sz w:val="20"/>
+          <w:szCs w:val="20"/>
         </w:rPr>
         <w:drawing>
           <wp:inline distT="0" distB="0" distL="114300" distR="114300">
@@ -976,24 +990,24 @@
       <w:pPr>
         <w:rPr>
           <w:rFonts w:hint="default" w:asciiTheme="minorAscii" w:hAnsiTheme="minorAscii"/>
-          <w:sz w:val="24"/>
-          <w:szCs w:val="24"/>
-        </w:rPr>
-      </w:pPr>
-    </w:p>
-    <w:p>
-      <w:pPr>
-        <w:rPr>
-          <w:rFonts w:hint="default" w:eastAsia="SimSun" w:cs="SimSun" w:asciiTheme="minorAscii" w:hAnsiTheme="minorAscii"/>
-          <w:sz w:val="24"/>
-          <w:szCs w:val="24"/>
-        </w:rPr>
-      </w:pPr>
-      <w:r>
-        <w:rPr>
-          <w:rFonts w:hint="default" w:eastAsia="SimSun" w:cs="SimSun" w:asciiTheme="minorAscii" w:hAnsiTheme="minorAscii"/>
-          <w:sz w:val="24"/>
-          <w:szCs w:val="24"/>
+          <w:sz w:val="20"/>
+          <w:szCs w:val="20"/>
+        </w:rPr>
+      </w:pPr>
+    </w:p>
+    <w:p>
+      <w:pPr>
+        <w:rPr>
+          <w:rFonts w:hint="default" w:eastAsia="SimSun" w:cs="SimSun" w:asciiTheme="minorAscii" w:hAnsiTheme="minorAscii"/>
+          <w:sz w:val="20"/>
+          <w:szCs w:val="20"/>
+        </w:rPr>
+      </w:pPr>
+      <w:r>
+        <w:rPr>
+          <w:rFonts w:hint="default" w:eastAsia="SimSun" w:cs="SimSun" w:asciiTheme="minorAscii" w:hAnsiTheme="minorAscii"/>
+          <w:sz w:val="20"/>
+          <w:szCs w:val="20"/>
         </w:rPr>
         <w:t>Deletion from the binary search tree of Figure 11.5b, where the entry to delete (with key 88) is stored at a position p with two children, and replaced by its predecessor r: (a) before the deletion; (b) after the deletion.</w:t>
       </w:r>
@@ -1002,24 +1016,24 @@
       <w:pPr>
         <w:rPr>
           <w:rFonts w:hint="default" w:eastAsia="SimSun" w:cs="SimSun" w:asciiTheme="minorAscii" w:hAnsiTheme="minorAscii"/>
-          <w:sz w:val="24"/>
-          <w:szCs w:val="24"/>
-        </w:rPr>
-      </w:pPr>
-    </w:p>
-    <w:p>
-      <w:pPr>
-        <w:rPr>
-          <w:rFonts w:hint="default" w:asciiTheme="minorAscii" w:hAnsiTheme="minorAscii"/>
-          <w:sz w:val="24"/>
-          <w:szCs w:val="24"/>
-        </w:rPr>
-      </w:pPr>
-      <w:r>
-        <w:rPr>
-          <w:rFonts w:hint="default" w:asciiTheme="minorAscii" w:hAnsiTheme="minorAscii"/>
-          <w:sz w:val="24"/>
-          <w:szCs w:val="24"/>
+          <w:sz w:val="20"/>
+          <w:szCs w:val="20"/>
+        </w:rPr>
+      </w:pPr>
+    </w:p>
+    <w:p>
+      <w:pPr>
+        <w:rPr>
+          <w:rFonts w:hint="default" w:asciiTheme="minorAscii" w:hAnsiTheme="minorAscii"/>
+          <w:sz w:val="20"/>
+          <w:szCs w:val="20"/>
+        </w:rPr>
+      </w:pPr>
+      <w:r>
+        <w:rPr>
+          <w:rFonts w:hint="default" w:asciiTheme="minorAscii" w:hAnsiTheme="minorAscii"/>
+          <w:sz w:val="20"/>
+          <w:szCs w:val="20"/>
         </w:rPr>
         <w:drawing>
           <wp:inline distT="0" distB="0" distL="114300" distR="114300">
@@ -1068,33 +1082,33 @@
       <w:pPr>
         <w:rPr>
           <w:rFonts w:hint="default" w:asciiTheme="minorAscii" w:hAnsiTheme="minorAscii"/>
-          <w:sz w:val="24"/>
-          <w:szCs w:val="24"/>
-        </w:rPr>
-      </w:pPr>
-    </w:p>
-    <w:p>
-      <w:pPr>
-        <w:rPr>
-          <w:rFonts w:hint="default" w:asciiTheme="minorAscii" w:hAnsiTheme="minorAscii"/>
-          <w:sz w:val="24"/>
-          <w:szCs w:val="24"/>
-        </w:rPr>
-      </w:pPr>
-    </w:p>
-    <w:p>
-      <w:pPr>
-        <w:rPr>
-          <w:rFonts w:hint="default" w:eastAsia="SimSun" w:cs="SimSun" w:asciiTheme="minorAscii" w:hAnsiTheme="minorAscii"/>
-          <w:sz w:val="24"/>
-          <w:szCs w:val="24"/>
-        </w:rPr>
-      </w:pPr>
-      <w:r>
-        <w:rPr>
-          <w:rFonts w:hint="default" w:eastAsia="SimSun" w:cs="SimSun" w:asciiTheme="minorAscii" w:hAnsiTheme="minorAscii"/>
-          <w:sz w:val="24"/>
-          <w:szCs w:val="24"/>
+          <w:sz w:val="20"/>
+          <w:szCs w:val="20"/>
+        </w:rPr>
+      </w:pPr>
+    </w:p>
+    <w:p>
+      <w:pPr>
+        <w:rPr>
+          <w:rFonts w:hint="default" w:asciiTheme="minorAscii" w:hAnsiTheme="minorAscii"/>
+          <w:sz w:val="20"/>
+          <w:szCs w:val="20"/>
+        </w:rPr>
+      </w:pPr>
+    </w:p>
+    <w:p>
+      <w:pPr>
+        <w:rPr>
+          <w:rFonts w:hint="default" w:eastAsia="SimSun" w:cs="SimSun" w:asciiTheme="minorAscii" w:hAnsiTheme="minorAscii"/>
+          <w:sz w:val="20"/>
+          <w:szCs w:val="20"/>
+        </w:rPr>
+      </w:pPr>
+      <w:r>
+        <w:rPr>
+          <w:rFonts w:hint="default" w:eastAsia="SimSun" w:cs="SimSun" w:asciiTheme="minorAscii" w:hAnsiTheme="minorAscii"/>
+          <w:sz w:val="20"/>
+          <w:szCs w:val="20"/>
         </w:rPr>
         <w:t>Java Implementation</w:t>
       </w:r>
@@ -1103,24 +1117,24 @@
       <w:pPr>
         <w:rPr>
           <w:rFonts w:hint="default" w:eastAsia="SimSun" w:cs="SimSun" w:asciiTheme="minorAscii" w:hAnsiTheme="minorAscii"/>
-          <w:sz w:val="24"/>
-          <w:szCs w:val="24"/>
-        </w:rPr>
-      </w:pPr>
-    </w:p>
-    <w:p>
-      <w:pPr>
-        <w:rPr>
-          <w:rFonts w:hint="default" w:asciiTheme="minorAscii" w:hAnsiTheme="minorAscii"/>
-          <w:sz w:val="24"/>
-          <w:szCs w:val="24"/>
-        </w:rPr>
-      </w:pPr>
-      <w:r>
-        <w:rPr>
-          <w:rFonts w:hint="default" w:asciiTheme="minorAscii" w:hAnsiTheme="minorAscii"/>
-          <w:sz w:val="24"/>
-          <w:szCs w:val="24"/>
+          <w:sz w:val="20"/>
+          <w:szCs w:val="20"/>
+        </w:rPr>
+      </w:pPr>
+    </w:p>
+    <w:p>
+      <w:pPr>
+        <w:rPr>
+          <w:rFonts w:hint="default" w:asciiTheme="minorAscii" w:hAnsiTheme="minorAscii"/>
+          <w:sz w:val="20"/>
+          <w:szCs w:val="20"/>
+        </w:rPr>
+      </w:pPr>
+      <w:r>
+        <w:rPr>
+          <w:rFonts w:hint="default" w:asciiTheme="minorAscii" w:hAnsiTheme="minorAscii"/>
+          <w:sz w:val="20"/>
+          <w:szCs w:val="20"/>
         </w:rPr>
         <w:drawing>
           <wp:inline distT="0" distB="0" distL="114300" distR="114300">
@@ -1169,15 +1183,15 @@
       <w:pPr>
         <w:rPr>
           <w:rFonts w:hint="default" w:asciiTheme="minorAscii" w:hAnsiTheme="minorAscii"/>
-          <w:sz w:val="24"/>
-          <w:szCs w:val="24"/>
-        </w:rPr>
-      </w:pPr>
-      <w:r>
-        <w:rPr>
-          <w:rFonts w:hint="default" w:asciiTheme="minorAscii" w:hAnsiTheme="minorAscii"/>
-          <w:sz w:val="24"/>
-          <w:szCs w:val="24"/>
+          <w:sz w:val="20"/>
+          <w:szCs w:val="20"/>
+        </w:rPr>
+      </w:pPr>
+      <w:r>
+        <w:rPr>
+          <w:rFonts w:hint="default" w:asciiTheme="minorAscii" w:hAnsiTheme="minorAscii"/>
+          <w:sz w:val="20"/>
+          <w:szCs w:val="20"/>
         </w:rPr>
         <w:drawing>
           <wp:inline distT="0" distB="0" distL="114300" distR="114300">
@@ -1226,15 +1240,15 @@
       <w:pPr>
         <w:rPr>
           <w:rFonts w:hint="default" w:asciiTheme="minorAscii" w:hAnsiTheme="minorAscii"/>
-          <w:sz w:val="24"/>
-          <w:szCs w:val="24"/>
-        </w:rPr>
-      </w:pPr>
-      <w:r>
-        <w:rPr>
-          <w:rFonts w:hint="default" w:asciiTheme="minorAscii" w:hAnsiTheme="minorAscii"/>
-          <w:sz w:val="24"/>
-          <w:szCs w:val="24"/>
+          <w:sz w:val="20"/>
+          <w:szCs w:val="20"/>
+        </w:rPr>
+      </w:pPr>
+      <w:r>
+        <w:rPr>
+          <w:rFonts w:hint="default" w:asciiTheme="minorAscii" w:hAnsiTheme="minorAscii"/>
+          <w:sz w:val="20"/>
+          <w:szCs w:val="20"/>
         </w:rPr>
         <w:drawing>
           <wp:inline distT="0" distB="0" distL="114300" distR="114300">
@@ -1283,15 +1297,15 @@
       <w:pPr>
         <w:rPr>
           <w:rFonts w:hint="default" w:asciiTheme="minorAscii" w:hAnsiTheme="minorAscii"/>
-          <w:sz w:val="24"/>
-          <w:szCs w:val="24"/>
-        </w:rPr>
-      </w:pPr>
-      <w:r>
-        <w:rPr>
-          <w:rFonts w:hint="default" w:asciiTheme="minorAscii" w:hAnsiTheme="minorAscii"/>
-          <w:sz w:val="24"/>
-          <w:szCs w:val="24"/>
+          <w:sz w:val="20"/>
+          <w:szCs w:val="20"/>
+        </w:rPr>
+      </w:pPr>
+      <w:r>
+        <w:rPr>
+          <w:rFonts w:hint="default" w:asciiTheme="minorAscii" w:hAnsiTheme="minorAscii"/>
+          <w:sz w:val="20"/>
+          <w:szCs w:val="20"/>
         </w:rPr>
         <w:drawing>
           <wp:inline distT="0" distB="0" distL="114300" distR="114300">
@@ -1340,42 +1354,42 @@
       <w:pPr>
         <w:rPr>
           <w:rFonts w:hint="default" w:asciiTheme="minorAscii" w:hAnsiTheme="minorAscii"/>
-          <w:sz w:val="24"/>
-          <w:szCs w:val="24"/>
-        </w:rPr>
-      </w:pPr>
-    </w:p>
-    <w:p>
-      <w:pPr>
-        <w:rPr>
-          <w:rFonts w:hint="default" w:asciiTheme="minorAscii" w:hAnsiTheme="minorAscii"/>
-          <w:sz w:val="24"/>
-          <w:szCs w:val="24"/>
-        </w:rPr>
-      </w:pPr>
-    </w:p>
-    <w:p>
-      <w:pPr>
-        <w:rPr>
-          <w:rFonts w:hint="default" w:asciiTheme="minorAscii" w:hAnsiTheme="minorAscii"/>
-          <w:sz w:val="24"/>
-          <w:szCs w:val="24"/>
-        </w:rPr>
-      </w:pPr>
-    </w:p>
-    <w:p>
-      <w:pPr>
-        <w:rPr>
-          <w:rFonts w:hint="default" w:eastAsia="SimSun" w:cs="SimSun" w:asciiTheme="minorAscii" w:hAnsiTheme="minorAscii"/>
-          <w:sz w:val="24"/>
-          <w:szCs w:val="24"/>
-        </w:rPr>
-      </w:pPr>
-      <w:r>
-        <w:rPr>
-          <w:rFonts w:hint="default" w:eastAsia="SimSun" w:cs="SimSun" w:asciiTheme="minorAscii" w:hAnsiTheme="minorAscii"/>
-          <w:sz w:val="24"/>
-          <w:szCs w:val="24"/>
+          <w:sz w:val="20"/>
+          <w:szCs w:val="20"/>
+        </w:rPr>
+      </w:pPr>
+    </w:p>
+    <w:p>
+      <w:pPr>
+        <w:rPr>
+          <w:rFonts w:hint="default" w:asciiTheme="minorAscii" w:hAnsiTheme="minorAscii"/>
+          <w:sz w:val="20"/>
+          <w:szCs w:val="20"/>
+        </w:rPr>
+      </w:pPr>
+    </w:p>
+    <w:p>
+      <w:pPr>
+        <w:rPr>
+          <w:rFonts w:hint="default" w:asciiTheme="minorAscii" w:hAnsiTheme="minorAscii"/>
+          <w:sz w:val="20"/>
+          <w:szCs w:val="20"/>
+        </w:rPr>
+      </w:pPr>
+    </w:p>
+    <w:p>
+      <w:pPr>
+        <w:rPr>
+          <w:rFonts w:hint="default" w:eastAsia="SimSun" w:cs="SimSun" w:asciiTheme="minorAscii" w:hAnsiTheme="minorAscii"/>
+          <w:sz w:val="20"/>
+          <w:szCs w:val="20"/>
+        </w:rPr>
+      </w:pPr>
+      <w:r>
+        <w:rPr>
+          <w:rFonts w:hint="default" w:eastAsia="SimSun" w:cs="SimSun" w:asciiTheme="minorAscii" w:hAnsiTheme="minorAscii"/>
+          <w:sz w:val="20"/>
+          <w:szCs w:val="20"/>
         </w:rPr>
         <w:t>Performance of a Binary Search Tree</w:t>
       </w:r>
@@ -1384,25 +1398,25 @@
       <w:pPr>
         <w:rPr>
           <w:rFonts w:hint="default" w:eastAsia="SimSun" w:cs="SimSun" w:asciiTheme="minorAscii" w:hAnsiTheme="minorAscii"/>
-          <w:sz w:val="24"/>
-          <w:szCs w:val="24"/>
-        </w:rPr>
-      </w:pPr>
-    </w:p>
-    <w:p>
-      <w:pPr>
-        <w:ind w:firstLine="420" w:firstLineChars="0"/>
-        <w:rPr>
-          <w:rFonts w:hint="default" w:eastAsia="SimSun" w:cs="SimSun" w:asciiTheme="minorAscii" w:hAnsiTheme="minorAscii"/>
-          <w:sz w:val="24"/>
-          <w:szCs w:val="24"/>
-        </w:rPr>
-      </w:pPr>
-      <w:r>
-        <w:rPr>
-          <w:rFonts w:hint="default" w:eastAsia="SimSun" w:cs="SimSun" w:asciiTheme="minorAscii" w:hAnsiTheme="minorAscii"/>
-          <w:sz w:val="24"/>
-          <w:szCs w:val="24"/>
+          <w:sz w:val="20"/>
+          <w:szCs w:val="20"/>
+        </w:rPr>
+      </w:pPr>
+    </w:p>
+    <w:p>
+      <w:pPr>
+        <w:ind w:firstLine="420" w:firstLineChars="0"/>
+        <w:rPr>
+          <w:rFonts w:hint="default" w:eastAsia="SimSun" w:cs="SimSun" w:asciiTheme="minorAscii" w:hAnsiTheme="minorAscii"/>
+          <w:sz w:val="20"/>
+          <w:szCs w:val="20"/>
+        </w:rPr>
+      </w:pPr>
+      <w:r>
+        <w:rPr>
+          <w:rFonts w:hint="default" w:eastAsia="SimSun" w:cs="SimSun" w:asciiTheme="minorAscii" w:hAnsiTheme="minorAscii"/>
+          <w:sz w:val="20"/>
+          <w:szCs w:val="20"/>
         </w:rPr>
         <w:t>We denote the current height of the tree with h, and the number of entries reported by subMap as s. The space usage is O(n), where n is the number of entries stored in the map.</w:t>
       </w:r>
@@ -1411,24 +1425,24 @@
       <w:pPr>
         <w:rPr>
           <w:rFonts w:hint="default" w:eastAsia="SimSun" w:cs="SimSun" w:asciiTheme="minorAscii" w:hAnsiTheme="minorAscii"/>
-          <w:sz w:val="24"/>
-          <w:szCs w:val="24"/>
-        </w:rPr>
-      </w:pPr>
-    </w:p>
-    <w:p>
-      <w:pPr>
-        <w:rPr>
-          <w:rFonts w:hint="default" w:asciiTheme="minorAscii" w:hAnsiTheme="minorAscii"/>
-          <w:sz w:val="24"/>
-          <w:szCs w:val="24"/>
-        </w:rPr>
-      </w:pPr>
-      <w:r>
-        <w:rPr>
-          <w:rFonts w:hint="default" w:asciiTheme="minorAscii" w:hAnsiTheme="minorAscii"/>
-          <w:sz w:val="24"/>
-          <w:szCs w:val="24"/>
+          <w:sz w:val="20"/>
+          <w:szCs w:val="20"/>
+        </w:rPr>
+      </w:pPr>
+    </w:p>
+    <w:p>
+      <w:pPr>
+        <w:rPr>
+          <w:rFonts w:hint="default" w:asciiTheme="minorAscii" w:hAnsiTheme="minorAscii"/>
+          <w:sz w:val="20"/>
+          <w:szCs w:val="20"/>
+        </w:rPr>
+      </w:pPr>
+      <w:r>
+        <w:rPr>
+          <w:rFonts w:hint="default" w:asciiTheme="minorAscii" w:hAnsiTheme="minorAscii"/>
+          <w:sz w:val="20"/>
+          <w:szCs w:val="20"/>
         </w:rPr>
         <w:drawing>
           <wp:inline distT="0" distB="0" distL="114300" distR="114300">
@@ -1477,34 +1491,34 @@
       <w:pPr>
         <w:rPr>
           <w:rFonts w:hint="default" w:asciiTheme="minorAscii" w:hAnsiTheme="minorAscii"/>
-          <w:sz w:val="24"/>
-          <w:szCs w:val="24"/>
-        </w:rPr>
-      </w:pPr>
-    </w:p>
-    <w:p>
-      <w:pPr>
-        <w:rPr>
-          <w:rFonts w:hint="default" w:asciiTheme="minorAscii" w:hAnsiTheme="minorAscii"/>
-          <w:sz w:val="24"/>
-          <w:szCs w:val="24"/>
-        </w:rPr>
-      </w:pPr>
-    </w:p>
-    <w:p>
-      <w:pPr>
-        <w:ind w:firstLine="420" w:firstLineChars="0"/>
-        <w:rPr>
-          <w:rFonts w:hint="default" w:eastAsia="SimSun" w:cs="SimSun" w:asciiTheme="minorAscii" w:hAnsiTheme="minorAscii"/>
-          <w:sz w:val="24"/>
-          <w:szCs w:val="24"/>
-        </w:rPr>
-      </w:pPr>
-      <w:r>
-        <w:rPr>
-          <w:rFonts w:hint="default" w:eastAsia="SimSun" w:cs="SimSun" w:asciiTheme="minorAscii" w:hAnsiTheme="minorAscii"/>
-          <w:sz w:val="24"/>
-          <w:szCs w:val="24"/>
+          <w:sz w:val="20"/>
+          <w:szCs w:val="20"/>
+        </w:rPr>
+      </w:pPr>
+    </w:p>
+    <w:p>
+      <w:pPr>
+        <w:rPr>
+          <w:rFonts w:hint="default" w:asciiTheme="minorAscii" w:hAnsiTheme="minorAscii"/>
+          <w:sz w:val="20"/>
+          <w:szCs w:val="20"/>
+        </w:rPr>
+      </w:pPr>
+    </w:p>
+    <w:p>
+      <w:pPr>
+        <w:ind w:firstLine="420" w:firstLineChars="0"/>
+        <w:rPr>
+          <w:rFonts w:hint="default" w:eastAsia="SimSun" w:cs="SimSun" w:asciiTheme="minorAscii" w:hAnsiTheme="minorAscii"/>
+          <w:sz w:val="20"/>
+          <w:szCs w:val="20"/>
+        </w:rPr>
+      </w:pPr>
+      <w:r>
+        <w:rPr>
+          <w:rFonts w:hint="default" w:eastAsia="SimSun" w:cs="SimSun" w:asciiTheme="minorAscii" w:hAnsiTheme="minorAscii"/>
+          <w:sz w:val="20"/>
+          <w:szCs w:val="20"/>
         </w:rPr>
         <w:t>In the best case, T has height h = ⌈log(n+1)⌉−1, which yields logarithmic-time performance for most of the map operations. In the worst case, however, T has height n, in which case it would look and feel like an ordered list implementation of a map. Such a worst-case configuration arises, for example, if we insert entries with keys in increasing or decreasing order.</w:t>
       </w:r>
@@ -1514,25 +1528,25 @@
         <w:ind w:firstLine="420" w:firstLineChars="0"/>
         <w:rPr>
           <w:rFonts w:hint="default" w:eastAsia="SimSun" w:cs="SimSun" w:asciiTheme="minorAscii" w:hAnsiTheme="minorAscii"/>
-          <w:sz w:val="24"/>
-          <w:szCs w:val="24"/>
-        </w:rPr>
-      </w:pPr>
-    </w:p>
-    <w:p>
-      <w:pPr>
-        <w:ind w:firstLine="420" w:firstLineChars="0"/>
-        <w:rPr>
-          <w:rFonts w:hint="default" w:eastAsia="SimSun" w:cs="SimSun" w:asciiTheme="minorAscii" w:hAnsiTheme="minorAscii"/>
-          <w:sz w:val="24"/>
-          <w:szCs w:val="24"/>
-        </w:rPr>
-      </w:pPr>
-      <w:r>
-        <w:rPr>
-          <w:rFonts w:hint="default" w:eastAsia="SimSun" w:cs="SimSun" w:asciiTheme="minorAscii" w:hAnsiTheme="minorAscii"/>
-          <w:sz w:val="24"/>
-          <w:szCs w:val="24"/>
+          <w:sz w:val="20"/>
+          <w:szCs w:val="20"/>
+        </w:rPr>
+      </w:pPr>
+    </w:p>
+    <w:p>
+      <w:pPr>
+        <w:ind w:firstLine="420" w:firstLineChars="0"/>
+        <w:rPr>
+          <w:rFonts w:hint="default" w:eastAsia="SimSun" w:cs="SimSun" w:asciiTheme="minorAscii" w:hAnsiTheme="minorAscii"/>
+          <w:sz w:val="20"/>
+          <w:szCs w:val="20"/>
+        </w:rPr>
+      </w:pPr>
+      <w:r>
+        <w:rPr>
+          <w:rFonts w:hint="default" w:eastAsia="SimSun" w:cs="SimSun" w:asciiTheme="minorAscii" w:hAnsiTheme="minorAscii"/>
+          <w:sz w:val="20"/>
+          <w:szCs w:val="20"/>
           <w:lang w:val="en-US"/>
         </w:rPr>
         <w:t>[</w:t>
@@ -1540,8 +1554,8 @@
       <w:r>
         <w:rPr>
           <w:rFonts w:hint="default" w:eastAsia="SimSun" w:cs="SimSun" w:asciiTheme="minorAscii" w:hAnsiTheme="minorAscii"/>
-          <w:sz w:val="24"/>
-          <w:szCs w:val="24"/>
+          <w:sz w:val="20"/>
+          <w:szCs w:val="20"/>
         </w:rPr>
         <w:t xml:space="preserve">We can nevertheless take comfort that, on average, a binary search tree with n keys generated from a random series of insertions and removals of keys has expected height O(logn); the justification of this statement is beyond the scope of the book, requiring careful mathematical language to precisely define what we mean by a random series of insertions and removals, and sophisticated probability theory. </w:t>
       </w:r>
@@ -1551,24 +1565,24 @@
         <w:ind w:firstLine="420" w:firstLineChars="0"/>
         <w:rPr>
           <w:rFonts w:hint="default" w:eastAsia="SimSun" w:cs="SimSun" w:asciiTheme="minorAscii" w:hAnsiTheme="minorAscii"/>
-          <w:sz w:val="24"/>
-          <w:szCs w:val="24"/>
-          <w:lang w:val="en-US"/>
-        </w:rPr>
-      </w:pPr>
-      <w:r>
-        <w:rPr>
-          <w:rFonts w:hint="default" w:eastAsia="SimSun" w:cs="SimSun" w:asciiTheme="minorAscii" w:hAnsiTheme="minorAscii"/>
-          <w:sz w:val="24"/>
-          <w:szCs w:val="24"/>
+          <w:sz w:val="20"/>
+          <w:szCs w:val="20"/>
+          <w:lang w:val="en-US"/>
+        </w:rPr>
+      </w:pPr>
+      <w:r>
+        <w:rPr>
+          <w:rFonts w:hint="default" w:eastAsia="SimSun" w:cs="SimSun" w:asciiTheme="minorAscii" w:hAnsiTheme="minorAscii"/>
+          <w:sz w:val="20"/>
+          <w:szCs w:val="20"/>
         </w:rPr>
         <w:t>In applications where one cannot guarantee the random nature of updates, it is better to rely on variations of search trees, presented in the remainder of this chapter, that guarantee a worst-case height of O(logn), and thus O(logn) worstcase time for searches, insertions, and deletions.</w:t>
       </w:r>
       <w:r>
         <w:rPr>
           <w:rFonts w:hint="default" w:eastAsia="SimSun" w:cs="SimSun" w:asciiTheme="minorAscii" w:hAnsiTheme="minorAscii"/>
-          <w:sz w:val="24"/>
-          <w:szCs w:val="24"/>
+          <w:sz w:val="20"/>
+          <w:szCs w:val="20"/>
           <w:lang w:val="en-US"/>
         </w:rPr>
         <w:t>]</w:t>
@@ -1579,36 +1593,36 @@
         <w:ind w:firstLine="420" w:firstLineChars="0"/>
         <w:rPr>
           <w:rFonts w:hint="default" w:eastAsia="SimSun" w:cs="SimSun" w:asciiTheme="minorAscii" w:hAnsiTheme="minorAscii"/>
-          <w:sz w:val="24"/>
-          <w:szCs w:val="24"/>
-          <w:lang w:val="en-US"/>
-        </w:rPr>
-      </w:pPr>
-    </w:p>
-    <w:p>
-      <w:pPr>
-        <w:ind w:firstLine="420" w:firstLineChars="0"/>
-        <w:rPr>
-          <w:rFonts w:hint="default" w:eastAsia="SimSun" w:cs="SimSun" w:asciiTheme="minorAscii" w:hAnsiTheme="minorAscii"/>
-          <w:sz w:val="24"/>
-          <w:szCs w:val="24"/>
-          <w:lang w:val="en-US"/>
-        </w:rPr>
-      </w:pPr>
-    </w:p>
-    <w:p>
-      <w:pPr>
-        <w:rPr>
-          <w:rFonts w:hint="default" w:eastAsia="SimSun" w:cs="SimSun" w:asciiTheme="minorAscii" w:hAnsiTheme="minorAscii"/>
-          <w:sz w:val="24"/>
-          <w:szCs w:val="24"/>
-        </w:rPr>
-      </w:pPr>
-      <w:r>
-        <w:rPr>
-          <w:rFonts w:hint="default" w:eastAsia="SimSun" w:cs="SimSun" w:asciiTheme="minorAscii" w:hAnsiTheme="minorAscii"/>
-          <w:sz w:val="24"/>
-          <w:szCs w:val="24"/>
+          <w:sz w:val="20"/>
+          <w:szCs w:val="20"/>
+          <w:lang w:val="en-US"/>
+        </w:rPr>
+      </w:pPr>
+    </w:p>
+    <w:p>
+      <w:pPr>
+        <w:ind w:firstLine="420" w:firstLineChars="0"/>
+        <w:rPr>
+          <w:rFonts w:hint="default" w:eastAsia="SimSun" w:cs="SimSun" w:asciiTheme="minorAscii" w:hAnsiTheme="minorAscii"/>
+          <w:sz w:val="20"/>
+          <w:szCs w:val="20"/>
+          <w:lang w:val="en-US"/>
+        </w:rPr>
+      </w:pPr>
+    </w:p>
+    <w:p>
+      <w:pPr>
+        <w:rPr>
+          <w:rFonts w:hint="default" w:eastAsia="SimSun" w:cs="SimSun" w:asciiTheme="minorAscii" w:hAnsiTheme="minorAscii"/>
+          <w:sz w:val="20"/>
+          <w:szCs w:val="20"/>
+        </w:rPr>
+      </w:pPr>
+      <w:r>
+        <w:rPr>
+          <w:rFonts w:hint="default" w:eastAsia="SimSun" w:cs="SimSun" w:asciiTheme="minorAscii" w:hAnsiTheme="minorAscii"/>
+          <w:sz w:val="20"/>
+          <w:szCs w:val="20"/>
         </w:rPr>
         <w:t>Balanced Search Trees</w:t>
       </w:r>
@@ -1617,26 +1631,26 @@
       <w:pPr>
         <w:rPr>
           <w:rFonts w:hint="default" w:eastAsia="SimSun" w:cs="SimSun" w:asciiTheme="minorAscii" w:hAnsiTheme="minorAscii"/>
-          <w:sz w:val="24"/>
-          <w:szCs w:val="24"/>
-        </w:rPr>
-      </w:pPr>
-    </w:p>
-    <w:p>
-      <w:pPr>
-        <w:ind w:firstLine="420" w:firstLineChars="0"/>
-        <w:rPr>
-          <w:rFonts w:hint="default" w:eastAsia="SimSun" w:cs="SimSun" w:asciiTheme="minorAscii" w:hAnsiTheme="minorAscii"/>
-          <w:sz w:val="24"/>
-          <w:szCs w:val="24"/>
-          <w:lang w:val="en-US"/>
-        </w:rPr>
-      </w:pPr>
-      <w:r>
-        <w:rPr>
-          <w:rFonts w:hint="default" w:eastAsia="SimSun" w:cs="SimSun" w:asciiTheme="minorAscii" w:hAnsiTheme="minorAscii"/>
-          <w:sz w:val="24"/>
-          <w:szCs w:val="24"/>
+          <w:sz w:val="20"/>
+          <w:szCs w:val="20"/>
+        </w:rPr>
+      </w:pPr>
+    </w:p>
+    <w:p>
+      <w:pPr>
+        <w:ind w:firstLine="420" w:firstLineChars="0"/>
+        <w:rPr>
+          <w:rFonts w:hint="default" w:eastAsia="SimSun" w:cs="SimSun" w:asciiTheme="minorAscii" w:hAnsiTheme="minorAscii"/>
+          <w:sz w:val="20"/>
+          <w:szCs w:val="20"/>
+          <w:lang w:val="en-US"/>
+        </w:rPr>
+      </w:pPr>
+      <w:r>
+        <w:rPr>
+          <w:rFonts w:hint="default" w:eastAsia="SimSun" w:cs="SimSun" w:asciiTheme="minorAscii" w:hAnsiTheme="minorAscii"/>
+          <w:sz w:val="20"/>
+          <w:szCs w:val="20"/>
           <w:lang w:val="en-US"/>
         </w:rPr>
         <w:t>[</w:t>
@@ -1644,16 +1658,16 @@
       <w:r>
         <w:rPr>
           <w:rFonts w:hint="default" w:eastAsia="SimSun" w:cs="SimSun" w:asciiTheme="minorAscii" w:hAnsiTheme="minorAscii"/>
-          <w:sz w:val="24"/>
-          <w:szCs w:val="24"/>
+          <w:sz w:val="20"/>
+          <w:szCs w:val="20"/>
         </w:rPr>
         <w:t>In the closing of the previous section, we noted that if we could assume a random series of insertions and removals, the standard binary search tree supports O(logn) expected running times for the basic map operations. However, we may only claim O(n) worst-case time, because some sequences of operations may lead to an unbalanced tree with height proportional to n.</w:t>
       </w:r>
       <w:r>
         <w:rPr>
           <w:rFonts w:hint="default" w:eastAsia="SimSun" w:cs="SimSun" w:asciiTheme="minorAscii" w:hAnsiTheme="minorAscii"/>
-          <w:sz w:val="24"/>
-          <w:szCs w:val="24"/>
+          <w:sz w:val="20"/>
+          <w:szCs w:val="20"/>
           <w:lang w:val="en-US"/>
         </w:rPr>
         <w:t>]</w:t>
@@ -1664,16 +1678,16 @@
         <w:ind w:firstLine="420" w:firstLineChars="0"/>
         <w:rPr>
           <w:rFonts w:hint="default" w:eastAsia="SimSun" w:cs="SimSun" w:asciiTheme="minorAscii" w:hAnsiTheme="minorAscii"/>
-          <w:sz w:val="24"/>
-          <w:szCs w:val="24"/>
-          <w:lang w:val="en-US"/>
-        </w:rPr>
-      </w:pPr>
-      <w:r>
-        <w:rPr>
-          <w:rFonts w:hint="default" w:eastAsia="SimSun" w:cs="SimSun" w:asciiTheme="minorAscii" w:hAnsiTheme="minorAscii"/>
-          <w:sz w:val="24"/>
-          <w:szCs w:val="24"/>
+          <w:sz w:val="20"/>
+          <w:szCs w:val="20"/>
+          <w:lang w:val="en-US"/>
+        </w:rPr>
+      </w:pPr>
+      <w:r>
+        <w:rPr>
+          <w:rFonts w:hint="default" w:eastAsia="SimSun" w:cs="SimSun" w:asciiTheme="minorAscii" w:hAnsiTheme="minorAscii"/>
+          <w:sz w:val="20"/>
+          <w:szCs w:val="20"/>
         </w:rPr>
         <w:t xml:space="preserve">The primary operation to </w:t>
       </w:r>
@@ -1682,16 +1696,16 @@
           <w:rFonts w:hint="default" w:eastAsia="SimSun" w:cs="SimSun" w:asciiTheme="minorAscii" w:hAnsiTheme="minorAscii"/>
           <w:i/>
           <w:iCs/>
-          <w:sz w:val="24"/>
-          <w:szCs w:val="24"/>
+          <w:sz w:val="20"/>
+          <w:szCs w:val="20"/>
         </w:rPr>
         <w:t xml:space="preserve">rebalance </w:t>
       </w:r>
       <w:r>
         <w:rPr>
           <w:rFonts w:hint="default" w:eastAsia="SimSun" w:cs="SimSun" w:asciiTheme="minorAscii" w:hAnsiTheme="minorAscii"/>
-          <w:sz w:val="24"/>
-          <w:szCs w:val="24"/>
+          <w:sz w:val="20"/>
+          <w:szCs w:val="20"/>
         </w:rPr>
         <w:t xml:space="preserve">a binary search tree is known as a </w:t>
       </w:r>
@@ -1700,16 +1714,16 @@
           <w:rFonts w:hint="default" w:eastAsia="SimSun" w:cs="SimSun" w:asciiTheme="minorAscii" w:hAnsiTheme="minorAscii"/>
           <w:b/>
           <w:bCs/>
-          <w:sz w:val="24"/>
-          <w:szCs w:val="24"/>
+          <w:sz w:val="20"/>
+          <w:szCs w:val="20"/>
         </w:rPr>
         <w:t>rotation</w:t>
       </w:r>
       <w:r>
         <w:rPr>
           <w:rFonts w:hint="default" w:eastAsia="SimSun" w:cs="SimSun" w:asciiTheme="minorAscii" w:hAnsiTheme="minorAscii"/>
-          <w:sz w:val="24"/>
-          <w:szCs w:val="24"/>
+          <w:sz w:val="20"/>
+          <w:szCs w:val="20"/>
         </w:rPr>
         <w:t>.</w:t>
       </w:r>
@@ -1719,26 +1733,26 @@
         <w:ind w:firstLine="420" w:firstLineChars="0"/>
         <w:rPr>
           <w:rFonts w:hint="default" w:eastAsia="SimSun" w:cs="SimSun" w:asciiTheme="minorAscii" w:hAnsiTheme="minorAscii"/>
-          <w:sz w:val="24"/>
-          <w:szCs w:val="24"/>
-          <w:lang w:val="en-US"/>
-        </w:rPr>
-      </w:pPr>
-    </w:p>
-    <w:p>
-      <w:pPr>
-        <w:ind w:firstLine="420" w:firstLineChars="0"/>
-        <w:rPr>
-          <w:rFonts w:hint="default" w:asciiTheme="minorAscii" w:hAnsiTheme="minorAscii"/>
-          <w:sz w:val="24"/>
-          <w:szCs w:val="24"/>
-        </w:rPr>
-      </w:pPr>
-      <w:r>
-        <w:rPr>
-          <w:rFonts w:hint="default" w:asciiTheme="minorAscii" w:hAnsiTheme="minorAscii"/>
-          <w:sz w:val="24"/>
-          <w:szCs w:val="24"/>
+          <w:sz w:val="20"/>
+          <w:szCs w:val="20"/>
+          <w:lang w:val="en-US"/>
+        </w:rPr>
+      </w:pPr>
+    </w:p>
+    <w:p>
+      <w:pPr>
+        <w:ind w:firstLine="420" w:firstLineChars="0"/>
+        <w:rPr>
+          <w:rFonts w:hint="default" w:asciiTheme="minorAscii" w:hAnsiTheme="minorAscii"/>
+          <w:sz w:val="20"/>
+          <w:szCs w:val="20"/>
+        </w:rPr>
+      </w:pPr>
+      <w:r>
+        <w:rPr>
+          <w:rFonts w:hint="default" w:asciiTheme="minorAscii" w:hAnsiTheme="minorAscii"/>
+          <w:sz w:val="20"/>
+          <w:szCs w:val="20"/>
         </w:rPr>
         <w:drawing>
           <wp:inline distT="0" distB="0" distL="114300" distR="114300">
@@ -1788,35 +1802,35 @@
         <w:ind w:firstLine="420" w:firstLineChars="0"/>
         <w:rPr>
           <w:rFonts w:hint="default" w:asciiTheme="minorAscii" w:hAnsiTheme="minorAscii"/>
-          <w:sz w:val="24"/>
-          <w:szCs w:val="24"/>
-        </w:rPr>
-      </w:pPr>
-    </w:p>
-    <w:p>
-      <w:pPr>
-        <w:ind w:firstLine="420" w:firstLineChars="0"/>
-        <w:rPr>
-          <w:rFonts w:hint="default" w:asciiTheme="minorAscii" w:hAnsiTheme="minorAscii"/>
-          <w:sz w:val="24"/>
-          <w:szCs w:val="24"/>
-        </w:rPr>
-      </w:pPr>
-    </w:p>
-    <w:p>
-      <w:pPr>
-        <w:ind w:firstLine="420" w:firstLineChars="0"/>
-        <w:rPr>
-          <w:rFonts w:hint="default" w:eastAsia="SimSun" w:cs="SimSun" w:asciiTheme="minorAscii" w:hAnsiTheme="minorAscii"/>
-          <w:sz w:val="24"/>
-          <w:szCs w:val="24"/>
-        </w:rPr>
-      </w:pPr>
-      <w:r>
-        <w:rPr>
-          <w:rFonts w:hint="default" w:eastAsia="SimSun" w:cs="SimSun" w:asciiTheme="minorAscii" w:hAnsiTheme="minorAscii"/>
-          <w:sz w:val="24"/>
-          <w:szCs w:val="24"/>
+          <w:sz w:val="20"/>
+          <w:szCs w:val="20"/>
+        </w:rPr>
+      </w:pPr>
+    </w:p>
+    <w:p>
+      <w:pPr>
+        <w:ind w:firstLine="420" w:firstLineChars="0"/>
+        <w:rPr>
+          <w:rFonts w:hint="default" w:asciiTheme="minorAscii" w:hAnsiTheme="minorAscii"/>
+          <w:sz w:val="20"/>
+          <w:szCs w:val="20"/>
+        </w:rPr>
+      </w:pPr>
+    </w:p>
+    <w:p>
+      <w:pPr>
+        <w:ind w:firstLine="420" w:firstLineChars="0"/>
+        <w:rPr>
+          <w:rFonts w:hint="default" w:eastAsia="SimSun" w:cs="SimSun" w:asciiTheme="minorAscii" w:hAnsiTheme="minorAscii"/>
+          <w:sz w:val="20"/>
+          <w:szCs w:val="20"/>
+        </w:rPr>
+      </w:pPr>
+      <w:r>
+        <w:rPr>
+          <w:rFonts w:hint="default" w:eastAsia="SimSun" w:cs="SimSun" w:asciiTheme="minorAscii" w:hAnsiTheme="minorAscii"/>
+          <w:sz w:val="20"/>
+          <w:szCs w:val="20"/>
         </w:rPr>
         <w:t xml:space="preserve">One or more rotations can be combined to provide broader rebalancing within a tree. One such compound operation we consider is a </w:t>
       </w:r>
@@ -1825,16 +1839,16 @@
           <w:rFonts w:hint="default" w:eastAsia="SimSun" w:cs="SimSun" w:asciiTheme="minorAscii" w:hAnsiTheme="minorAscii"/>
           <w:b/>
           <w:bCs/>
-          <w:sz w:val="24"/>
-          <w:szCs w:val="24"/>
+          <w:sz w:val="20"/>
+          <w:szCs w:val="20"/>
         </w:rPr>
         <w:t>trinode restructuring</w:t>
       </w:r>
       <w:r>
         <w:rPr>
           <w:rFonts w:hint="default" w:eastAsia="SimSun" w:cs="SimSun" w:asciiTheme="minorAscii" w:hAnsiTheme="minorAscii"/>
-          <w:sz w:val="24"/>
-          <w:szCs w:val="24"/>
+          <w:sz w:val="20"/>
+          <w:szCs w:val="20"/>
         </w:rPr>
         <w:t>. For this manipulation, we consider a position x, its parent y, and its grandparent z. The goal is to restructure the subtree rooted at z in order to reduce the overall path length to x and its subtrees.</w:t>
       </w:r>
@@ -1844,25 +1858,25 @@
         <w:ind w:firstLine="420" w:firstLineChars="0"/>
         <w:rPr>
           <w:rFonts w:hint="default" w:eastAsia="SimSun" w:cs="SimSun" w:asciiTheme="minorAscii" w:hAnsiTheme="minorAscii"/>
-          <w:sz w:val="24"/>
-          <w:szCs w:val="24"/>
-        </w:rPr>
-      </w:pPr>
-    </w:p>
-    <w:p>
-      <w:pPr>
-        <w:ind w:firstLine="420" w:firstLineChars="0"/>
-        <w:rPr>
-          <w:rFonts w:hint="default" w:asciiTheme="minorAscii" w:hAnsiTheme="minorAscii"/>
-          <w:sz w:val="24"/>
-          <w:szCs w:val="24"/>
-        </w:rPr>
-      </w:pPr>
-      <w:r>
-        <w:rPr>
-          <w:rFonts w:hint="default" w:asciiTheme="minorAscii" w:hAnsiTheme="minorAscii"/>
-          <w:sz w:val="24"/>
-          <w:szCs w:val="24"/>
+          <w:sz w:val="20"/>
+          <w:szCs w:val="20"/>
+        </w:rPr>
+      </w:pPr>
+    </w:p>
+    <w:p>
+      <w:pPr>
+        <w:ind w:firstLine="420" w:firstLineChars="0"/>
+        <w:rPr>
+          <w:rFonts w:hint="default" w:asciiTheme="minorAscii" w:hAnsiTheme="minorAscii"/>
+          <w:sz w:val="20"/>
+          <w:szCs w:val="20"/>
+        </w:rPr>
+      </w:pPr>
+      <w:r>
+        <w:rPr>
+          <w:rFonts w:hint="default" w:asciiTheme="minorAscii" w:hAnsiTheme="minorAscii"/>
+          <w:sz w:val="20"/>
+          <w:szCs w:val="20"/>
         </w:rPr>
         <w:drawing>
           <wp:inline distT="0" distB="0" distL="114300" distR="114300">
@@ -1912,36 +1926,36 @@
         <w:ind w:firstLine="420" w:firstLineChars="0"/>
         <w:rPr>
           <w:rFonts w:hint="default" w:asciiTheme="minorAscii" w:hAnsiTheme="minorAscii"/>
-          <w:sz w:val="24"/>
-          <w:szCs w:val="24"/>
-        </w:rPr>
-      </w:pPr>
-    </w:p>
-    <w:p>
-      <w:pPr>
-        <w:ind w:firstLine="420" w:firstLineChars="0"/>
-        <w:rPr>
-          <w:rFonts w:hint="default" w:asciiTheme="minorAscii" w:hAnsiTheme="minorAscii"/>
-          <w:sz w:val="24"/>
-          <w:szCs w:val="24"/>
-        </w:rPr>
-      </w:pPr>
-    </w:p>
-    <w:p>
-      <w:pPr>
-        <w:ind w:firstLine="420" w:firstLineChars="0"/>
-        <w:rPr>
-          <w:rFonts w:hint="default" w:asciiTheme="minorAscii" w:hAnsiTheme="minorAscii"/>
-          <w:sz w:val="24"/>
-          <w:szCs w:val="24"/>
-          <w:lang w:val="en-US"/>
-        </w:rPr>
-      </w:pPr>
-      <w:r>
-        <w:rPr>
-          <w:rFonts w:hint="default" w:asciiTheme="minorAscii" w:hAnsiTheme="minorAscii"/>
-          <w:sz w:val="24"/>
-          <w:szCs w:val="24"/>
+          <w:sz w:val="20"/>
+          <w:szCs w:val="20"/>
+        </w:rPr>
+      </w:pPr>
+    </w:p>
+    <w:p>
+      <w:pPr>
+        <w:ind w:firstLine="420" w:firstLineChars="0"/>
+        <w:rPr>
+          <w:rFonts w:hint="default" w:asciiTheme="minorAscii" w:hAnsiTheme="minorAscii"/>
+          <w:sz w:val="20"/>
+          <w:szCs w:val="20"/>
+        </w:rPr>
+      </w:pPr>
+    </w:p>
+    <w:p>
+      <w:pPr>
+        <w:ind w:firstLine="420" w:firstLineChars="0"/>
+        <w:rPr>
+          <w:rFonts w:hint="default" w:asciiTheme="minorAscii" w:hAnsiTheme="minorAscii"/>
+          <w:sz w:val="20"/>
+          <w:szCs w:val="20"/>
+          <w:lang w:val="en-US"/>
+        </w:rPr>
+      </w:pPr>
+      <w:r>
+        <w:rPr>
+          <w:rFonts w:hint="default" w:asciiTheme="minorAscii" w:hAnsiTheme="minorAscii"/>
+          <w:sz w:val="20"/>
+          <w:szCs w:val="20"/>
           <w:lang w:val="en-US"/>
         </w:rPr>
         <w:t>[Watch videos to understand these concepts.]</w:t>
@@ -1952,37 +1966,37 @@
         <w:ind w:firstLine="420" w:firstLineChars="0"/>
         <w:rPr>
           <w:rFonts w:hint="default" w:asciiTheme="minorAscii" w:hAnsiTheme="minorAscii"/>
-          <w:sz w:val="24"/>
-          <w:szCs w:val="24"/>
-          <w:lang w:val="en-US"/>
-        </w:rPr>
-      </w:pPr>
-    </w:p>
-    <w:p>
-      <w:pPr>
-        <w:ind w:firstLine="420" w:firstLineChars="0"/>
-        <w:rPr>
-          <w:rFonts w:hint="default" w:asciiTheme="minorAscii" w:hAnsiTheme="minorAscii"/>
-          <w:sz w:val="24"/>
-          <w:szCs w:val="24"/>
-          <w:lang w:val="en-US"/>
-        </w:rPr>
-      </w:pPr>
-    </w:p>
-    <w:p>
-      <w:pPr>
-        <w:ind w:firstLine="420" w:firstLineChars="0"/>
-        <w:rPr>
-          <w:rFonts w:hint="default" w:eastAsia="SimSun" w:cs="SimSun" w:asciiTheme="minorAscii" w:hAnsiTheme="minorAscii"/>
-          <w:sz w:val="24"/>
-          <w:szCs w:val="24"/>
-        </w:rPr>
-      </w:pPr>
-      <w:r>
-        <w:rPr>
-          <w:rFonts w:hint="default" w:eastAsia="SimSun" w:cs="SimSun" w:asciiTheme="minorAscii" w:hAnsiTheme="minorAscii"/>
-          <w:sz w:val="24"/>
-          <w:szCs w:val="24"/>
+          <w:sz w:val="20"/>
+          <w:szCs w:val="20"/>
+          <w:lang w:val="en-US"/>
+        </w:rPr>
+      </w:pPr>
+    </w:p>
+    <w:p>
+      <w:pPr>
+        <w:ind w:firstLine="420" w:firstLineChars="0"/>
+        <w:rPr>
+          <w:rFonts w:hint="default" w:asciiTheme="minorAscii" w:hAnsiTheme="minorAscii"/>
+          <w:sz w:val="20"/>
+          <w:szCs w:val="20"/>
+          <w:lang w:val="en-US"/>
+        </w:rPr>
+      </w:pPr>
+    </w:p>
+    <w:p>
+      <w:pPr>
+        <w:ind w:firstLine="420" w:firstLineChars="0"/>
+        <w:rPr>
+          <w:rFonts w:hint="default" w:eastAsia="SimSun" w:cs="SimSun" w:asciiTheme="minorAscii" w:hAnsiTheme="minorAscii"/>
+          <w:sz w:val="20"/>
+          <w:szCs w:val="20"/>
+        </w:rPr>
+      </w:pPr>
+      <w:r>
+        <w:rPr>
+          <w:rFonts w:hint="default" w:eastAsia="SimSun" w:cs="SimSun" w:asciiTheme="minorAscii" w:hAnsiTheme="minorAscii"/>
+          <w:sz w:val="20"/>
+          <w:szCs w:val="20"/>
         </w:rPr>
         <w:t>Schematic illustration of a trinode restructuring operation: (a and b) require a single rotation; (c and d) require a double rotation.</w:t>
       </w:r>
@@ -1992,25 +2006,25 @@
         <w:ind w:firstLine="420" w:firstLineChars="0"/>
         <w:rPr>
           <w:rFonts w:hint="default" w:eastAsia="SimSun" w:cs="SimSun" w:asciiTheme="minorAscii" w:hAnsiTheme="minorAscii"/>
-          <w:sz w:val="24"/>
-          <w:szCs w:val="24"/>
-        </w:rPr>
-      </w:pPr>
-    </w:p>
-    <w:p>
-      <w:pPr>
-        <w:ind w:firstLine="420" w:firstLineChars="0"/>
-        <w:rPr>
-          <w:rFonts w:hint="default" w:asciiTheme="minorAscii" w:hAnsiTheme="minorAscii"/>
-          <w:sz w:val="24"/>
-          <w:szCs w:val="24"/>
-        </w:rPr>
-      </w:pPr>
-      <w:r>
-        <w:rPr>
-          <w:rFonts w:hint="default" w:asciiTheme="minorAscii" w:hAnsiTheme="minorAscii"/>
-          <w:sz w:val="24"/>
-          <w:szCs w:val="24"/>
+          <w:sz w:val="20"/>
+          <w:szCs w:val="20"/>
+        </w:rPr>
+      </w:pPr>
+    </w:p>
+    <w:p>
+      <w:pPr>
+        <w:ind w:firstLine="420" w:firstLineChars="0"/>
+        <w:rPr>
+          <w:rFonts w:hint="default" w:asciiTheme="minorAscii" w:hAnsiTheme="minorAscii"/>
+          <w:sz w:val="20"/>
+          <w:szCs w:val="20"/>
+        </w:rPr>
+      </w:pPr>
+      <w:r>
+        <w:rPr>
+          <w:rFonts w:hint="default" w:asciiTheme="minorAscii" w:hAnsiTheme="minorAscii"/>
+          <w:sz w:val="20"/>
+          <w:szCs w:val="20"/>
         </w:rPr>
         <w:drawing>
           <wp:inline distT="0" distB="0" distL="114300" distR="114300">
@@ -2060,25 +2074,25 @@
         <w:ind w:firstLine="420" w:firstLineChars="0"/>
         <w:rPr>
           <w:rFonts w:hint="default" w:asciiTheme="minorAscii" w:hAnsiTheme="minorAscii"/>
-          <w:sz w:val="24"/>
-          <w:szCs w:val="24"/>
-        </w:rPr>
-      </w:pPr>
-    </w:p>
-    <w:p>
-      <w:pPr>
-        <w:ind w:firstLine="420" w:firstLineChars="0"/>
-        <w:rPr>
-          <w:rFonts w:hint="default" w:asciiTheme="minorAscii" w:hAnsiTheme="minorAscii"/>
-          <w:sz w:val="24"/>
-          <w:szCs w:val="24"/>
-        </w:rPr>
-      </w:pPr>
-      <w:r>
-        <w:rPr>
-          <w:rFonts w:hint="default" w:asciiTheme="minorAscii" w:hAnsiTheme="minorAscii"/>
-          <w:sz w:val="24"/>
-          <w:szCs w:val="24"/>
+          <w:sz w:val="20"/>
+          <w:szCs w:val="20"/>
+        </w:rPr>
+      </w:pPr>
+    </w:p>
+    <w:p>
+      <w:pPr>
+        <w:ind w:firstLine="420" w:firstLineChars="0"/>
+        <w:rPr>
+          <w:rFonts w:hint="default" w:asciiTheme="minorAscii" w:hAnsiTheme="minorAscii"/>
+          <w:sz w:val="20"/>
+          <w:szCs w:val="20"/>
+        </w:rPr>
+      </w:pPr>
+      <w:r>
+        <w:rPr>
+          <w:rFonts w:hint="default" w:asciiTheme="minorAscii" w:hAnsiTheme="minorAscii"/>
+          <w:sz w:val="20"/>
+          <w:szCs w:val="20"/>
         </w:rPr>
         <w:drawing>
           <wp:inline distT="0" distB="0" distL="114300" distR="114300">
@@ -2128,34 +2142,34 @@
         <w:ind w:firstLine="420" w:firstLineChars="0"/>
         <w:rPr>
           <w:rFonts w:hint="default" w:asciiTheme="minorAscii" w:hAnsiTheme="minorAscii"/>
-          <w:sz w:val="24"/>
-          <w:szCs w:val="24"/>
-        </w:rPr>
-      </w:pPr>
-    </w:p>
-    <w:p>
-      <w:pPr>
-        <w:ind w:firstLine="420" w:firstLineChars="0"/>
-        <w:rPr>
-          <w:rFonts w:hint="default" w:asciiTheme="minorAscii" w:hAnsiTheme="minorAscii"/>
-          <w:sz w:val="24"/>
-          <w:szCs w:val="24"/>
-        </w:rPr>
-      </w:pPr>
-    </w:p>
-    <w:p>
-      <w:pPr>
-        <w:rPr>
-          <w:rFonts w:hint="default" w:eastAsia="SimSun" w:cs="SimSun" w:asciiTheme="minorAscii" w:hAnsiTheme="minorAscii"/>
-          <w:sz w:val="24"/>
-          <w:szCs w:val="24"/>
-        </w:rPr>
-      </w:pPr>
-      <w:r>
-        <w:rPr>
-          <w:rFonts w:hint="default" w:eastAsia="SimSun" w:cs="SimSun" w:asciiTheme="minorAscii" w:hAnsiTheme="minorAscii"/>
-          <w:sz w:val="24"/>
-          <w:szCs w:val="24"/>
+          <w:sz w:val="20"/>
+          <w:szCs w:val="20"/>
+        </w:rPr>
+      </w:pPr>
+    </w:p>
+    <w:p>
+      <w:pPr>
+        <w:ind w:firstLine="420" w:firstLineChars="0"/>
+        <w:rPr>
+          <w:rFonts w:hint="default" w:asciiTheme="minorAscii" w:hAnsiTheme="minorAscii"/>
+          <w:sz w:val="20"/>
+          <w:szCs w:val="20"/>
+        </w:rPr>
+      </w:pPr>
+    </w:p>
+    <w:p>
+      <w:pPr>
+        <w:rPr>
+          <w:rFonts w:hint="default" w:eastAsia="SimSun" w:cs="SimSun" w:asciiTheme="minorAscii" w:hAnsiTheme="minorAscii"/>
+          <w:sz w:val="20"/>
+          <w:szCs w:val="20"/>
+        </w:rPr>
+      </w:pPr>
+      <w:r>
+        <w:rPr>
+          <w:rFonts w:hint="default" w:eastAsia="SimSun" w:cs="SimSun" w:asciiTheme="minorAscii" w:hAnsiTheme="minorAscii"/>
+          <w:sz w:val="20"/>
+          <w:szCs w:val="20"/>
         </w:rPr>
         <w:t>Java Framework for Balancing Search Trees</w:t>
       </w:r>
@@ -2164,25 +2178,25 @@
       <w:pPr>
         <w:rPr>
           <w:rFonts w:hint="default" w:eastAsia="SimSun" w:cs="SimSun" w:asciiTheme="minorAscii" w:hAnsiTheme="minorAscii"/>
-          <w:sz w:val="24"/>
-          <w:szCs w:val="24"/>
-          <w:lang w:val="en-US"/>
-        </w:rPr>
-      </w:pPr>
-    </w:p>
-    <w:p>
-      <w:pPr>
-        <w:rPr>
-          <w:rFonts w:hint="default" w:eastAsia="SimSun" w:cs="SimSun" w:asciiTheme="minorAscii" w:hAnsiTheme="minorAscii"/>
-          <w:sz w:val="24"/>
-          <w:szCs w:val="24"/>
-        </w:rPr>
-      </w:pPr>
-      <w:r>
-        <w:rPr>
-          <w:rFonts w:hint="default" w:eastAsia="SimSun" w:cs="SimSun" w:asciiTheme="minorAscii" w:hAnsiTheme="minorAscii"/>
-          <w:sz w:val="24"/>
-          <w:szCs w:val="24"/>
+          <w:sz w:val="20"/>
+          <w:szCs w:val="20"/>
+          <w:lang w:val="en-US"/>
+        </w:rPr>
+      </w:pPr>
+    </w:p>
+    <w:p>
+      <w:pPr>
+        <w:rPr>
+          <w:rFonts w:hint="default" w:eastAsia="SimSun" w:cs="SimSun" w:asciiTheme="minorAscii" w:hAnsiTheme="minorAscii"/>
+          <w:sz w:val="20"/>
+          <w:szCs w:val="20"/>
+        </w:rPr>
+      </w:pPr>
+      <w:r>
+        <w:rPr>
+          <w:rFonts w:hint="default" w:eastAsia="SimSun" w:cs="SimSun" w:asciiTheme="minorAscii" w:hAnsiTheme="minorAscii"/>
+          <w:sz w:val="20"/>
+          <w:szCs w:val="20"/>
         </w:rPr>
         <w:t>Hooks for Rebalancing Operations</w:t>
       </w:r>
@@ -2191,24 +2205,24 @@
       <w:pPr>
         <w:rPr>
           <w:rFonts w:hint="default" w:eastAsia="SimSun" w:cs="SimSun" w:asciiTheme="minorAscii" w:hAnsiTheme="minorAscii"/>
-          <w:sz w:val="24"/>
-          <w:szCs w:val="24"/>
-        </w:rPr>
-      </w:pPr>
-    </w:p>
-    <w:p>
-      <w:pPr>
-        <w:rPr>
-          <w:rFonts w:hint="default" w:eastAsia="SimSun" w:cs="SimSun" w:asciiTheme="minorAscii" w:hAnsiTheme="minorAscii"/>
-          <w:sz w:val="24"/>
-          <w:szCs w:val="24"/>
-        </w:rPr>
-      </w:pPr>
-      <w:r>
-        <w:rPr>
-          <w:rFonts w:hint="default" w:eastAsia="SimSun" w:cs="SimSun" w:asciiTheme="minorAscii" w:hAnsiTheme="minorAscii"/>
-          <w:sz w:val="24"/>
-          <w:szCs w:val="24"/>
+          <w:sz w:val="20"/>
+          <w:szCs w:val="20"/>
+        </w:rPr>
+      </w:pPr>
+    </w:p>
+    <w:p>
+      <w:pPr>
+        <w:rPr>
+          <w:rFonts w:hint="default" w:eastAsia="SimSun" w:cs="SimSun" w:asciiTheme="minorAscii" w:hAnsiTheme="minorAscii"/>
+          <w:sz w:val="20"/>
+          <w:szCs w:val="20"/>
+        </w:rPr>
+      </w:pPr>
+      <w:r>
+        <w:rPr>
+          <w:rFonts w:hint="default" w:eastAsia="SimSun" w:cs="SimSun" w:asciiTheme="minorAscii" w:hAnsiTheme="minorAscii"/>
+          <w:sz w:val="20"/>
+          <w:szCs w:val="20"/>
         </w:rPr>
         <w:t>Our implementation of the basic map operations includes strategic calls to three nonpublic methods that serve as hooks for rebalancing algorithms:</w:t>
       </w:r>
@@ -2218,15 +2232,15 @@
         <w:ind w:firstLine="420" w:firstLineChars="0"/>
         <w:rPr>
           <w:rFonts w:hint="default" w:asciiTheme="minorAscii" w:hAnsiTheme="minorAscii"/>
-          <w:sz w:val="24"/>
-          <w:szCs w:val="24"/>
-        </w:rPr>
-      </w:pPr>
-      <w:r>
-        <w:rPr>
-          <w:rFonts w:hint="default" w:asciiTheme="minorAscii" w:hAnsiTheme="minorAscii"/>
-          <w:sz w:val="24"/>
-          <w:szCs w:val="24"/>
+          <w:sz w:val="20"/>
+          <w:szCs w:val="20"/>
+        </w:rPr>
+      </w:pPr>
+      <w:r>
+        <w:rPr>
+          <w:rFonts w:hint="default" w:asciiTheme="minorAscii" w:hAnsiTheme="minorAscii"/>
+          <w:sz w:val="20"/>
+          <w:szCs w:val="20"/>
         </w:rPr>
         <w:drawing>
           <wp:inline distT="0" distB="0" distL="114300" distR="114300">
@@ -2276,33 +2290,33 @@
         <w:ind w:firstLine="420" w:firstLineChars="0"/>
         <w:rPr>
           <w:rFonts w:hint="default" w:asciiTheme="minorAscii" w:hAnsiTheme="minorAscii"/>
-          <w:sz w:val="24"/>
-          <w:szCs w:val="24"/>
-        </w:rPr>
-      </w:pPr>
-    </w:p>
-    <w:p>
-      <w:pPr>
-        <w:rPr>
-          <w:rFonts w:hint="default" w:eastAsia="SimSun" w:cs="SimSun" w:asciiTheme="minorAscii" w:hAnsiTheme="minorAscii"/>
-          <w:sz w:val="24"/>
-          <w:szCs w:val="24"/>
-          <w:lang w:val="en-US"/>
-        </w:rPr>
-      </w:pPr>
-      <w:r>
-        <w:rPr>
-          <w:rFonts w:hint="default" w:eastAsia="SimSun" w:cs="SimSun" w:asciiTheme="minorAscii" w:hAnsiTheme="minorAscii"/>
-          <w:sz w:val="24"/>
-          <w:szCs w:val="24"/>
+          <w:sz w:val="20"/>
+          <w:szCs w:val="20"/>
+        </w:rPr>
+      </w:pPr>
+    </w:p>
+    <w:p>
+      <w:pPr>
+        <w:rPr>
+          <w:rFonts w:hint="default" w:eastAsia="SimSun" w:cs="SimSun" w:asciiTheme="minorAscii" w:hAnsiTheme="minorAscii"/>
+          <w:sz w:val="20"/>
+          <w:szCs w:val="20"/>
+          <w:lang w:val="en-US"/>
+        </w:rPr>
+      </w:pPr>
+      <w:r>
+        <w:rPr>
+          <w:rFonts w:hint="default" w:eastAsia="SimSun" w:cs="SimSun" w:asciiTheme="minorAscii" w:hAnsiTheme="minorAscii"/>
+          <w:sz w:val="20"/>
+          <w:szCs w:val="20"/>
         </w:rPr>
         <w:t>This is another example of the template method design pattern</w:t>
       </w:r>
       <w:r>
         <w:rPr>
           <w:rFonts w:hint="default" w:eastAsia="SimSun" w:cs="SimSun" w:asciiTheme="minorAscii" w:hAnsiTheme="minorAscii"/>
-          <w:sz w:val="24"/>
-          <w:szCs w:val="24"/>
+          <w:sz w:val="20"/>
+          <w:szCs w:val="20"/>
           <w:lang w:val="en-US"/>
         </w:rPr>
         <w:t>.</w:t>
@@ -2312,26 +2326,26 @@
       <w:pPr>
         <w:rPr>
           <w:rFonts w:hint="default" w:eastAsia="SimSun" w:cs="SimSun" w:asciiTheme="minorAscii" w:hAnsiTheme="minorAscii"/>
-          <w:sz w:val="24"/>
-          <w:szCs w:val="24"/>
-          <w:lang w:val="en-US"/>
-        </w:rPr>
-      </w:pPr>
-    </w:p>
-    <w:p>
-      <w:pPr>
-        <w:ind w:firstLine="420" w:firstLineChars="0"/>
-        <w:rPr>
-          <w:rFonts w:hint="default" w:asciiTheme="minorAscii" w:hAnsiTheme="minorAscii"/>
-          <w:sz w:val="24"/>
-          <w:szCs w:val="24"/>
-        </w:rPr>
-      </w:pPr>
-      <w:r>
-        <w:rPr>
-          <w:rFonts w:hint="default" w:asciiTheme="minorAscii" w:hAnsiTheme="minorAscii"/>
-          <w:sz w:val="24"/>
-          <w:szCs w:val="24"/>
+          <w:sz w:val="20"/>
+          <w:szCs w:val="20"/>
+          <w:lang w:val="en-US"/>
+        </w:rPr>
+      </w:pPr>
+    </w:p>
+    <w:p>
+      <w:pPr>
+        <w:ind w:firstLine="420" w:firstLineChars="0"/>
+        <w:rPr>
+          <w:rFonts w:hint="default" w:asciiTheme="minorAscii" w:hAnsiTheme="minorAscii"/>
+          <w:sz w:val="20"/>
+          <w:szCs w:val="20"/>
+        </w:rPr>
+      </w:pPr>
+      <w:r>
+        <w:rPr>
+          <w:rFonts w:hint="default" w:asciiTheme="minorAscii" w:hAnsiTheme="minorAscii"/>
+          <w:sz w:val="20"/>
+          <w:szCs w:val="20"/>
         </w:rPr>
         <w:drawing>
           <wp:inline distT="0" distB="0" distL="114300" distR="114300">
@@ -2381,43 +2395,43 @@
         <w:ind w:firstLine="420" w:firstLineChars="0"/>
         <w:rPr>
           <w:rFonts w:hint="default" w:asciiTheme="minorAscii" w:hAnsiTheme="minorAscii"/>
-          <w:sz w:val="24"/>
-          <w:szCs w:val="24"/>
-        </w:rPr>
-      </w:pPr>
-    </w:p>
-    <w:p>
-      <w:pPr>
-        <w:ind w:firstLine="420" w:firstLineChars="0"/>
-        <w:rPr>
-          <w:rFonts w:hint="default" w:asciiTheme="minorAscii" w:hAnsiTheme="minorAscii"/>
-          <w:sz w:val="24"/>
-          <w:szCs w:val="24"/>
-        </w:rPr>
-      </w:pPr>
-    </w:p>
-    <w:p>
-      <w:pPr>
-        <w:rPr>
-          <w:rFonts w:hint="default" w:eastAsia="SimSun" w:cs="SimSun" w:asciiTheme="minorAscii" w:hAnsiTheme="minorAscii"/>
-          <w:sz w:val="24"/>
-          <w:szCs w:val="24"/>
-        </w:rPr>
-      </w:pPr>
-    </w:p>
-    <w:p>
-      <w:pPr>
-        <w:rPr>
-          <w:rFonts w:hint="default" w:asciiTheme="minorAscii" w:hAnsiTheme="minorAscii"/>
-          <w:sz w:val="24"/>
-          <w:szCs w:val="24"/>
-        </w:rPr>
-      </w:pPr>
-      <w:r>
-        <w:rPr>
-          <w:rFonts w:hint="default" w:asciiTheme="minorAscii" w:hAnsiTheme="minorAscii"/>
-          <w:sz w:val="24"/>
-          <w:szCs w:val="24"/>
+          <w:sz w:val="20"/>
+          <w:szCs w:val="20"/>
+        </w:rPr>
+      </w:pPr>
+    </w:p>
+    <w:p>
+      <w:pPr>
+        <w:ind w:firstLine="420" w:firstLineChars="0"/>
+        <w:rPr>
+          <w:rFonts w:hint="default" w:asciiTheme="minorAscii" w:hAnsiTheme="minorAscii"/>
+          <w:sz w:val="20"/>
+          <w:szCs w:val="20"/>
+        </w:rPr>
+      </w:pPr>
+    </w:p>
+    <w:p>
+      <w:pPr>
+        <w:rPr>
+          <w:rFonts w:hint="default" w:eastAsia="SimSun" w:cs="SimSun" w:asciiTheme="minorAscii" w:hAnsiTheme="minorAscii"/>
+          <w:sz w:val="20"/>
+          <w:szCs w:val="20"/>
+        </w:rPr>
+      </w:pPr>
+    </w:p>
+    <w:p>
+      <w:pPr>
+        <w:rPr>
+          <w:rFonts w:hint="default" w:asciiTheme="minorAscii" w:hAnsiTheme="minorAscii"/>
+          <w:sz w:val="20"/>
+          <w:szCs w:val="20"/>
+        </w:rPr>
+      </w:pPr>
+      <w:r>
+        <w:rPr>
+          <w:rFonts w:hint="default" w:asciiTheme="minorAscii" w:hAnsiTheme="minorAscii"/>
+          <w:sz w:val="20"/>
+          <w:szCs w:val="20"/>
         </w:rPr>
         <w:drawing>
           <wp:inline distT="0" distB="0" distL="114300" distR="114300">
@@ -2466,15 +2480,15 @@
       <w:pPr>
         <w:rPr>
           <w:rFonts w:hint="default" w:asciiTheme="minorAscii" w:hAnsiTheme="minorAscii"/>
-          <w:sz w:val="24"/>
-          <w:szCs w:val="24"/>
-        </w:rPr>
-      </w:pPr>
-      <w:r>
-        <w:rPr>
-          <w:rFonts w:hint="default" w:asciiTheme="minorAscii" w:hAnsiTheme="minorAscii"/>
-          <w:sz w:val="24"/>
-          <w:szCs w:val="24"/>
+          <w:sz w:val="20"/>
+          <w:szCs w:val="20"/>
+        </w:rPr>
+      </w:pPr>
+      <w:r>
+        <w:rPr>
+          <w:rFonts w:hint="default" w:asciiTheme="minorAscii" w:hAnsiTheme="minorAscii"/>
+          <w:sz w:val="20"/>
+          <w:szCs w:val="20"/>
         </w:rPr>
         <w:drawing>
           <wp:inline distT="0" distB="0" distL="114300" distR="114300">
@@ -2523,34 +2537,34 @@
       <w:pPr>
         <w:rPr>
           <w:rFonts w:hint="default" w:asciiTheme="minorAscii" w:hAnsiTheme="minorAscii"/>
-          <w:sz w:val="24"/>
-          <w:szCs w:val="24"/>
-        </w:rPr>
-      </w:pPr>
-    </w:p>
-    <w:p>
-      <w:pPr>
-        <w:rPr>
-          <w:rFonts w:hint="default" w:asciiTheme="minorAscii" w:hAnsiTheme="minorAscii"/>
-          <w:sz w:val="24"/>
-          <w:szCs w:val="24"/>
-        </w:rPr>
-      </w:pPr>
-    </w:p>
-    <w:p>
-      <w:pPr>
-        <w:rPr>
-          <w:rFonts w:hint="default" w:asciiTheme="minorAscii" w:hAnsiTheme="minorAscii"/>
-          <w:sz w:val="24"/>
-          <w:szCs w:val="24"/>
-          <w:lang w:val="en-US"/>
-        </w:rPr>
-      </w:pPr>
-      <w:r>
-        <w:rPr>
-          <w:rFonts w:hint="default" w:asciiTheme="minorAscii" w:hAnsiTheme="minorAscii"/>
-          <w:sz w:val="24"/>
-          <w:szCs w:val="24"/>
+          <w:sz w:val="20"/>
+          <w:szCs w:val="20"/>
+        </w:rPr>
+      </w:pPr>
+    </w:p>
+    <w:p>
+      <w:pPr>
+        <w:rPr>
+          <w:rFonts w:hint="default" w:asciiTheme="minorAscii" w:hAnsiTheme="minorAscii"/>
+          <w:sz w:val="20"/>
+          <w:szCs w:val="20"/>
+        </w:rPr>
+      </w:pPr>
+    </w:p>
+    <w:p>
+      <w:pPr>
+        <w:rPr>
+          <w:rFonts w:hint="default" w:asciiTheme="minorAscii" w:hAnsiTheme="minorAscii"/>
+          <w:sz w:val="20"/>
+          <w:szCs w:val="20"/>
+          <w:lang w:val="en-US"/>
+        </w:rPr>
+      </w:pPr>
+      <w:r>
+        <w:rPr>
+          <w:rFonts w:hint="default" w:asciiTheme="minorAscii" w:hAnsiTheme="minorAscii"/>
+          <w:sz w:val="20"/>
+          <w:szCs w:val="20"/>
           <w:lang w:val="en-US"/>
         </w:rPr>
         <w:t>AVL Trees</w:t>
@@ -2560,26 +2574,26 @@
       <w:pPr>
         <w:rPr>
           <w:rFonts w:hint="default" w:asciiTheme="minorAscii" w:hAnsiTheme="minorAscii"/>
-          <w:sz w:val="24"/>
-          <w:szCs w:val="24"/>
-          <w:lang w:val="en-US"/>
-        </w:rPr>
-      </w:pPr>
-    </w:p>
-    <w:p>
-      <w:pPr>
-        <w:ind w:firstLine="420" w:firstLineChars="0"/>
-        <w:rPr>
-          <w:rFonts w:hint="default" w:eastAsia="SimSun" w:cs="SimSun" w:asciiTheme="minorAscii" w:hAnsiTheme="minorAscii"/>
-          <w:sz w:val="24"/>
-          <w:szCs w:val="24"/>
-        </w:rPr>
-      </w:pPr>
-      <w:r>
-        <w:rPr>
-          <w:rFonts w:hint="default" w:eastAsia="SimSun" w:cs="SimSun" w:asciiTheme="minorAscii" w:hAnsiTheme="minorAscii"/>
-          <w:sz w:val="24"/>
-          <w:szCs w:val="24"/>
+          <w:sz w:val="20"/>
+          <w:szCs w:val="20"/>
+          <w:lang w:val="en-US"/>
+        </w:rPr>
+      </w:pPr>
+    </w:p>
+    <w:p>
+      <w:pPr>
+        <w:ind w:firstLine="420" w:firstLineChars="0"/>
+        <w:rPr>
+          <w:rFonts w:hint="default" w:eastAsia="SimSun" w:cs="SimSun" w:asciiTheme="minorAscii" w:hAnsiTheme="minorAscii"/>
+          <w:sz w:val="20"/>
+          <w:szCs w:val="20"/>
+        </w:rPr>
+      </w:pPr>
+      <w:r>
+        <w:rPr>
+          <w:rFonts w:hint="default" w:eastAsia="SimSun" w:cs="SimSun" w:asciiTheme="minorAscii" w:hAnsiTheme="minorAscii"/>
+          <w:sz w:val="20"/>
+          <w:szCs w:val="20"/>
         </w:rPr>
         <w:t>Recall that we defined the height of a subtree rooted at position p of a tree to be the number of edges on the longest path from p to a leaf. By this definition, a leaf position has height 0.</w:t>
       </w:r>
@@ -2589,16 +2603,16 @@
         <w:ind w:firstLine="420" w:firstLineChars="0"/>
         <w:rPr>
           <w:rFonts w:hint="default" w:eastAsia="SimSun" w:cs="SimSun" w:asciiTheme="minorAscii" w:hAnsiTheme="minorAscii"/>
-          <w:sz w:val="24"/>
-          <w:szCs w:val="24"/>
-          <w:lang w:val="en-US"/>
-        </w:rPr>
-      </w:pPr>
-      <w:r>
-        <w:rPr>
-          <w:rFonts w:hint="default" w:eastAsia="SimSun" w:cs="SimSun" w:asciiTheme="minorAscii" w:hAnsiTheme="minorAscii"/>
-          <w:sz w:val="24"/>
-          <w:szCs w:val="24"/>
+          <w:sz w:val="20"/>
+          <w:szCs w:val="20"/>
+          <w:lang w:val="en-US"/>
+        </w:rPr>
+      </w:pPr>
+      <w:r>
+        <w:rPr>
+          <w:rFonts w:hint="default" w:eastAsia="SimSun" w:cs="SimSun" w:asciiTheme="minorAscii" w:hAnsiTheme="minorAscii"/>
+          <w:sz w:val="20"/>
+          <w:szCs w:val="20"/>
         </w:rPr>
         <w:t xml:space="preserve">In this section, we consider the following </w:t>
       </w:r>
@@ -2607,24 +2621,24 @@
           <w:rFonts w:hint="default" w:eastAsia="SimSun" w:cs="SimSun" w:asciiTheme="minorAscii" w:hAnsiTheme="minorAscii"/>
           <w:b/>
           <w:bCs/>
-          <w:sz w:val="24"/>
-          <w:szCs w:val="24"/>
+          <w:sz w:val="20"/>
+          <w:szCs w:val="20"/>
         </w:rPr>
         <w:t>height-balance property</w:t>
       </w:r>
       <w:r>
         <w:rPr>
           <w:rFonts w:hint="default" w:eastAsia="SimSun" w:cs="SimSun" w:asciiTheme="minorAscii" w:hAnsiTheme="minorAscii"/>
-          <w:sz w:val="24"/>
-          <w:szCs w:val="24"/>
+          <w:sz w:val="20"/>
+          <w:szCs w:val="20"/>
         </w:rPr>
         <w:t>, which characterizes the structure of a binary search tree T in terms of the heights of its nodes</w:t>
       </w:r>
       <w:r>
         <w:rPr>
           <w:rFonts w:hint="default" w:eastAsia="SimSun" w:cs="SimSun" w:asciiTheme="minorAscii" w:hAnsiTheme="minorAscii"/>
-          <w:sz w:val="24"/>
-          <w:szCs w:val="24"/>
+          <w:sz w:val="20"/>
+          <w:szCs w:val="20"/>
           <w:lang w:val="en-US"/>
         </w:rPr>
         <w:t>:</w:t>
@@ -2635,25 +2649,25 @@
         <w:ind w:firstLine="420" w:firstLineChars="0"/>
         <w:rPr>
           <w:rFonts w:hint="default" w:eastAsia="SimSun" w:cs="SimSun" w:asciiTheme="minorAscii" w:hAnsiTheme="minorAscii"/>
-          <w:sz w:val="24"/>
-          <w:szCs w:val="24"/>
-          <w:lang w:val="en-US"/>
-        </w:rPr>
-      </w:pPr>
-    </w:p>
-    <w:p>
-      <w:pPr>
-        <w:rPr>
-          <w:rFonts w:hint="default" w:asciiTheme="minorAscii" w:hAnsiTheme="minorAscii"/>
-          <w:sz w:val="24"/>
-          <w:szCs w:val="24"/>
-        </w:rPr>
-      </w:pPr>
-      <w:r>
-        <w:rPr>
-          <w:rFonts w:hint="default" w:asciiTheme="minorAscii" w:hAnsiTheme="minorAscii"/>
-          <w:sz w:val="24"/>
-          <w:szCs w:val="24"/>
+          <w:sz w:val="20"/>
+          <w:szCs w:val="20"/>
+          <w:lang w:val="en-US"/>
+        </w:rPr>
+      </w:pPr>
+    </w:p>
+    <w:p>
+      <w:pPr>
+        <w:rPr>
+          <w:rFonts w:hint="default" w:asciiTheme="minorAscii" w:hAnsiTheme="minorAscii"/>
+          <w:sz w:val="20"/>
+          <w:szCs w:val="20"/>
+        </w:rPr>
+      </w:pPr>
+      <w:r>
+        <w:rPr>
+          <w:rFonts w:hint="default" w:asciiTheme="minorAscii" w:hAnsiTheme="minorAscii"/>
+          <w:sz w:val="20"/>
+          <w:szCs w:val="20"/>
         </w:rPr>
         <w:drawing>
           <wp:inline distT="0" distB="0" distL="114300" distR="114300">
@@ -2702,25 +2716,25 @@
       <w:pPr>
         <w:rPr>
           <w:rFonts w:hint="default" w:asciiTheme="minorAscii" w:hAnsiTheme="minorAscii"/>
-          <w:sz w:val="24"/>
-          <w:szCs w:val="24"/>
-        </w:rPr>
-      </w:pPr>
-    </w:p>
-    <w:p>
-      <w:pPr>
-        <w:rPr>
-          <w:rFonts w:hint="default" w:eastAsia="SimSun" w:cs="SimSun" w:asciiTheme="minorAscii" w:hAnsiTheme="minorAscii"/>
-          <w:sz w:val="24"/>
-          <w:szCs w:val="24"/>
-          <w:lang w:val="en-US"/>
-        </w:rPr>
-      </w:pPr>
-      <w:r>
-        <w:rPr>
-          <w:rFonts w:hint="default" w:eastAsia="SimSun" w:cs="SimSun" w:asciiTheme="minorAscii" w:hAnsiTheme="minorAscii"/>
-          <w:sz w:val="24"/>
-          <w:szCs w:val="24"/>
+          <w:sz w:val="20"/>
+          <w:szCs w:val="20"/>
+        </w:rPr>
+      </w:pPr>
+    </w:p>
+    <w:p>
+      <w:pPr>
+        <w:rPr>
+          <w:rFonts w:hint="default" w:eastAsia="SimSun" w:cs="SimSun" w:asciiTheme="minorAscii" w:hAnsiTheme="minorAscii"/>
+          <w:sz w:val="20"/>
+          <w:szCs w:val="20"/>
+          <w:lang w:val="en-US"/>
+        </w:rPr>
+      </w:pPr>
+      <w:r>
+        <w:rPr>
+          <w:rFonts w:hint="default" w:eastAsia="SimSun" w:cs="SimSun" w:asciiTheme="minorAscii" w:hAnsiTheme="minorAscii"/>
+          <w:sz w:val="20"/>
+          <w:szCs w:val="20"/>
         </w:rPr>
         <w:t xml:space="preserve">Any binary search tree T that satisfies the height-balance property is said to be an </w:t>
       </w:r>
@@ -2729,16 +2743,16 @@
           <w:rFonts w:hint="default" w:eastAsia="SimSun" w:cs="SimSun" w:asciiTheme="minorAscii" w:hAnsiTheme="minorAscii"/>
           <w:b/>
           <w:bCs/>
-          <w:sz w:val="24"/>
-          <w:szCs w:val="24"/>
+          <w:sz w:val="20"/>
+          <w:szCs w:val="20"/>
         </w:rPr>
         <w:t>AVL tree</w:t>
       </w:r>
       <w:r>
         <w:rPr>
           <w:rFonts w:hint="default" w:eastAsia="SimSun" w:cs="SimSun" w:asciiTheme="minorAscii" w:hAnsiTheme="minorAscii"/>
-          <w:sz w:val="24"/>
-          <w:szCs w:val="24"/>
+          <w:sz w:val="20"/>
+          <w:szCs w:val="20"/>
           <w:lang w:val="en-US"/>
         </w:rPr>
         <w:t xml:space="preserve">. </w:t>
@@ -2748,8 +2762,8 @@
           <w:rFonts w:hint="default" w:eastAsia="SimSun" w:cs="SimSun" w:asciiTheme="minorAscii" w:hAnsiTheme="minorAscii"/>
           <w:b w:val="0"/>
           <w:bCs w:val="0"/>
-          <w:sz w:val="24"/>
-          <w:szCs w:val="24"/>
+          <w:sz w:val="20"/>
+          <w:szCs w:val="20"/>
           <w:lang w:val="en-US"/>
         </w:rPr>
         <w:t>Example</w:t>
@@ -2757,8 +2771,8 @@
       <w:r>
         <w:rPr>
           <w:rFonts w:hint="default" w:eastAsia="SimSun" w:cs="SimSun" w:asciiTheme="minorAscii" w:hAnsiTheme="minorAscii"/>
-          <w:sz w:val="24"/>
-          <w:szCs w:val="24"/>
+          <w:sz w:val="20"/>
+          <w:szCs w:val="20"/>
           <w:lang w:val="en-US"/>
         </w:rPr>
         <w:t>:</w:t>
@@ -2768,25 +2782,25 @@
       <w:pPr>
         <w:rPr>
           <w:rFonts w:hint="default" w:eastAsia="SimSun" w:cs="SimSun" w:asciiTheme="minorAscii" w:hAnsiTheme="minorAscii"/>
-          <w:sz w:val="24"/>
-          <w:szCs w:val="24"/>
-          <w:lang w:val="en-US"/>
-        </w:rPr>
-      </w:pPr>
-    </w:p>
-    <w:p>
-      <w:pPr>
-        <w:rPr>
-          <w:rFonts w:hint="default" w:asciiTheme="minorAscii" w:hAnsiTheme="minorAscii"/>
-          <w:sz w:val="24"/>
-          <w:szCs w:val="24"/>
-        </w:rPr>
-      </w:pPr>
-      <w:r>
-        <w:rPr>
-          <w:rFonts w:hint="default" w:asciiTheme="minorAscii" w:hAnsiTheme="minorAscii"/>
-          <w:sz w:val="24"/>
-          <w:szCs w:val="24"/>
+          <w:sz w:val="20"/>
+          <w:szCs w:val="20"/>
+          <w:lang w:val="en-US"/>
+        </w:rPr>
+      </w:pPr>
+    </w:p>
+    <w:p>
+      <w:pPr>
+        <w:rPr>
+          <w:rFonts w:hint="default" w:asciiTheme="minorAscii" w:hAnsiTheme="minorAscii"/>
+          <w:sz w:val="20"/>
+          <w:szCs w:val="20"/>
+        </w:rPr>
+      </w:pPr>
+      <w:r>
+        <w:rPr>
+          <w:rFonts w:hint="default" w:asciiTheme="minorAscii" w:hAnsiTheme="minorAscii"/>
+          <w:sz w:val="20"/>
+          <w:szCs w:val="20"/>
         </w:rPr>
         <w:drawing>
           <wp:inline distT="0" distB="0" distL="114300" distR="114300">
@@ -2835,24 +2849,24 @@
       <w:pPr>
         <w:rPr>
           <w:rFonts w:hint="default" w:asciiTheme="minorAscii" w:hAnsiTheme="minorAscii"/>
-          <w:sz w:val="24"/>
-          <w:szCs w:val="24"/>
-        </w:rPr>
-      </w:pPr>
-    </w:p>
-    <w:p>
-      <w:pPr>
-        <w:rPr>
-          <w:rFonts w:hint="default" w:eastAsia="SimSun" w:cs="SimSun" w:asciiTheme="minorAscii" w:hAnsiTheme="minorAscii"/>
-          <w:sz w:val="24"/>
-          <w:szCs w:val="24"/>
-        </w:rPr>
-      </w:pPr>
-      <w:r>
-        <w:rPr>
-          <w:rFonts w:hint="default" w:eastAsia="SimSun" w:cs="SimSun" w:asciiTheme="minorAscii" w:hAnsiTheme="minorAscii"/>
-          <w:sz w:val="24"/>
-          <w:szCs w:val="24"/>
+          <w:sz w:val="20"/>
+          <w:szCs w:val="20"/>
+        </w:rPr>
+      </w:pPr>
+    </w:p>
+    <w:p>
+      <w:pPr>
+        <w:rPr>
+          <w:rFonts w:hint="default" w:eastAsia="SimSun" w:cs="SimSun" w:asciiTheme="minorAscii" w:hAnsiTheme="minorAscii"/>
+          <w:sz w:val="20"/>
+          <w:szCs w:val="20"/>
+        </w:rPr>
+      </w:pPr>
+      <w:r>
+        <w:rPr>
+          <w:rFonts w:hint="default" w:eastAsia="SimSun" w:cs="SimSun" w:asciiTheme="minorAscii" w:hAnsiTheme="minorAscii"/>
+          <w:sz w:val="20"/>
+          <w:szCs w:val="20"/>
         </w:rPr>
         <w:t>The keys of the entries are shown inside the nodes, and the heights of the nodes are shown above the nodes (all leaves have height 0).</w:t>
       </w:r>
@@ -2861,25 +2875,25 @@
       <w:pPr>
         <w:rPr>
           <w:rFonts w:hint="default" w:eastAsia="SimSun" w:cs="SimSun" w:asciiTheme="minorAscii" w:hAnsiTheme="minorAscii"/>
-          <w:sz w:val="24"/>
-          <w:szCs w:val="24"/>
-        </w:rPr>
-      </w:pPr>
-    </w:p>
-    <w:p>
-      <w:pPr>
-        <w:ind w:firstLine="420" w:firstLineChars="0"/>
-        <w:rPr>
-          <w:rFonts w:hint="default" w:eastAsia="SimSun" w:cs="SimSun" w:asciiTheme="minorAscii" w:hAnsiTheme="minorAscii"/>
-          <w:sz w:val="24"/>
-          <w:szCs w:val="24"/>
-        </w:rPr>
-      </w:pPr>
-      <w:r>
-        <w:rPr>
-          <w:rFonts w:hint="default" w:eastAsia="SimSun" w:cs="SimSun" w:asciiTheme="minorAscii" w:hAnsiTheme="minorAscii"/>
-          <w:sz w:val="24"/>
-          <w:szCs w:val="24"/>
+          <w:sz w:val="20"/>
+          <w:szCs w:val="20"/>
+        </w:rPr>
+      </w:pPr>
+    </w:p>
+    <w:p>
+      <w:pPr>
+        <w:ind w:firstLine="420" w:firstLineChars="0"/>
+        <w:rPr>
+          <w:rFonts w:hint="default" w:eastAsia="SimSun" w:cs="SimSun" w:asciiTheme="minorAscii" w:hAnsiTheme="minorAscii"/>
+          <w:sz w:val="20"/>
+          <w:szCs w:val="20"/>
+        </w:rPr>
+      </w:pPr>
+      <w:r>
+        <w:rPr>
+          <w:rFonts w:hint="default" w:eastAsia="SimSun" w:cs="SimSun" w:asciiTheme="minorAscii" w:hAnsiTheme="minorAscii"/>
+          <w:sz w:val="20"/>
+          <w:szCs w:val="20"/>
         </w:rPr>
         <w:t>An immediate consequence of the height-balance property is that a subtree of an AVL tree is itself an AVL tree. The height-balance property also has the important consequence of keeping the height small, as shown in the following proposition.</w:t>
       </w:r>
@@ -2889,24 +2903,24 @@
         <w:ind w:firstLine="420" w:firstLineChars="0"/>
         <w:rPr>
           <w:rFonts w:hint="default" w:eastAsia="SimSun" w:cs="SimSun" w:asciiTheme="minorAscii" w:hAnsiTheme="minorAscii"/>
-          <w:sz w:val="24"/>
-          <w:szCs w:val="24"/>
-        </w:rPr>
-      </w:pPr>
-    </w:p>
-    <w:p>
-      <w:pPr>
-        <w:rPr>
-          <w:rFonts w:hint="default" w:asciiTheme="minorAscii" w:hAnsiTheme="minorAscii"/>
-          <w:sz w:val="24"/>
-          <w:szCs w:val="24"/>
-        </w:rPr>
-      </w:pPr>
-      <w:r>
-        <w:rPr>
-          <w:rFonts w:hint="default" w:asciiTheme="minorAscii" w:hAnsiTheme="minorAscii"/>
-          <w:sz w:val="24"/>
-          <w:szCs w:val="24"/>
+          <w:sz w:val="20"/>
+          <w:szCs w:val="20"/>
+        </w:rPr>
+      </w:pPr>
+    </w:p>
+    <w:p>
+      <w:pPr>
+        <w:rPr>
+          <w:rFonts w:hint="default" w:asciiTheme="minorAscii" w:hAnsiTheme="minorAscii"/>
+          <w:sz w:val="20"/>
+          <w:szCs w:val="20"/>
+        </w:rPr>
+      </w:pPr>
+      <w:r>
+        <w:rPr>
+          <w:rFonts w:hint="default" w:asciiTheme="minorAscii" w:hAnsiTheme="minorAscii"/>
+          <w:sz w:val="20"/>
+          <w:szCs w:val="20"/>
         </w:rPr>
         <w:drawing>
           <wp:inline distT="0" distB="0" distL="114300" distR="114300">
@@ -2955,33 +2969,33 @@
       <w:pPr>
         <w:rPr>
           <w:rFonts w:hint="default" w:asciiTheme="minorAscii" w:hAnsiTheme="minorAscii"/>
-          <w:sz w:val="24"/>
-          <w:szCs w:val="24"/>
-        </w:rPr>
-      </w:pPr>
-    </w:p>
-    <w:p>
-      <w:pPr>
-        <w:rPr>
-          <w:rFonts w:hint="default" w:asciiTheme="minorAscii" w:hAnsiTheme="minorAscii"/>
-          <w:sz w:val="24"/>
-          <w:szCs w:val="24"/>
-        </w:rPr>
-      </w:pPr>
-    </w:p>
-    <w:p>
-      <w:pPr>
-        <w:rPr>
-          <w:rFonts w:hint="default" w:eastAsia="SimSun" w:cs="SimSun" w:asciiTheme="minorAscii" w:hAnsiTheme="minorAscii"/>
-          <w:sz w:val="24"/>
-          <w:szCs w:val="24"/>
-        </w:rPr>
-      </w:pPr>
-      <w:r>
-        <w:rPr>
-          <w:rFonts w:hint="default" w:eastAsia="SimSun" w:cs="SimSun" w:asciiTheme="minorAscii" w:hAnsiTheme="minorAscii"/>
-          <w:sz w:val="24"/>
-          <w:szCs w:val="24"/>
+          <w:sz w:val="20"/>
+          <w:szCs w:val="20"/>
+        </w:rPr>
+      </w:pPr>
+    </w:p>
+    <w:p>
+      <w:pPr>
+        <w:rPr>
+          <w:rFonts w:hint="default" w:asciiTheme="minorAscii" w:hAnsiTheme="minorAscii"/>
+          <w:sz w:val="20"/>
+          <w:szCs w:val="20"/>
+        </w:rPr>
+      </w:pPr>
+    </w:p>
+    <w:p>
+      <w:pPr>
+        <w:rPr>
+          <w:rFonts w:hint="default" w:eastAsia="SimSun" w:cs="SimSun" w:asciiTheme="minorAscii" w:hAnsiTheme="minorAscii"/>
+          <w:sz w:val="20"/>
+          <w:szCs w:val="20"/>
+        </w:rPr>
+      </w:pPr>
+      <w:r>
+        <w:rPr>
+          <w:rFonts w:hint="default" w:eastAsia="SimSun" w:cs="SimSun" w:asciiTheme="minorAscii" w:hAnsiTheme="minorAscii"/>
+          <w:sz w:val="20"/>
+          <w:szCs w:val="20"/>
         </w:rPr>
         <w:t>Update Operations</w:t>
       </w:r>
@@ -2990,25 +3004,25 @@
       <w:pPr>
         <w:rPr>
           <w:rFonts w:hint="default" w:eastAsia="SimSun" w:cs="SimSun" w:asciiTheme="minorAscii" w:hAnsiTheme="minorAscii"/>
-          <w:sz w:val="24"/>
-          <w:szCs w:val="24"/>
-        </w:rPr>
-      </w:pPr>
-    </w:p>
-    <w:p>
-      <w:pPr>
-        <w:ind w:firstLine="420" w:firstLineChars="0"/>
-        <w:rPr>
-          <w:rFonts w:hint="default" w:eastAsia="SimSun" w:cs="SimSun" w:asciiTheme="minorAscii" w:hAnsiTheme="minorAscii"/>
-          <w:sz w:val="24"/>
-          <w:szCs w:val="24"/>
-        </w:rPr>
-      </w:pPr>
-      <w:r>
-        <w:rPr>
-          <w:rFonts w:hint="default" w:eastAsia="SimSun" w:cs="SimSun" w:asciiTheme="minorAscii" w:hAnsiTheme="minorAscii"/>
-          <w:sz w:val="24"/>
-          <w:szCs w:val="24"/>
+          <w:sz w:val="20"/>
+          <w:szCs w:val="20"/>
+        </w:rPr>
+      </w:pPr>
+    </w:p>
+    <w:p>
+      <w:pPr>
+        <w:ind w:firstLine="420" w:firstLineChars="0"/>
+        <w:rPr>
+          <w:rFonts w:hint="default" w:eastAsia="SimSun" w:cs="SimSun" w:asciiTheme="minorAscii" w:hAnsiTheme="minorAscii"/>
+          <w:sz w:val="20"/>
+          <w:szCs w:val="20"/>
+        </w:rPr>
+      </w:pPr>
+      <w:r>
+        <w:rPr>
+          <w:rFonts w:hint="default" w:eastAsia="SimSun" w:cs="SimSun" w:asciiTheme="minorAscii" w:hAnsiTheme="minorAscii"/>
+          <w:sz w:val="20"/>
+          <w:szCs w:val="20"/>
         </w:rPr>
         <w:t xml:space="preserve">Given a binary search tree T, we say that a position is </w:t>
       </w:r>
@@ -3017,16 +3031,16 @@
           <w:rFonts w:hint="default" w:eastAsia="SimSun" w:cs="SimSun" w:asciiTheme="minorAscii" w:hAnsiTheme="minorAscii"/>
           <w:b/>
           <w:bCs/>
-          <w:sz w:val="24"/>
-          <w:szCs w:val="24"/>
+          <w:sz w:val="20"/>
+          <w:szCs w:val="20"/>
         </w:rPr>
         <w:t xml:space="preserve">balanced </w:t>
       </w:r>
       <w:r>
         <w:rPr>
           <w:rFonts w:hint="default" w:eastAsia="SimSun" w:cs="SimSun" w:asciiTheme="minorAscii" w:hAnsiTheme="minorAscii"/>
-          <w:sz w:val="24"/>
-          <w:szCs w:val="24"/>
+          <w:sz w:val="20"/>
+          <w:szCs w:val="20"/>
         </w:rPr>
         <w:t xml:space="preserve">if the absolute value of the difference between the heights of its children is at most 1, and we say that it is </w:t>
       </w:r>
@@ -3035,16 +3049,16 @@
           <w:rFonts w:hint="default" w:eastAsia="SimSun" w:cs="SimSun" w:asciiTheme="minorAscii" w:hAnsiTheme="minorAscii"/>
           <w:b/>
           <w:bCs/>
-          <w:sz w:val="24"/>
-          <w:szCs w:val="24"/>
+          <w:sz w:val="20"/>
+          <w:szCs w:val="20"/>
         </w:rPr>
         <w:t xml:space="preserve">unbalanced </w:t>
       </w:r>
       <w:r>
         <w:rPr>
           <w:rFonts w:hint="default" w:eastAsia="SimSun" w:cs="SimSun" w:asciiTheme="minorAscii" w:hAnsiTheme="minorAscii"/>
-          <w:sz w:val="24"/>
-          <w:szCs w:val="24"/>
+          <w:sz w:val="20"/>
+          <w:szCs w:val="20"/>
         </w:rPr>
         <w:t>otherwise.</w:t>
       </w:r>
@@ -3054,25 +3068,25 @@
         <w:ind w:firstLine="420" w:firstLineChars="0"/>
         <w:rPr>
           <w:rFonts w:hint="default" w:eastAsia="SimSun" w:cs="SimSun" w:asciiTheme="minorAscii" w:hAnsiTheme="minorAscii"/>
-          <w:sz w:val="24"/>
-          <w:szCs w:val="24"/>
-        </w:rPr>
-      </w:pPr>
-    </w:p>
-    <w:p>
-      <w:pPr>
-        <w:ind w:firstLine="420" w:firstLineChars="0"/>
-        <w:rPr>
-          <w:rFonts w:hint="default" w:eastAsia="SimSun" w:cs="SimSun" w:asciiTheme="minorAscii" w:hAnsiTheme="minorAscii"/>
-          <w:sz w:val="24"/>
-          <w:szCs w:val="24"/>
-        </w:rPr>
-      </w:pPr>
-      <w:r>
-        <w:rPr>
-          <w:rFonts w:hint="default" w:eastAsia="SimSun" w:cs="SimSun" w:asciiTheme="minorAscii" w:hAnsiTheme="minorAscii"/>
-          <w:sz w:val="24"/>
-          <w:szCs w:val="24"/>
+          <w:sz w:val="20"/>
+          <w:szCs w:val="20"/>
+        </w:rPr>
+      </w:pPr>
+    </w:p>
+    <w:p>
+      <w:pPr>
+        <w:ind w:firstLine="420" w:firstLineChars="0"/>
+        <w:rPr>
+          <w:rFonts w:hint="default" w:eastAsia="SimSun" w:cs="SimSun" w:asciiTheme="minorAscii" w:hAnsiTheme="minorAscii"/>
+          <w:sz w:val="20"/>
+          <w:szCs w:val="20"/>
+        </w:rPr>
+      </w:pPr>
+      <w:r>
+        <w:rPr>
+          <w:rFonts w:hint="default" w:eastAsia="SimSun" w:cs="SimSun" w:asciiTheme="minorAscii" w:hAnsiTheme="minorAscii"/>
+          <w:sz w:val="20"/>
+          <w:szCs w:val="20"/>
           <w:lang w:val="en-US"/>
         </w:rPr>
         <w:t xml:space="preserve">Below: </w:t>
@@ -3080,8 +3094,8 @@
       <w:r>
         <w:rPr>
           <w:rFonts w:hint="default" w:eastAsia="SimSun" w:cs="SimSun" w:asciiTheme="minorAscii" w:hAnsiTheme="minorAscii"/>
-          <w:sz w:val="24"/>
-          <w:szCs w:val="24"/>
+          <w:sz w:val="20"/>
+          <w:szCs w:val="20"/>
         </w:rPr>
         <w:t>An example insertion of an entry with key 54 in the AVL tree: (a) after adding a new node for key 54, the nodes storing keys 78 and 44 become unbalanced; (b) a trinode restructuring restores the height-balance property. We show the heights of nodes above them, and we identify the nodes x, y, and z and subtrees T1, T2, T3, and T4 participating in the trinode restructuring.</w:t>
       </w:r>
@@ -3090,24 +3104,24 @@
       <w:pPr>
         <w:rPr>
           <w:rFonts w:hint="default" w:eastAsia="SimSun" w:cs="SimSun" w:asciiTheme="minorAscii" w:hAnsiTheme="minorAscii"/>
-          <w:sz w:val="24"/>
-          <w:szCs w:val="24"/>
-        </w:rPr>
-      </w:pPr>
-    </w:p>
-    <w:p>
-      <w:pPr>
-        <w:rPr>
-          <w:rFonts w:hint="default" w:asciiTheme="minorAscii" w:hAnsiTheme="minorAscii"/>
-          <w:sz w:val="24"/>
-          <w:szCs w:val="24"/>
-        </w:rPr>
-      </w:pPr>
-      <w:r>
-        <w:rPr>
-          <w:rFonts w:hint="default" w:asciiTheme="minorAscii" w:hAnsiTheme="minorAscii"/>
-          <w:sz w:val="24"/>
-          <w:szCs w:val="24"/>
+          <w:sz w:val="20"/>
+          <w:szCs w:val="20"/>
+        </w:rPr>
+      </w:pPr>
+    </w:p>
+    <w:p>
+      <w:pPr>
+        <w:rPr>
+          <w:rFonts w:hint="default" w:asciiTheme="minorAscii" w:hAnsiTheme="minorAscii"/>
+          <w:sz w:val="20"/>
+          <w:szCs w:val="20"/>
+        </w:rPr>
+      </w:pPr>
+      <w:r>
+        <w:rPr>
+          <w:rFonts w:hint="default" w:asciiTheme="minorAscii" w:hAnsiTheme="minorAscii"/>
+          <w:sz w:val="20"/>
+          <w:szCs w:val="20"/>
         </w:rPr>
         <w:drawing>
           <wp:inline distT="0" distB="0" distL="114300" distR="114300">
@@ -3156,24 +3170,24 @@
       <w:pPr>
         <w:rPr>
           <w:rFonts w:hint="default" w:asciiTheme="minorAscii" w:hAnsiTheme="minorAscii"/>
-          <w:sz w:val="24"/>
-          <w:szCs w:val="24"/>
-        </w:rPr>
-      </w:pPr>
-    </w:p>
-    <w:p>
-      <w:pPr>
-        <w:rPr>
-          <w:rFonts w:hint="default" w:asciiTheme="minorAscii" w:hAnsiTheme="minorAscii"/>
-          <w:sz w:val="24"/>
-          <w:szCs w:val="24"/>
-        </w:rPr>
-      </w:pPr>
-      <w:r>
-        <w:rPr>
-          <w:rFonts w:hint="default" w:eastAsia="SimSun" w:cs="SimSun" w:asciiTheme="minorAscii" w:hAnsiTheme="minorAscii"/>
-          <w:sz w:val="24"/>
-          <w:szCs w:val="24"/>
+          <w:sz w:val="20"/>
+          <w:szCs w:val="20"/>
+        </w:rPr>
+      </w:pPr>
+    </w:p>
+    <w:p>
+      <w:pPr>
+        <w:rPr>
+          <w:rFonts w:hint="default" w:asciiTheme="minorAscii" w:hAnsiTheme="minorAscii"/>
+          <w:sz w:val="20"/>
+          <w:szCs w:val="20"/>
+        </w:rPr>
+      </w:pPr>
+      <w:r>
+        <w:rPr>
+          <w:rFonts w:hint="default" w:eastAsia="SimSun" w:cs="SimSun" w:asciiTheme="minorAscii" w:hAnsiTheme="minorAscii"/>
+          <w:sz w:val="20"/>
+          <w:szCs w:val="20"/>
           <w:lang w:val="en-US"/>
         </w:rPr>
         <w:t xml:space="preserve">Below: </w:t>
@@ -3181,8 +3195,8 @@
       <w:r>
         <w:rPr>
           <w:rFonts w:hint="default" w:eastAsia="SimSun" w:cs="SimSun" w:asciiTheme="minorAscii" w:hAnsiTheme="minorAscii"/>
-          <w:sz w:val="24"/>
-          <w:szCs w:val="24"/>
+          <w:sz w:val="20"/>
+          <w:szCs w:val="20"/>
         </w:rPr>
         <w:t>Rebalancing of a subtree during a typical insertion into an AVL tree: (a) before the insertion; (b) after an insertion in subtree T3 causes imbalance at z; (c) after restoring balance with trinode restructuring. Notice that the overall height of the subtree after the insertion is the same as before the insertion.</w:t>
       </w:r>
@@ -3191,25 +3205,25 @@
       <w:pPr>
         <w:rPr>
           <w:rFonts w:hint="default" w:asciiTheme="minorAscii" w:hAnsiTheme="minorAscii"/>
-          <w:sz w:val="24"/>
-          <w:szCs w:val="24"/>
-          <w:lang w:val="en-US"/>
-        </w:rPr>
-      </w:pPr>
-    </w:p>
-    <w:p>
-      <w:pPr>
-        <w:rPr>
-          <w:rFonts w:hint="default" w:asciiTheme="minorAscii" w:hAnsiTheme="minorAscii"/>
-          <w:sz w:val="24"/>
-          <w:szCs w:val="24"/>
-        </w:rPr>
-      </w:pPr>
-      <w:r>
-        <w:rPr>
-          <w:rFonts w:hint="default" w:asciiTheme="minorAscii" w:hAnsiTheme="minorAscii"/>
-          <w:sz w:val="24"/>
-          <w:szCs w:val="24"/>
+          <w:sz w:val="20"/>
+          <w:szCs w:val="20"/>
+          <w:lang w:val="en-US"/>
+        </w:rPr>
+      </w:pPr>
+    </w:p>
+    <w:p>
+      <w:pPr>
+        <w:rPr>
+          <w:rFonts w:hint="default" w:asciiTheme="minorAscii" w:hAnsiTheme="minorAscii"/>
+          <w:sz w:val="20"/>
+          <w:szCs w:val="20"/>
+        </w:rPr>
+      </w:pPr>
+      <w:r>
+        <w:rPr>
+          <w:rFonts w:hint="default" w:asciiTheme="minorAscii" w:hAnsiTheme="minorAscii"/>
+          <w:sz w:val="20"/>
+          <w:szCs w:val="20"/>
         </w:rPr>
         <w:drawing>
           <wp:inline distT="0" distB="0" distL="114300" distR="114300">
@@ -3258,15 +3272,15 @@
       <w:pPr>
         <w:rPr>
           <w:rFonts w:hint="default" w:asciiTheme="minorAscii" w:hAnsiTheme="minorAscii"/>
-          <w:sz w:val="24"/>
-          <w:szCs w:val="24"/>
-        </w:rPr>
-      </w:pPr>
-      <w:r>
-        <w:rPr>
-          <w:rFonts w:hint="default" w:asciiTheme="minorAscii" w:hAnsiTheme="minorAscii"/>
-          <w:sz w:val="24"/>
-          <w:szCs w:val="24"/>
+          <w:sz w:val="20"/>
+          <w:szCs w:val="20"/>
+        </w:rPr>
+      </w:pPr>
+      <w:r>
+        <w:rPr>
+          <w:rFonts w:hint="default" w:asciiTheme="minorAscii" w:hAnsiTheme="minorAscii"/>
+          <w:sz w:val="20"/>
+          <w:szCs w:val="20"/>
         </w:rPr>
         <w:drawing>
           <wp:inline distT="0" distB="0" distL="114300" distR="114300">
@@ -3315,33 +3329,33 @@
       <w:pPr>
         <w:rPr>
           <w:rFonts w:hint="default" w:asciiTheme="minorAscii" w:hAnsiTheme="minorAscii"/>
-          <w:sz w:val="24"/>
-          <w:szCs w:val="24"/>
-        </w:rPr>
-      </w:pPr>
-    </w:p>
-    <w:p>
-      <w:pPr>
-        <w:rPr>
-          <w:rFonts w:hint="default" w:asciiTheme="minorAscii" w:hAnsiTheme="minorAscii"/>
-          <w:sz w:val="24"/>
-          <w:szCs w:val="24"/>
-        </w:rPr>
-      </w:pPr>
-    </w:p>
-    <w:p>
-      <w:pPr>
-        <w:rPr>
-          <w:rFonts w:hint="default" w:eastAsia="SimSun" w:cs="SimSun" w:asciiTheme="minorAscii" w:hAnsiTheme="minorAscii"/>
-          <w:sz w:val="24"/>
-          <w:szCs w:val="24"/>
-        </w:rPr>
-      </w:pPr>
-      <w:r>
-        <w:rPr>
-          <w:rFonts w:hint="default" w:eastAsia="SimSun" w:cs="SimSun" w:asciiTheme="minorAscii" w:hAnsiTheme="minorAscii"/>
-          <w:sz w:val="24"/>
-          <w:szCs w:val="24"/>
+          <w:sz w:val="20"/>
+          <w:szCs w:val="20"/>
+        </w:rPr>
+      </w:pPr>
+    </w:p>
+    <w:p>
+      <w:pPr>
+        <w:rPr>
+          <w:rFonts w:hint="default" w:asciiTheme="minorAscii" w:hAnsiTheme="minorAscii"/>
+          <w:sz w:val="20"/>
+          <w:szCs w:val="20"/>
+        </w:rPr>
+      </w:pPr>
+    </w:p>
+    <w:p>
+      <w:pPr>
+        <w:rPr>
+          <w:rFonts w:hint="default" w:eastAsia="SimSun" w:cs="SimSun" w:asciiTheme="minorAscii" w:hAnsiTheme="minorAscii"/>
+          <w:sz w:val="20"/>
+          <w:szCs w:val="20"/>
+        </w:rPr>
+      </w:pPr>
+      <w:r>
+        <w:rPr>
+          <w:rFonts w:hint="default" w:eastAsia="SimSun" w:cs="SimSun" w:asciiTheme="minorAscii" w:hAnsiTheme="minorAscii"/>
+          <w:sz w:val="20"/>
+          <w:szCs w:val="20"/>
         </w:rPr>
         <w:t>Deletion</w:t>
       </w:r>
@@ -3350,25 +3364,25 @@
       <w:pPr>
         <w:rPr>
           <w:rFonts w:hint="default" w:eastAsia="SimSun" w:cs="SimSun" w:asciiTheme="minorAscii" w:hAnsiTheme="minorAscii"/>
-          <w:sz w:val="24"/>
-          <w:szCs w:val="24"/>
-        </w:rPr>
-      </w:pPr>
-    </w:p>
-    <w:p>
-      <w:pPr>
-        <w:ind w:firstLine="420" w:firstLineChars="0"/>
-        <w:rPr>
-          <w:rFonts w:hint="default" w:eastAsia="SimSun" w:cs="SimSun" w:asciiTheme="minorAscii" w:hAnsiTheme="minorAscii"/>
-          <w:sz w:val="24"/>
-          <w:szCs w:val="24"/>
-        </w:rPr>
-      </w:pPr>
-      <w:r>
-        <w:rPr>
-          <w:rFonts w:hint="default" w:eastAsia="SimSun" w:cs="SimSun" w:asciiTheme="minorAscii" w:hAnsiTheme="minorAscii"/>
-          <w:sz w:val="24"/>
-          <w:szCs w:val="24"/>
+          <w:sz w:val="20"/>
+          <w:szCs w:val="20"/>
+        </w:rPr>
+      </w:pPr>
+    </w:p>
+    <w:p>
+      <w:pPr>
+        <w:ind w:firstLine="420" w:firstLineChars="0"/>
+        <w:rPr>
+          <w:rFonts w:hint="default" w:eastAsia="SimSun" w:cs="SimSun" w:asciiTheme="minorAscii" w:hAnsiTheme="minorAscii"/>
+          <w:sz w:val="20"/>
+          <w:szCs w:val="20"/>
+        </w:rPr>
+      </w:pPr>
+      <w:r>
+        <w:rPr>
+          <w:rFonts w:hint="default" w:eastAsia="SimSun" w:cs="SimSun" w:asciiTheme="minorAscii" w:hAnsiTheme="minorAscii"/>
+          <w:sz w:val="20"/>
+          <w:szCs w:val="20"/>
         </w:rPr>
         <w:t>Recall that a deletion from a regular binary search tree results in the structural removal of a node having either zero or one internal children. Such a change may violate the height-balance property in an AVL tree. In particular, if position p represents a (possibly external) child of the removed node in tree T, there may be an unbalanced node on the path from p to the root of T. In fact, there can be at most one such unbalanced node.</w:t>
       </w:r>
@@ -3378,25 +3392,25 @@
         <w:ind w:firstLine="420" w:firstLineChars="0"/>
         <w:rPr>
           <w:rFonts w:hint="default" w:eastAsia="SimSun" w:cs="SimSun" w:asciiTheme="minorAscii" w:hAnsiTheme="minorAscii"/>
-          <w:sz w:val="24"/>
-          <w:szCs w:val="24"/>
-        </w:rPr>
-      </w:pPr>
-    </w:p>
-    <w:p>
-      <w:pPr>
-        <w:ind w:firstLine="420" w:firstLineChars="0"/>
-        <w:rPr>
-          <w:rFonts w:hint="default" w:eastAsia="SimSun" w:cs="SimSun" w:asciiTheme="minorAscii" w:hAnsiTheme="minorAscii"/>
-          <w:sz w:val="24"/>
-          <w:szCs w:val="24"/>
-        </w:rPr>
-      </w:pPr>
-      <w:r>
-        <w:rPr>
-          <w:rFonts w:hint="default" w:eastAsia="SimSun" w:cs="SimSun" w:asciiTheme="minorAscii" w:hAnsiTheme="minorAscii"/>
-          <w:sz w:val="24"/>
-          <w:szCs w:val="24"/>
+          <w:sz w:val="20"/>
+          <w:szCs w:val="20"/>
+        </w:rPr>
+      </w:pPr>
+    </w:p>
+    <w:p>
+      <w:pPr>
+        <w:ind w:firstLine="420" w:firstLineChars="0"/>
+        <w:rPr>
+          <w:rFonts w:hint="default" w:eastAsia="SimSun" w:cs="SimSun" w:asciiTheme="minorAscii" w:hAnsiTheme="minorAscii"/>
+          <w:sz w:val="20"/>
+          <w:szCs w:val="20"/>
+        </w:rPr>
+      </w:pPr>
+      <w:r>
+        <w:rPr>
+          <w:rFonts w:hint="default" w:eastAsia="SimSun" w:cs="SimSun" w:asciiTheme="minorAscii" w:hAnsiTheme="minorAscii"/>
+          <w:sz w:val="20"/>
+          <w:szCs w:val="20"/>
           <w:lang w:val="en-US"/>
         </w:rPr>
         <w:t xml:space="preserve">Below: </w:t>
@@ -3404,8 +3418,8 @@
       <w:r>
         <w:rPr>
           <w:rFonts w:hint="default" w:eastAsia="SimSun" w:cs="SimSun" w:asciiTheme="minorAscii" w:hAnsiTheme="minorAscii"/>
-          <w:sz w:val="24"/>
-          <w:szCs w:val="24"/>
+          <w:sz w:val="20"/>
+          <w:szCs w:val="20"/>
         </w:rPr>
         <w:t>Deletion of the entry with key 32 from the AVL tree: (a) after removing the node storing key 32, the root becomes unbalanced; (b) a trinode restructuring of x, y, and z restores the height-balance property.</w:t>
       </w:r>
@@ -3415,25 +3429,25 @@
         <w:ind w:firstLine="420" w:firstLineChars="0"/>
         <w:rPr>
           <w:rFonts w:hint="default" w:eastAsia="SimSun" w:cs="SimSun" w:asciiTheme="minorAscii" w:hAnsiTheme="minorAscii"/>
-          <w:sz w:val="24"/>
-          <w:szCs w:val="24"/>
-        </w:rPr>
-      </w:pPr>
-    </w:p>
-    <w:p>
-      <w:pPr>
-        <w:ind w:firstLine="420" w:firstLineChars="0"/>
-        <w:rPr>
-          <w:rFonts w:hint="default" w:asciiTheme="minorAscii" w:hAnsiTheme="minorAscii"/>
-          <w:sz w:val="24"/>
-          <w:szCs w:val="24"/>
-        </w:rPr>
-      </w:pPr>
-      <w:r>
-        <w:rPr>
-          <w:rFonts w:hint="default" w:asciiTheme="minorAscii" w:hAnsiTheme="minorAscii"/>
-          <w:sz w:val="24"/>
-          <w:szCs w:val="24"/>
+          <w:sz w:val="20"/>
+          <w:szCs w:val="20"/>
+        </w:rPr>
+      </w:pPr>
+    </w:p>
+    <w:p>
+      <w:pPr>
+        <w:ind w:firstLine="420" w:firstLineChars="0"/>
+        <w:rPr>
+          <w:rFonts w:hint="default" w:asciiTheme="minorAscii" w:hAnsiTheme="minorAscii"/>
+          <w:sz w:val="20"/>
+          <w:szCs w:val="20"/>
+        </w:rPr>
+      </w:pPr>
+      <w:r>
+        <w:rPr>
+          <w:rFonts w:hint="default" w:asciiTheme="minorAscii" w:hAnsiTheme="minorAscii"/>
+          <w:sz w:val="20"/>
+          <w:szCs w:val="20"/>
         </w:rPr>
         <w:drawing>
           <wp:inline distT="0" distB="0" distL="114300" distR="114300">
@@ -3483,33 +3497,33 @@
         <w:ind w:firstLine="420" w:firstLineChars="0"/>
         <w:rPr>
           <w:rFonts w:hint="default" w:asciiTheme="minorAscii" w:hAnsiTheme="minorAscii"/>
-          <w:sz w:val="24"/>
-          <w:szCs w:val="24"/>
-        </w:rPr>
-      </w:pPr>
-    </w:p>
-    <w:p>
-      <w:pPr>
-        <w:rPr>
-          <w:rFonts w:hint="default" w:asciiTheme="minorAscii" w:hAnsiTheme="minorAscii"/>
-          <w:sz w:val="24"/>
-          <w:szCs w:val="24"/>
-        </w:rPr>
-      </w:pPr>
-    </w:p>
-    <w:p>
-      <w:pPr>
-        <w:rPr>
-          <w:rFonts w:hint="default" w:eastAsia="SimSun" w:cs="SimSun" w:asciiTheme="minorAscii" w:hAnsiTheme="minorAscii"/>
-          <w:sz w:val="24"/>
-          <w:szCs w:val="24"/>
-        </w:rPr>
-      </w:pPr>
-      <w:r>
-        <w:rPr>
-          <w:rFonts w:hint="default" w:eastAsia="SimSun" w:cs="SimSun" w:asciiTheme="minorAscii" w:hAnsiTheme="minorAscii"/>
-          <w:sz w:val="24"/>
-          <w:szCs w:val="24"/>
+          <w:sz w:val="20"/>
+          <w:szCs w:val="20"/>
+        </w:rPr>
+      </w:pPr>
+    </w:p>
+    <w:p>
+      <w:pPr>
+        <w:rPr>
+          <w:rFonts w:hint="default" w:asciiTheme="minorAscii" w:hAnsiTheme="minorAscii"/>
+          <w:sz w:val="20"/>
+          <w:szCs w:val="20"/>
+        </w:rPr>
+      </w:pPr>
+    </w:p>
+    <w:p>
+      <w:pPr>
+        <w:rPr>
+          <w:rFonts w:hint="default" w:eastAsia="SimSun" w:cs="SimSun" w:asciiTheme="minorAscii" w:hAnsiTheme="minorAscii"/>
+          <w:sz w:val="20"/>
+          <w:szCs w:val="20"/>
+        </w:rPr>
+      </w:pPr>
+      <w:r>
+        <w:rPr>
+          <w:rFonts w:hint="default" w:eastAsia="SimSun" w:cs="SimSun" w:asciiTheme="minorAscii" w:hAnsiTheme="minorAscii"/>
+          <w:sz w:val="20"/>
+          <w:szCs w:val="20"/>
         </w:rPr>
         <w:t>Performance of AVL Trees</w:t>
       </w:r>
@@ -3518,24 +3532,24 @@
       <w:pPr>
         <w:rPr>
           <w:rFonts w:hint="default" w:eastAsia="SimSun" w:cs="SimSun" w:asciiTheme="minorAscii" w:hAnsiTheme="minorAscii"/>
-          <w:sz w:val="24"/>
-          <w:szCs w:val="24"/>
-        </w:rPr>
-      </w:pPr>
-    </w:p>
-    <w:p>
-      <w:pPr>
-        <w:rPr>
-          <w:rFonts w:hint="default" w:asciiTheme="minorAscii" w:hAnsiTheme="minorAscii"/>
-          <w:sz w:val="24"/>
-          <w:szCs w:val="24"/>
-        </w:rPr>
-      </w:pPr>
-      <w:r>
-        <w:rPr>
-          <w:rFonts w:hint="default" w:asciiTheme="minorAscii" w:hAnsiTheme="minorAscii"/>
-          <w:sz w:val="24"/>
-          <w:szCs w:val="24"/>
+          <w:sz w:val="20"/>
+          <w:szCs w:val="20"/>
+        </w:rPr>
+      </w:pPr>
+    </w:p>
+    <w:p>
+      <w:pPr>
+        <w:rPr>
+          <w:rFonts w:hint="default" w:asciiTheme="minorAscii" w:hAnsiTheme="minorAscii"/>
+          <w:sz w:val="20"/>
+          <w:szCs w:val="20"/>
+        </w:rPr>
+      </w:pPr>
+      <w:r>
+        <w:rPr>
+          <w:rFonts w:hint="default" w:asciiTheme="minorAscii" w:hAnsiTheme="minorAscii"/>
+          <w:sz w:val="20"/>
+          <w:szCs w:val="20"/>
         </w:rPr>
         <w:drawing>
           <wp:inline distT="0" distB="0" distL="114300" distR="114300">
@@ -3584,34 +3598,34 @@
       <w:pPr>
         <w:rPr>
           <w:rFonts w:hint="default" w:asciiTheme="minorAscii" w:hAnsiTheme="minorAscii"/>
-          <w:sz w:val="24"/>
-          <w:szCs w:val="24"/>
-        </w:rPr>
-      </w:pPr>
-    </w:p>
-    <w:p>
-      <w:pPr>
-        <w:rPr>
-          <w:rFonts w:hint="default" w:asciiTheme="minorAscii" w:hAnsiTheme="minorAscii"/>
-          <w:sz w:val="24"/>
-          <w:szCs w:val="24"/>
-        </w:rPr>
-      </w:pPr>
-    </w:p>
-    <w:p>
-      <w:pPr>
-        <w:ind w:firstLine="420" w:firstLineChars="0"/>
-        <w:rPr>
-          <w:rFonts w:hint="default" w:eastAsia="SimSun" w:cs="SimSun" w:asciiTheme="minorAscii" w:hAnsiTheme="minorAscii"/>
-          <w:sz w:val="24"/>
-          <w:szCs w:val="24"/>
-        </w:rPr>
-      </w:pPr>
-      <w:r>
-        <w:rPr>
-          <w:rFonts w:hint="default" w:asciiTheme="minorAscii" w:hAnsiTheme="minorAscii"/>
-          <w:sz w:val="24"/>
-          <w:szCs w:val="24"/>
+          <w:sz w:val="20"/>
+          <w:szCs w:val="20"/>
+        </w:rPr>
+      </w:pPr>
+    </w:p>
+    <w:p>
+      <w:pPr>
+        <w:rPr>
+          <w:rFonts w:hint="default" w:asciiTheme="minorAscii" w:hAnsiTheme="minorAscii"/>
+          <w:sz w:val="20"/>
+          <w:szCs w:val="20"/>
+        </w:rPr>
+      </w:pPr>
+    </w:p>
+    <w:p>
+      <w:pPr>
+        <w:ind w:firstLine="420" w:firstLineChars="0"/>
+        <w:rPr>
+          <w:rFonts w:hint="default" w:eastAsia="SimSun" w:cs="SimSun" w:asciiTheme="minorAscii" w:hAnsiTheme="minorAscii"/>
+          <w:sz w:val="20"/>
+          <w:szCs w:val="20"/>
+        </w:rPr>
+      </w:pPr>
+      <w:r>
+        <w:rPr>
+          <w:rFonts w:hint="default" w:asciiTheme="minorAscii" w:hAnsiTheme="minorAscii"/>
+          <w:sz w:val="20"/>
+          <w:szCs w:val="20"/>
           <w:lang w:val="en-US"/>
         </w:rPr>
         <w:t xml:space="preserve">Below: </w:t>
@@ -3619,8 +3633,8 @@
       <w:r>
         <w:rPr>
           <w:rFonts w:hint="default" w:eastAsia="SimSun" w:cs="SimSun" w:asciiTheme="minorAscii" w:hAnsiTheme="minorAscii"/>
-          <w:sz w:val="24"/>
-          <w:szCs w:val="24"/>
+          <w:sz w:val="20"/>
+          <w:szCs w:val="20"/>
         </w:rPr>
         <w:t>Illustrating the running time of searches and updates in an AVL tree. The time performance is O(1) per level, broken into a down phase, which typically involves searching, and an up phase, which typically involves updating height values and performing local trinode restructurings (rotations).</w:t>
       </w:r>
@@ -3629,24 +3643,24 @@
       <w:pPr>
         <w:rPr>
           <w:rFonts w:hint="default" w:eastAsia="SimSun" w:cs="SimSun" w:asciiTheme="minorAscii" w:hAnsiTheme="minorAscii"/>
-          <w:sz w:val="24"/>
-          <w:szCs w:val="24"/>
-        </w:rPr>
-      </w:pPr>
-    </w:p>
-    <w:p>
-      <w:pPr>
-        <w:rPr>
-          <w:rFonts w:hint="default" w:asciiTheme="minorAscii" w:hAnsiTheme="minorAscii"/>
-          <w:sz w:val="24"/>
-          <w:szCs w:val="24"/>
-        </w:rPr>
-      </w:pPr>
-      <w:r>
-        <w:rPr>
-          <w:rFonts w:hint="default" w:asciiTheme="minorAscii" w:hAnsiTheme="minorAscii"/>
-          <w:sz w:val="24"/>
-          <w:szCs w:val="24"/>
+          <w:sz w:val="20"/>
+          <w:szCs w:val="20"/>
+        </w:rPr>
+      </w:pPr>
+    </w:p>
+    <w:p>
+      <w:pPr>
+        <w:rPr>
+          <w:rFonts w:hint="default" w:asciiTheme="minorAscii" w:hAnsiTheme="minorAscii"/>
+          <w:sz w:val="20"/>
+          <w:szCs w:val="20"/>
+        </w:rPr>
+      </w:pPr>
+      <w:r>
+        <w:rPr>
+          <w:rFonts w:hint="default" w:asciiTheme="minorAscii" w:hAnsiTheme="minorAscii"/>
+          <w:sz w:val="20"/>
+          <w:szCs w:val="20"/>
         </w:rPr>
         <w:drawing>
           <wp:inline distT="0" distB="0" distL="114300" distR="114300">
@@ -3695,33 +3709,33 @@
       <w:pPr>
         <w:rPr>
           <w:rFonts w:hint="default" w:asciiTheme="minorAscii" w:hAnsiTheme="minorAscii"/>
-          <w:sz w:val="24"/>
-          <w:szCs w:val="24"/>
-        </w:rPr>
-      </w:pPr>
-    </w:p>
-    <w:p>
-      <w:pPr>
-        <w:rPr>
-          <w:rFonts w:hint="default" w:asciiTheme="minorAscii" w:hAnsiTheme="minorAscii"/>
-          <w:sz w:val="24"/>
-          <w:szCs w:val="24"/>
-        </w:rPr>
-      </w:pPr>
-    </w:p>
-    <w:p>
-      <w:pPr>
-        <w:rPr>
-          <w:rFonts w:ascii="SimSun" w:hAnsi="SimSun" w:eastAsia="SimSun" w:cs="SimSun"/>
-          <w:sz w:val="24"/>
-          <w:szCs w:val="24"/>
-        </w:rPr>
-      </w:pPr>
-      <w:r>
-        <w:rPr>
-          <w:rFonts w:ascii="SimSun" w:hAnsi="SimSun" w:eastAsia="SimSun" w:cs="SimSun"/>
-          <w:sz w:val="24"/>
-          <w:szCs w:val="24"/>
+          <w:sz w:val="20"/>
+          <w:szCs w:val="20"/>
+        </w:rPr>
+      </w:pPr>
+    </w:p>
+    <w:p>
+      <w:pPr>
+        <w:rPr>
+          <w:rFonts w:hint="default" w:asciiTheme="minorAscii" w:hAnsiTheme="minorAscii"/>
+          <w:sz w:val="20"/>
+          <w:szCs w:val="20"/>
+        </w:rPr>
+      </w:pPr>
+    </w:p>
+    <w:p>
+      <w:pPr>
+        <w:rPr>
+          <w:rFonts w:hint="default" w:eastAsia="SimSun" w:cs="SimSun" w:asciiTheme="minorAscii" w:hAnsiTheme="minorAscii"/>
+          <w:sz w:val="20"/>
+          <w:szCs w:val="20"/>
+        </w:rPr>
+      </w:pPr>
+      <w:r>
+        <w:rPr>
+          <w:rFonts w:hint="default" w:eastAsia="SimSun" w:cs="SimSun" w:asciiTheme="minorAscii" w:hAnsiTheme="minorAscii"/>
+          <w:sz w:val="20"/>
+          <w:szCs w:val="20"/>
         </w:rPr>
         <w:t>Java Implementation</w:t>
       </w:r>
@@ -3729,14 +3743,26 @@
     <w:p>
       <w:pPr>
         <w:rPr>
-          <w:rFonts w:ascii="SimSun" w:hAnsi="SimSun" w:eastAsia="SimSun" w:cs="SimSun"/>
-          <w:sz w:val="24"/>
-          <w:szCs w:val="24"/>
-        </w:rPr>
-      </w:pPr>
-    </w:p>
-    <w:p>
-      <w:r>
+          <w:rFonts w:hint="default" w:eastAsia="SimSun" w:cs="SimSun" w:asciiTheme="minorAscii" w:hAnsiTheme="minorAscii"/>
+          <w:sz w:val="20"/>
+          <w:szCs w:val="20"/>
+        </w:rPr>
+      </w:pPr>
+    </w:p>
+    <w:p>
+      <w:pPr>
+        <w:rPr>
+          <w:rFonts w:hint="default" w:asciiTheme="minorAscii" w:hAnsiTheme="minorAscii"/>
+          <w:sz w:val="20"/>
+          <w:szCs w:val="20"/>
+        </w:rPr>
+      </w:pPr>
+      <w:r>
+        <w:rPr>
+          <w:rFonts w:hint="default" w:asciiTheme="minorAscii" w:hAnsiTheme="minorAscii"/>
+          <w:sz w:val="20"/>
+          <w:szCs w:val="20"/>
+        </w:rPr>
         <w:drawing>
           <wp:inline distT="0" distB="0" distL="114300" distR="114300">
             <wp:extent cx="5270500" cy="2994660"/>
@@ -3781,7 +3807,19 @@
       </w:r>
     </w:p>
     <w:p>
-      <w:r>
+      <w:pPr>
+        <w:rPr>
+          <w:rFonts w:hint="default" w:asciiTheme="minorAscii" w:hAnsiTheme="minorAscii"/>
+          <w:sz w:val="20"/>
+          <w:szCs w:val="20"/>
+        </w:rPr>
+      </w:pPr>
+      <w:r>
+        <w:rPr>
+          <w:rFonts w:hint="default" w:asciiTheme="minorAscii" w:hAnsiTheme="minorAscii"/>
+          <w:sz w:val="20"/>
+          <w:szCs w:val="20"/>
+        </w:rPr>
         <w:drawing>
           <wp:inline distT="0" distB="0" distL="114300" distR="114300">
             <wp:extent cx="4838700" cy="6027420"/>
@@ -3825,18 +3863,38 @@
         </w:drawing>
       </w:r>
     </w:p>
-    <w:p/>
-    <w:p/>
-    <w:p>
-      <w:pPr>
-        <w:rPr>
-          <w:rFonts w:hint="default"/>
-          <w:lang w:val="en-US"/>
-        </w:rPr>
-      </w:pPr>
-      <w:r>
-        <w:rPr>
-          <w:rFonts w:hint="default"/>
+    <w:p>
+      <w:pPr>
+        <w:rPr>
+          <w:rFonts w:hint="default" w:asciiTheme="minorAscii" w:hAnsiTheme="minorAscii"/>
+          <w:sz w:val="20"/>
+          <w:szCs w:val="20"/>
+        </w:rPr>
+      </w:pPr>
+    </w:p>
+    <w:p>
+      <w:pPr>
+        <w:rPr>
+          <w:rFonts w:hint="default" w:asciiTheme="minorAscii" w:hAnsiTheme="minorAscii"/>
+          <w:sz w:val="20"/>
+          <w:szCs w:val="20"/>
+        </w:rPr>
+      </w:pPr>
+    </w:p>
+    <w:p>
+      <w:pPr>
+        <w:rPr>
+          <w:rFonts w:hint="default" w:asciiTheme="minorAscii" w:hAnsiTheme="minorAscii"/>
+          <w:sz w:val="20"/>
+          <w:szCs w:val="20"/>
+          <w:lang w:val="en-US"/>
+        </w:rPr>
+      </w:pPr>
+      <w:r>
+        <w:rPr>
+          <w:rFonts w:hint="default" w:asciiTheme="minorAscii" w:hAnsiTheme="minorAscii"/>
+          <w:sz w:val="20"/>
+          <w:szCs w:val="20"/>
           <w:lang w:val="en-US"/>
         </w:rPr>
         <w:t>(2, 4) Trees</w:t>
@@ -3845,61 +3903,63 @@
     <w:p>
       <w:pPr>
         <w:rPr>
-          <w:rFonts w:hint="default"/>
-          <w:lang w:val="en-US"/>
-        </w:rPr>
-      </w:pPr>
-    </w:p>
-    <w:p>
-      <w:pPr>
-        <w:ind w:firstLine="420" w:firstLineChars="0"/>
-        <w:rPr>
-          <w:rFonts w:ascii="SimSun" w:hAnsi="SimSun" w:eastAsia="SimSun" w:cs="SimSun"/>
-          <w:sz w:val="24"/>
-          <w:szCs w:val="24"/>
-        </w:rPr>
-      </w:pPr>
-      <w:r>
-        <w:rPr>
-          <w:rFonts w:ascii="SimSun" w:hAnsi="SimSun" w:eastAsia="SimSun" w:cs="SimSun"/>
-          <w:sz w:val="24"/>
-          <w:szCs w:val="24"/>
+          <w:rFonts w:hint="default" w:asciiTheme="minorAscii" w:hAnsiTheme="minorAscii"/>
+          <w:sz w:val="20"/>
+          <w:szCs w:val="20"/>
+          <w:lang w:val="en-US"/>
+        </w:rPr>
+      </w:pPr>
+    </w:p>
+    <w:p>
+      <w:pPr>
+        <w:ind w:firstLine="420" w:firstLineChars="0"/>
+        <w:rPr>
+          <w:rFonts w:hint="default" w:eastAsia="SimSun" w:cs="SimSun" w:asciiTheme="minorAscii" w:hAnsiTheme="minorAscii"/>
+          <w:sz w:val="20"/>
+          <w:szCs w:val="20"/>
+        </w:rPr>
+      </w:pPr>
+      <w:r>
+        <w:rPr>
+          <w:rFonts w:hint="default" w:eastAsia="SimSun" w:cs="SimSun" w:asciiTheme="minorAscii" w:hAnsiTheme="minorAscii"/>
+          <w:sz w:val="20"/>
+          <w:szCs w:val="20"/>
         </w:rPr>
         <w:t xml:space="preserve">In this section, we will consider a data structure known as a </w:t>
       </w:r>
       <w:r>
         <w:rPr>
-          <w:rFonts w:ascii="SimSun" w:hAnsi="SimSun" w:eastAsia="SimSun" w:cs="SimSun"/>
+          <w:rFonts w:hint="default" w:eastAsia="SimSun" w:cs="SimSun" w:asciiTheme="minorAscii" w:hAnsiTheme="minorAscii"/>
           <w:b/>
           <w:bCs/>
-          <w:sz w:val="24"/>
-          <w:szCs w:val="24"/>
+          <w:sz w:val="20"/>
+          <w:szCs w:val="20"/>
         </w:rPr>
         <w:t>(2,4) tree</w:t>
       </w:r>
       <w:r>
         <w:rPr>
-          <w:rFonts w:ascii="SimSun" w:hAnsi="SimSun" w:eastAsia="SimSun" w:cs="SimSun"/>
-          <w:sz w:val="24"/>
-          <w:szCs w:val="24"/>
+          <w:rFonts w:hint="default" w:eastAsia="SimSun" w:cs="SimSun" w:asciiTheme="minorAscii" w:hAnsiTheme="minorAscii"/>
+          <w:sz w:val="20"/>
+          <w:szCs w:val="20"/>
         </w:rPr>
         <w:t xml:space="preserve">. It is a particular example of a more general structure known as a </w:t>
       </w:r>
       <w:r>
         <w:rPr>
-          <w:rFonts w:ascii="SimSun" w:hAnsi="SimSun" w:eastAsia="SimSun" w:cs="SimSun"/>
+          <w:rFonts w:hint="default" w:eastAsia="SimSun" w:cs="SimSun" w:asciiTheme="minorAscii" w:hAnsiTheme="minorAscii"/>
           <w:b/>
           <w:bCs/>
-          <w:sz w:val="24"/>
-          <w:szCs w:val="24"/>
+          <w:sz w:val="20"/>
+          <w:szCs w:val="20"/>
         </w:rPr>
         <w:t>multiway search tree</w:t>
       </w:r>
       <w:r>
         <w:rPr>
-          <w:rFonts w:ascii="SimSun" w:hAnsi="SimSun" w:eastAsia="SimSun" w:cs="SimSun"/>
-          <w:sz w:val="24"/>
-          <w:szCs w:val="24"/>
+          <w:rFonts w:hint="default" w:eastAsia="SimSun" w:cs="SimSun" w:asciiTheme="minorAscii" w:hAnsiTheme="minorAscii"/>
+          <w:sz w:val="20"/>
+          <w:szCs w:val="20"/>
         </w:rPr>
         <w:t>, in which internal nodes may have more than two children.</w:t>
       </w:r>
@@ -3908,62 +3968,62 @@
       <w:pPr>
         <w:ind w:firstLine="420" w:firstLineChars="0"/>
         <w:rPr>
-          <w:rFonts w:ascii="SimSun" w:hAnsi="SimSun" w:eastAsia="SimSun" w:cs="SimSun"/>
-          <w:sz w:val="24"/>
-          <w:szCs w:val="24"/>
-        </w:rPr>
-      </w:pPr>
-    </w:p>
-    <w:p>
-      <w:pPr>
-        <w:ind w:firstLine="420" w:firstLineChars="0"/>
-        <w:rPr>
-          <w:rFonts w:ascii="SimSun" w:hAnsi="SimSun" w:eastAsia="SimSun" w:cs="SimSun"/>
-          <w:sz w:val="24"/>
-          <w:szCs w:val="24"/>
-        </w:rPr>
-      </w:pPr>
-      <w:r>
-        <w:rPr>
-          <w:rFonts w:ascii="SimSun" w:hAnsi="SimSun" w:eastAsia="SimSun" w:cs="SimSun"/>
-          <w:sz w:val="24"/>
-          <w:szCs w:val="24"/>
+          <w:rFonts w:hint="default" w:eastAsia="SimSun" w:cs="SimSun" w:asciiTheme="minorAscii" w:hAnsiTheme="minorAscii"/>
+          <w:sz w:val="20"/>
+          <w:szCs w:val="20"/>
+        </w:rPr>
+      </w:pPr>
+    </w:p>
+    <w:p>
+      <w:pPr>
+        <w:ind w:firstLine="420" w:firstLineChars="0"/>
+        <w:rPr>
+          <w:rFonts w:hint="default" w:eastAsia="SimSun" w:cs="SimSun" w:asciiTheme="minorAscii" w:hAnsiTheme="minorAscii"/>
+          <w:sz w:val="20"/>
+          <w:szCs w:val="20"/>
+        </w:rPr>
+      </w:pPr>
+      <w:r>
+        <w:rPr>
+          <w:rFonts w:hint="default" w:eastAsia="SimSun" w:cs="SimSun" w:asciiTheme="minorAscii" w:hAnsiTheme="minorAscii"/>
+          <w:sz w:val="20"/>
+          <w:szCs w:val="20"/>
         </w:rPr>
         <w:t xml:space="preserve">Map entries stored in a search tree are pairs of the form (k,v), where k is the </w:t>
       </w:r>
       <w:r>
         <w:rPr>
-          <w:rFonts w:ascii="SimSun" w:hAnsi="SimSun" w:eastAsia="SimSun" w:cs="SimSun"/>
+          <w:rFonts w:hint="default" w:eastAsia="SimSun" w:cs="SimSun" w:asciiTheme="minorAscii" w:hAnsiTheme="minorAscii"/>
           <w:b/>
           <w:bCs/>
-          <w:sz w:val="24"/>
-          <w:szCs w:val="24"/>
+          <w:sz w:val="20"/>
+          <w:szCs w:val="20"/>
         </w:rPr>
         <w:t xml:space="preserve">key </w:t>
       </w:r>
       <w:r>
         <w:rPr>
-          <w:rFonts w:ascii="SimSun" w:hAnsi="SimSun" w:eastAsia="SimSun" w:cs="SimSun"/>
-          <w:sz w:val="24"/>
-          <w:szCs w:val="24"/>
+          <w:rFonts w:hint="default" w:eastAsia="SimSun" w:cs="SimSun" w:asciiTheme="minorAscii" w:hAnsiTheme="minorAscii"/>
+          <w:sz w:val="20"/>
+          <w:szCs w:val="20"/>
         </w:rPr>
         <w:t xml:space="preserve">and v is the </w:t>
       </w:r>
       <w:r>
         <w:rPr>
-          <w:rFonts w:ascii="SimSun" w:hAnsi="SimSun" w:eastAsia="SimSun" w:cs="SimSun"/>
+          <w:rFonts w:hint="default" w:eastAsia="SimSun" w:cs="SimSun" w:asciiTheme="minorAscii" w:hAnsiTheme="minorAscii"/>
           <w:b/>
           <w:bCs/>
-          <w:sz w:val="24"/>
-          <w:szCs w:val="24"/>
+          <w:sz w:val="20"/>
+          <w:szCs w:val="20"/>
         </w:rPr>
         <w:t xml:space="preserve">value </w:t>
       </w:r>
       <w:r>
         <w:rPr>
-          <w:rFonts w:ascii="SimSun" w:hAnsi="SimSun" w:eastAsia="SimSun" w:cs="SimSun"/>
-          <w:sz w:val="24"/>
-          <w:szCs w:val="24"/>
+          <w:rFonts w:hint="default" w:eastAsia="SimSun" w:cs="SimSun" w:asciiTheme="minorAscii" w:hAnsiTheme="minorAscii"/>
+          <w:sz w:val="20"/>
+          <w:szCs w:val="20"/>
         </w:rPr>
         <w:t>associated with the key.</w:t>
       </w:r>
@@ -3972,25 +4032,25 @@
       <w:pPr>
         <w:ind w:firstLine="420" w:firstLineChars="0"/>
         <w:rPr>
-          <w:rFonts w:ascii="SimSun" w:hAnsi="SimSun" w:eastAsia="SimSun" w:cs="SimSun"/>
-          <w:sz w:val="24"/>
-          <w:szCs w:val="24"/>
-        </w:rPr>
-      </w:pPr>
-    </w:p>
-    <w:p>
-      <w:pPr>
-        <w:rPr>
-          <w:rFonts w:ascii="SimSun" w:hAnsi="SimSun" w:eastAsia="SimSun" w:cs="SimSun"/>
-          <w:sz w:val="24"/>
-          <w:szCs w:val="24"/>
-        </w:rPr>
-      </w:pPr>
-      <w:r>
-        <w:rPr>
-          <w:rFonts w:ascii="SimSun" w:hAnsi="SimSun" w:eastAsia="SimSun" w:cs="SimSun"/>
-          <w:sz w:val="24"/>
-          <w:szCs w:val="24"/>
+          <w:rFonts w:hint="default" w:eastAsia="SimSun" w:cs="SimSun" w:asciiTheme="minorAscii" w:hAnsiTheme="minorAscii"/>
+          <w:sz w:val="20"/>
+          <w:szCs w:val="20"/>
+        </w:rPr>
+      </w:pPr>
+    </w:p>
+    <w:p>
+      <w:pPr>
+        <w:rPr>
+          <w:rFonts w:hint="default" w:eastAsia="SimSun" w:cs="SimSun" w:asciiTheme="minorAscii" w:hAnsiTheme="minorAscii"/>
+          <w:sz w:val="20"/>
+          <w:szCs w:val="20"/>
+        </w:rPr>
+      </w:pPr>
+      <w:r>
+        <w:rPr>
+          <w:rFonts w:hint="default" w:eastAsia="SimSun" w:cs="SimSun" w:asciiTheme="minorAscii" w:hAnsiTheme="minorAscii"/>
+          <w:sz w:val="20"/>
+          <w:szCs w:val="20"/>
         </w:rPr>
         <w:t>Definition of a Multiway Search Tree</w:t>
       </w:r>
@@ -3998,44 +4058,44 @@
     <w:p>
       <w:pPr>
         <w:rPr>
-          <w:rFonts w:ascii="SimSun" w:hAnsi="SimSun" w:eastAsia="SimSun" w:cs="SimSun"/>
-          <w:sz w:val="24"/>
-          <w:szCs w:val="24"/>
-        </w:rPr>
-      </w:pPr>
-    </w:p>
-    <w:p>
-      <w:pPr>
-        <w:ind w:firstLine="420" w:firstLineChars="0"/>
-        <w:rPr>
-          <w:rFonts w:ascii="SimSun" w:hAnsi="SimSun" w:eastAsia="SimSun" w:cs="SimSun"/>
-          <w:sz w:val="24"/>
-          <w:szCs w:val="24"/>
-        </w:rPr>
-      </w:pPr>
-      <w:r>
-        <w:rPr>
-          <w:rFonts w:ascii="SimSun" w:hAnsi="SimSun" w:eastAsia="SimSun" w:cs="SimSun"/>
-          <w:sz w:val="24"/>
-          <w:szCs w:val="24"/>
+          <w:rFonts w:hint="default" w:eastAsia="SimSun" w:cs="SimSun" w:asciiTheme="minorAscii" w:hAnsiTheme="minorAscii"/>
+          <w:sz w:val="20"/>
+          <w:szCs w:val="20"/>
+        </w:rPr>
+      </w:pPr>
+    </w:p>
+    <w:p>
+      <w:pPr>
+        <w:ind w:firstLine="420" w:firstLineChars="0"/>
+        <w:rPr>
+          <w:rFonts w:hint="default" w:eastAsia="SimSun" w:cs="SimSun" w:asciiTheme="minorAscii" w:hAnsiTheme="minorAscii"/>
+          <w:sz w:val="20"/>
+          <w:szCs w:val="20"/>
+        </w:rPr>
+      </w:pPr>
+      <w:r>
+        <w:rPr>
+          <w:rFonts w:hint="default" w:eastAsia="SimSun" w:cs="SimSun" w:asciiTheme="minorAscii" w:hAnsiTheme="minorAscii"/>
+          <w:sz w:val="20"/>
+          <w:szCs w:val="20"/>
         </w:rPr>
         <w:t xml:space="preserve">Let w be a node of an ordered tree. We say that w is a </w:t>
       </w:r>
       <w:r>
         <w:rPr>
-          <w:rFonts w:ascii="SimSun" w:hAnsi="SimSun" w:eastAsia="SimSun" w:cs="SimSun"/>
+          <w:rFonts w:hint="default" w:eastAsia="SimSun" w:cs="SimSun" w:asciiTheme="minorAscii" w:hAnsiTheme="minorAscii"/>
           <w:b/>
           <w:bCs/>
-          <w:sz w:val="24"/>
-          <w:szCs w:val="24"/>
+          <w:sz w:val="20"/>
+          <w:szCs w:val="20"/>
         </w:rPr>
         <w:t>d-node</w:t>
       </w:r>
       <w:r>
         <w:rPr>
-          <w:rFonts w:ascii="SimSun" w:hAnsi="SimSun" w:eastAsia="SimSun" w:cs="SimSun"/>
-          <w:sz w:val="24"/>
-          <w:szCs w:val="24"/>
+          <w:rFonts w:hint="default" w:eastAsia="SimSun" w:cs="SimSun" w:asciiTheme="minorAscii" w:hAnsiTheme="minorAscii"/>
+          <w:sz w:val="20"/>
+          <w:szCs w:val="20"/>
         </w:rPr>
         <w:t xml:space="preserve"> if w has d children. We define a multiway search tree to be an ordered tree T that has the following properties: </w:t>
       </w:r>
@@ -4044,16 +4104,16 @@
       <w:pPr>
         <w:ind w:firstLine="420" w:firstLineChars="0"/>
         <w:rPr>
-          <w:rFonts w:ascii="SimSun" w:hAnsi="SimSun" w:eastAsia="SimSun" w:cs="SimSun"/>
-          <w:sz w:val="24"/>
-          <w:szCs w:val="24"/>
-        </w:rPr>
-      </w:pPr>
-      <w:r>
-        <w:rPr>
-          <w:rFonts w:ascii="SimSun" w:hAnsi="SimSun" w:eastAsia="SimSun" w:cs="SimSun"/>
-          <w:sz w:val="24"/>
-          <w:szCs w:val="24"/>
+          <w:rFonts w:hint="default" w:eastAsia="SimSun" w:cs="SimSun" w:asciiTheme="minorAscii" w:hAnsiTheme="minorAscii"/>
+          <w:sz w:val="20"/>
+          <w:szCs w:val="20"/>
+        </w:rPr>
+      </w:pPr>
+      <w:r>
+        <w:rPr>
+          <w:rFonts w:hint="default" w:eastAsia="SimSun" w:cs="SimSun" w:asciiTheme="minorAscii" w:hAnsiTheme="minorAscii"/>
+          <w:sz w:val="20"/>
+          <w:szCs w:val="20"/>
         </w:rPr>
         <w:t xml:space="preserve">• Each internal node of T has at least two children. That is, each internal node is a d-node such that d ≥ 2. </w:t>
       </w:r>
@@ -4062,16 +4122,16 @@
       <w:pPr>
         <w:ind w:firstLine="420" w:firstLineChars="0"/>
         <w:rPr>
-          <w:rFonts w:ascii="SimSun" w:hAnsi="SimSun" w:eastAsia="SimSun" w:cs="SimSun"/>
-          <w:sz w:val="24"/>
-          <w:szCs w:val="24"/>
-        </w:rPr>
-      </w:pPr>
-      <w:r>
-        <w:rPr>
-          <w:rFonts w:ascii="SimSun" w:hAnsi="SimSun" w:eastAsia="SimSun" w:cs="SimSun"/>
-          <w:sz w:val="24"/>
-          <w:szCs w:val="24"/>
+          <w:rFonts w:hint="default" w:eastAsia="SimSun" w:cs="SimSun" w:asciiTheme="minorAscii" w:hAnsiTheme="minorAscii"/>
+          <w:sz w:val="20"/>
+          <w:szCs w:val="20"/>
+        </w:rPr>
+      </w:pPr>
+      <w:r>
+        <w:rPr>
+          <w:rFonts w:hint="default" w:eastAsia="SimSun" w:cs="SimSun" w:asciiTheme="minorAscii" w:hAnsiTheme="minorAscii"/>
+          <w:sz w:val="20"/>
+          <w:szCs w:val="20"/>
         </w:rPr>
         <w:t xml:space="preserve">• Each internal d-node w of T with children c1,...,cd stores an ordered set of d −1 key-value pairs (k1,v1),..., (kd−1,vd−1), where k1 ≤ ··· ≤ kd−1. </w:t>
       </w:r>
@@ -4080,16 +4140,16 @@
       <w:pPr>
         <w:ind w:firstLine="420" w:firstLineChars="0"/>
         <w:rPr>
-          <w:rFonts w:ascii="SimSun" w:hAnsi="SimSun" w:eastAsia="SimSun" w:cs="SimSun"/>
-          <w:sz w:val="24"/>
-          <w:szCs w:val="24"/>
-        </w:rPr>
-      </w:pPr>
-      <w:r>
-        <w:rPr>
-          <w:rFonts w:ascii="SimSun" w:hAnsi="SimSun" w:eastAsia="SimSun" w:cs="SimSun"/>
-          <w:sz w:val="24"/>
-          <w:szCs w:val="24"/>
+          <w:rFonts w:hint="default" w:eastAsia="SimSun" w:cs="SimSun" w:asciiTheme="minorAscii" w:hAnsiTheme="minorAscii"/>
+          <w:sz w:val="20"/>
+          <w:szCs w:val="20"/>
+        </w:rPr>
+      </w:pPr>
+      <w:r>
+        <w:rPr>
+          <w:rFonts w:hint="default" w:eastAsia="SimSun" w:cs="SimSun" w:asciiTheme="minorAscii" w:hAnsiTheme="minorAscii"/>
+          <w:sz w:val="20"/>
+          <w:szCs w:val="20"/>
         </w:rPr>
         <w:t>• Let us conventionally define k0 = −∞ and kd = +∞. For each entry (k,v) stored at a node in the subtree of w rooted at ci, i = 1,...,d, we have that ki−1 ≤ k ≤ ki.</w:t>
       </w:r>
@@ -4098,26 +4158,26 @@
       <w:pPr>
         <w:ind w:firstLine="420" w:firstLineChars="0"/>
         <w:rPr>
-          <w:rFonts w:ascii="SimSun" w:hAnsi="SimSun" w:eastAsia="SimSun" w:cs="SimSun"/>
-          <w:sz w:val="24"/>
-          <w:szCs w:val="24"/>
-        </w:rPr>
-      </w:pPr>
-    </w:p>
-    <w:p>
-      <w:pPr>
-        <w:rPr>
-          <w:rFonts w:hint="default" w:ascii="SimSun" w:hAnsi="SimSun" w:eastAsia="SimSun" w:cs="SimSun"/>
-          <w:sz w:val="24"/>
-          <w:szCs w:val="24"/>
-          <w:lang w:val="en-US"/>
-        </w:rPr>
-      </w:pPr>
-      <w:r>
-        <w:rPr>
-          <w:rFonts w:hint="default" w:ascii="SimSun" w:hAnsi="SimSun" w:eastAsia="SimSun" w:cs="SimSun"/>
-          <w:sz w:val="24"/>
-          <w:szCs w:val="24"/>
+          <w:rFonts w:hint="default" w:eastAsia="SimSun" w:cs="SimSun" w:asciiTheme="minorAscii" w:hAnsiTheme="minorAscii"/>
+          <w:sz w:val="20"/>
+          <w:szCs w:val="20"/>
+        </w:rPr>
+      </w:pPr>
+    </w:p>
+    <w:p>
+      <w:pPr>
+        <w:rPr>
+          <w:rFonts w:hint="default" w:eastAsia="SimSun" w:cs="SimSun" w:asciiTheme="minorAscii" w:hAnsiTheme="minorAscii"/>
+          <w:sz w:val="20"/>
+          <w:szCs w:val="20"/>
+          <w:lang w:val="en-US"/>
+        </w:rPr>
+      </w:pPr>
+      <w:r>
+        <w:rPr>
+          <w:rFonts w:hint="default" w:eastAsia="SimSun" w:cs="SimSun" w:asciiTheme="minorAscii" w:hAnsiTheme="minorAscii"/>
+          <w:sz w:val="20"/>
+          <w:szCs w:val="20"/>
           <w:lang w:val="en-US"/>
         </w:rPr>
         <w:t>The above properties illustrated:</w:t>
@@ -4130,16 +4190,16 @@
           <w:numId w:val="1"/>
         </w:numPr>
         <w:rPr>
-          <w:rFonts w:ascii="SimSun" w:hAnsi="SimSun" w:eastAsia="SimSun" w:cs="SimSun"/>
-          <w:sz w:val="24"/>
-          <w:szCs w:val="24"/>
-        </w:rPr>
-      </w:pPr>
-      <w:r>
-        <w:rPr>
-          <w:rFonts w:ascii="SimSun" w:hAnsi="SimSun" w:eastAsia="SimSun" w:cs="SimSun"/>
-          <w:sz w:val="24"/>
-          <w:szCs w:val="24"/>
+          <w:rFonts w:hint="default" w:eastAsia="SimSun" w:cs="SimSun" w:asciiTheme="minorAscii" w:hAnsiTheme="minorAscii"/>
+          <w:sz w:val="20"/>
+          <w:szCs w:val="20"/>
+        </w:rPr>
+      </w:pPr>
+      <w:r>
+        <w:rPr>
+          <w:rFonts w:hint="default" w:eastAsia="SimSun" w:cs="SimSun" w:asciiTheme="minorAscii" w:hAnsiTheme="minorAscii"/>
+          <w:sz w:val="20"/>
+          <w:szCs w:val="20"/>
         </w:rPr>
         <w:t xml:space="preserve">A multiway search tree T; </w:t>
       </w:r>
@@ -4152,16 +4212,16 @@
         </w:numPr>
         <w:ind w:left="0" w:leftChars="0" w:firstLine="0" w:firstLineChars="0"/>
         <w:rPr>
-          <w:rFonts w:ascii="SimSun" w:hAnsi="SimSun" w:eastAsia="SimSun" w:cs="SimSun"/>
-          <w:sz w:val="24"/>
-          <w:szCs w:val="24"/>
-        </w:rPr>
-      </w:pPr>
-      <w:r>
-        <w:rPr>
-          <w:rFonts w:ascii="SimSun" w:hAnsi="SimSun" w:eastAsia="SimSun" w:cs="SimSun"/>
-          <w:sz w:val="24"/>
-          <w:szCs w:val="24"/>
+          <w:rFonts w:hint="default" w:eastAsia="SimSun" w:cs="SimSun" w:asciiTheme="minorAscii" w:hAnsiTheme="minorAscii"/>
+          <w:sz w:val="20"/>
+          <w:szCs w:val="20"/>
+        </w:rPr>
+      </w:pPr>
+      <w:r>
+        <w:rPr>
+          <w:rFonts w:hint="default" w:eastAsia="SimSun" w:cs="SimSun" w:asciiTheme="minorAscii" w:hAnsiTheme="minorAscii"/>
+          <w:sz w:val="20"/>
+          <w:szCs w:val="20"/>
         </w:rPr>
         <w:t xml:space="preserve">search path in T for key 12 (unsuccessful search); </w:t>
       </w:r>
@@ -4174,16 +4234,16 @@
         </w:numPr>
         <w:ind w:leftChars="0"/>
         <w:rPr>
-          <w:rFonts w:ascii="SimSun" w:hAnsi="SimSun" w:eastAsia="SimSun" w:cs="SimSun"/>
-          <w:sz w:val="24"/>
-          <w:szCs w:val="24"/>
-        </w:rPr>
-      </w:pPr>
-      <w:r>
-        <w:rPr>
-          <w:rFonts w:ascii="SimSun" w:hAnsi="SimSun" w:eastAsia="SimSun" w:cs="SimSun"/>
-          <w:sz w:val="24"/>
-          <w:szCs w:val="24"/>
+          <w:rFonts w:hint="default" w:eastAsia="SimSun" w:cs="SimSun" w:asciiTheme="minorAscii" w:hAnsiTheme="minorAscii"/>
+          <w:sz w:val="20"/>
+          <w:szCs w:val="20"/>
+        </w:rPr>
+      </w:pPr>
+      <w:r>
+        <w:rPr>
+          <w:rFonts w:hint="default" w:eastAsia="SimSun" w:cs="SimSun" w:asciiTheme="minorAscii" w:hAnsiTheme="minorAscii"/>
+          <w:sz w:val="20"/>
+          <w:szCs w:val="20"/>
         </w:rPr>
         <w:t>(c) search path in T for key 24 (successful search).</w:t>
       </w:r>
@@ -4191,15 +4251,27 @@
     <w:p>
       <w:pPr>
         <w:rPr>
-          <w:rFonts w:hint="default" w:ascii="SimSun" w:hAnsi="SimSun" w:eastAsia="SimSun" w:cs="SimSun"/>
-          <w:sz w:val="24"/>
-          <w:szCs w:val="24"/>
-          <w:lang w:val="en-US"/>
-        </w:rPr>
-      </w:pPr>
-    </w:p>
-    <w:p>
-      <w:r>
+          <w:rFonts w:hint="default" w:eastAsia="SimSun" w:cs="SimSun" w:asciiTheme="minorAscii" w:hAnsiTheme="minorAscii"/>
+          <w:sz w:val="20"/>
+          <w:szCs w:val="20"/>
+          <w:lang w:val="en-US"/>
+        </w:rPr>
+      </w:pPr>
+    </w:p>
+    <w:p>
+      <w:pPr>
+        <w:rPr>
+          <w:rFonts w:hint="default" w:asciiTheme="minorAscii" w:hAnsiTheme="minorAscii"/>
+          <w:sz w:val="20"/>
+          <w:szCs w:val="20"/>
+        </w:rPr>
+      </w:pPr>
+      <w:r>
+        <w:rPr>
+          <w:rFonts w:hint="default" w:asciiTheme="minorAscii" w:hAnsiTheme="minorAscii"/>
+          <w:sz w:val="20"/>
+          <w:szCs w:val="20"/>
+        </w:rPr>
         <w:drawing>
           <wp:inline distT="0" distB="0" distL="114300" distR="114300">
             <wp:extent cx="1847850" cy="3709035"/>
@@ -4243,16 +4315,25 @@
         </w:drawing>
       </w:r>
     </w:p>
-    <w:p/>
+    <w:p>
+      <w:pPr>
+        <w:rPr>
+          <w:rFonts w:hint="default" w:asciiTheme="minorAscii" w:hAnsiTheme="minorAscii"/>
+          <w:sz w:val="20"/>
+          <w:szCs w:val="20"/>
+        </w:rPr>
+      </w:pPr>
+    </w:p>
     <w:p>
       <w:pPr>
         <w:numPr>
+          <w:ilvl w:val="0"/>
           <w:numId w:val="0"/>
         </w:numPr>
         <w:rPr>
-          <w:rFonts w:hint="default" w:ascii="SimSun" w:hAnsi="SimSun" w:eastAsia="SimSun" w:cs="SimSun"/>
-          <w:sz w:val="24"/>
-          <w:szCs w:val="24"/>
+          <w:rFonts w:hint="default" w:eastAsia="SimSun" w:cs="SimSun" w:asciiTheme="minorAscii" w:hAnsiTheme="minorAscii"/>
+          <w:sz w:val="20"/>
+          <w:szCs w:val="20"/>
           <w:lang w:val="en-US"/>
         </w:rPr>
       </w:pPr>
@@ -4260,19 +4341,20 @@
     <w:p>
       <w:pPr>
         <w:numPr>
+          <w:ilvl w:val="0"/>
           <w:numId w:val="0"/>
         </w:numPr>
         <w:rPr>
-          <w:rFonts w:ascii="SimSun" w:hAnsi="SimSun" w:eastAsia="SimSun" w:cs="SimSun"/>
-          <w:sz w:val="24"/>
-          <w:szCs w:val="24"/>
-        </w:rPr>
-      </w:pPr>
-      <w:r>
-        <w:rPr>
-          <w:rFonts w:ascii="SimSun" w:hAnsi="SimSun" w:eastAsia="SimSun" w:cs="SimSun"/>
-          <w:sz w:val="24"/>
-          <w:szCs w:val="24"/>
+          <w:rFonts w:hint="default" w:eastAsia="SimSun" w:cs="SimSun" w:asciiTheme="minorAscii" w:hAnsiTheme="minorAscii"/>
+          <w:sz w:val="20"/>
+          <w:szCs w:val="20"/>
+        </w:rPr>
+      </w:pPr>
+      <w:r>
+        <w:rPr>
+          <w:rFonts w:hint="default" w:eastAsia="SimSun" w:cs="SimSun" w:asciiTheme="minorAscii" w:hAnsiTheme="minorAscii"/>
+          <w:sz w:val="20"/>
+          <w:szCs w:val="20"/>
         </w:rPr>
         <w:t>Searching in a Multiway Tree</w:t>
       </w:r>
@@ -4280,33 +4362,35 @@
     <w:p>
       <w:pPr>
         <w:numPr>
+          <w:ilvl w:val="0"/>
           <w:numId w:val="0"/>
         </w:numPr>
         <w:rPr>
-          <w:rFonts w:ascii="SimSun" w:hAnsi="SimSun" w:eastAsia="SimSun" w:cs="SimSun"/>
-          <w:sz w:val="24"/>
-          <w:szCs w:val="24"/>
+          <w:rFonts w:hint="default" w:eastAsia="SimSun" w:cs="SimSun" w:asciiTheme="minorAscii" w:hAnsiTheme="minorAscii"/>
+          <w:sz w:val="20"/>
+          <w:szCs w:val="20"/>
         </w:rPr>
       </w:pPr>
     </w:p>
     <w:p>
       <w:pPr>
         <w:numPr>
+          <w:ilvl w:val="0"/>
           <w:numId w:val="0"/>
         </w:numPr>
         <w:ind w:firstLine="420" w:firstLineChars="0"/>
         <w:rPr>
-          <w:rFonts w:hint="default" w:ascii="SimSun" w:hAnsi="SimSun" w:eastAsia="SimSun" w:cs="SimSun"/>
-          <w:sz w:val="24"/>
-          <w:szCs w:val="24"/>
-          <w:lang w:val="en-US"/>
-        </w:rPr>
-      </w:pPr>
-      <w:r>
-        <w:rPr>
-          <w:rFonts w:hint="default" w:ascii="SimSun" w:hAnsi="SimSun" w:eastAsia="SimSun" w:cs="SimSun"/>
-          <w:sz w:val="24"/>
-          <w:szCs w:val="24"/>
+          <w:rFonts w:hint="default" w:eastAsia="SimSun" w:cs="SimSun" w:asciiTheme="minorAscii" w:hAnsiTheme="minorAscii"/>
+          <w:sz w:val="20"/>
+          <w:szCs w:val="20"/>
+          <w:lang w:val="en-US"/>
+        </w:rPr>
+      </w:pPr>
+      <w:r>
+        <w:rPr>
+          <w:rFonts w:hint="default" w:eastAsia="SimSun" w:cs="SimSun" w:asciiTheme="minorAscii" w:hAnsiTheme="minorAscii"/>
+          <w:sz w:val="20"/>
+          <w:szCs w:val="20"/>
           <w:lang w:val="en-US"/>
         </w:rPr>
         <w:t>[Watch a video about it]</w:t>
@@ -4315,13 +4399,14 @@
     <w:p>
       <w:pPr>
         <w:numPr>
+          <w:ilvl w:val="0"/>
           <w:numId w:val="0"/>
         </w:numPr>
         <w:ind w:firstLine="420" w:firstLineChars="0"/>
         <w:rPr>
-          <w:rFonts w:hint="default" w:ascii="SimSun" w:hAnsi="SimSun" w:eastAsia="SimSun" w:cs="SimSun"/>
-          <w:sz w:val="24"/>
-          <w:szCs w:val="24"/>
+          <w:rFonts w:hint="default" w:eastAsia="SimSun" w:cs="SimSun" w:asciiTheme="minorAscii" w:hAnsiTheme="minorAscii"/>
+          <w:sz w:val="20"/>
+          <w:szCs w:val="20"/>
           <w:lang w:val="en-US"/>
         </w:rPr>
       </w:pPr>
@@ -4329,13 +4414,14 @@
     <w:p>
       <w:pPr>
         <w:numPr>
+          <w:ilvl w:val="0"/>
           <w:numId w:val="0"/>
         </w:numPr>
         <w:ind w:firstLine="420" w:firstLineChars="0"/>
         <w:rPr>
-          <w:rFonts w:hint="default" w:ascii="SimSun" w:hAnsi="SimSun" w:eastAsia="SimSun" w:cs="SimSun"/>
-          <w:sz w:val="24"/>
-          <w:szCs w:val="24"/>
+          <w:rFonts w:hint="default" w:eastAsia="SimSun" w:cs="SimSun" w:asciiTheme="minorAscii" w:hAnsiTheme="minorAscii"/>
+          <w:sz w:val="20"/>
+          <w:szCs w:val="20"/>
           <w:lang w:val="en-US"/>
         </w:rPr>
       </w:pPr>
@@ -4343,36 +4429,37 @@
     <w:p>
       <w:pPr>
         <w:numPr>
+          <w:ilvl w:val="0"/>
           <w:numId w:val="0"/>
         </w:numPr>
         <w:rPr>
-          <w:rFonts w:ascii="SimSun" w:hAnsi="SimSun" w:eastAsia="SimSun" w:cs="SimSun"/>
-          <w:sz w:val="24"/>
-          <w:szCs w:val="24"/>
-        </w:rPr>
-      </w:pPr>
-      <w:r>
-        <w:rPr>
-          <w:rFonts w:ascii="SimSun" w:hAnsi="SimSun" w:eastAsia="SimSun" w:cs="SimSun"/>
-          <w:sz w:val="24"/>
-          <w:szCs w:val="24"/>
+          <w:rFonts w:hint="default" w:eastAsia="SimSun" w:cs="SimSun" w:asciiTheme="minorAscii" w:hAnsiTheme="minorAscii"/>
+          <w:sz w:val="20"/>
+          <w:szCs w:val="20"/>
+        </w:rPr>
+      </w:pPr>
+      <w:r>
+        <w:rPr>
+          <w:rFonts w:hint="default" w:eastAsia="SimSun" w:cs="SimSun" w:asciiTheme="minorAscii" w:hAnsiTheme="minorAscii"/>
+          <w:sz w:val="20"/>
+          <w:szCs w:val="20"/>
         </w:rPr>
         <w:t>(2,4)</w:t>
       </w:r>
       <w:r>
         <w:rPr>
-          <w:rFonts w:hint="default" w:ascii="SimSun" w:hAnsi="SimSun" w:eastAsia="SimSun" w:cs="SimSun"/>
-          <w:sz w:val="24"/>
-          <w:szCs w:val="24"/>
+          <w:rFonts w:hint="default" w:eastAsia="SimSun" w:cs="SimSun" w:asciiTheme="minorAscii" w:hAnsiTheme="minorAscii"/>
+          <w:sz w:val="20"/>
+          <w:szCs w:val="20"/>
           <w:lang w:val="en-US"/>
         </w:rPr>
         <w:t xml:space="preserve"> </w:t>
       </w:r>
       <w:r>
         <w:rPr>
-          <w:rFonts w:ascii="SimSun" w:hAnsi="SimSun" w:eastAsia="SimSun" w:cs="SimSun"/>
-          <w:sz w:val="24"/>
-          <w:szCs w:val="24"/>
+          <w:rFonts w:hint="default" w:eastAsia="SimSun" w:cs="SimSun" w:asciiTheme="minorAscii" w:hAnsiTheme="minorAscii"/>
+          <w:sz w:val="20"/>
+          <w:szCs w:val="20"/>
         </w:rPr>
         <w:t>Tree Operations</w:t>
       </w:r>
@@ -4380,33 +4467,35 @@
     <w:p>
       <w:pPr>
         <w:numPr>
+          <w:ilvl w:val="0"/>
           <w:numId w:val="0"/>
         </w:numPr>
         <w:rPr>
-          <w:rFonts w:ascii="SimSun" w:hAnsi="SimSun" w:eastAsia="SimSun" w:cs="SimSun"/>
-          <w:sz w:val="24"/>
-          <w:szCs w:val="24"/>
+          <w:rFonts w:hint="default" w:eastAsia="SimSun" w:cs="SimSun" w:asciiTheme="minorAscii" w:hAnsiTheme="minorAscii"/>
+          <w:sz w:val="20"/>
+          <w:szCs w:val="20"/>
         </w:rPr>
       </w:pPr>
     </w:p>
     <w:p>
       <w:pPr>
         <w:numPr>
+          <w:ilvl w:val="0"/>
           <w:numId w:val="0"/>
         </w:numPr>
         <w:ind w:firstLine="420" w:firstLineChars="0"/>
         <w:rPr>
-          <w:rFonts w:hint="default" w:ascii="SimSun" w:hAnsi="SimSun" w:eastAsia="SimSun" w:cs="SimSun"/>
-          <w:sz w:val="24"/>
-          <w:szCs w:val="24"/>
-          <w:lang w:val="en-US"/>
-        </w:rPr>
-      </w:pPr>
-      <w:r>
-        <w:rPr>
-          <w:rFonts w:hint="default" w:ascii="SimSun" w:hAnsi="SimSun" w:eastAsia="SimSun" w:cs="SimSun"/>
-          <w:sz w:val="24"/>
-          <w:szCs w:val="24"/>
+          <w:rFonts w:hint="default" w:eastAsia="SimSun" w:cs="SimSun" w:asciiTheme="minorAscii" w:hAnsiTheme="minorAscii"/>
+          <w:sz w:val="20"/>
+          <w:szCs w:val="20"/>
+          <w:lang w:val="en-US"/>
+        </w:rPr>
+      </w:pPr>
+      <w:r>
+        <w:rPr>
+          <w:rFonts w:hint="default" w:eastAsia="SimSun" w:cs="SimSun" w:asciiTheme="minorAscii" w:hAnsiTheme="minorAscii"/>
+          <w:sz w:val="20"/>
+          <w:szCs w:val="20"/>
           <w:lang w:val="en-US"/>
         </w:rPr>
         <w:t>[Book 503(521)-510(528)]</w:t>
@@ -4415,21 +4504,22 @@
     <w:p>
       <w:pPr>
         <w:numPr>
+          <w:ilvl w:val="0"/>
           <w:numId w:val="0"/>
         </w:numPr>
         <w:ind w:firstLine="420" w:firstLineChars="0"/>
         <w:rPr>
-          <w:rFonts w:hint="default" w:ascii="SimSun" w:hAnsi="SimSun" w:eastAsia="SimSun" w:cs="SimSun"/>
-          <w:sz w:val="24"/>
-          <w:szCs w:val="24"/>
-          <w:lang w:val="en-US"/>
-        </w:rPr>
-      </w:pPr>
-      <w:r>
-        <w:rPr>
-          <w:rFonts w:hint="default" w:ascii="SimSun" w:hAnsi="SimSun" w:eastAsia="SimSun" w:cs="SimSun"/>
-          <w:sz w:val="24"/>
-          <w:szCs w:val="24"/>
+          <w:rFonts w:hint="default" w:eastAsia="SimSun" w:cs="SimSun" w:asciiTheme="minorAscii" w:hAnsiTheme="minorAscii"/>
+          <w:sz w:val="20"/>
+          <w:szCs w:val="20"/>
+          <w:lang w:val="en-US"/>
+        </w:rPr>
+      </w:pPr>
+      <w:r>
+        <w:rPr>
+          <w:rFonts w:hint="default" w:eastAsia="SimSun" w:cs="SimSun" w:asciiTheme="minorAscii" w:hAnsiTheme="minorAscii"/>
+          <w:sz w:val="20"/>
+          <w:szCs w:val="20"/>
           <w:lang w:val="en-US"/>
         </w:rPr>
         <w:t>[The slides seem to be better!]</w:t>
@@ -4438,12 +4528,13 @@
     <w:p>
       <w:pPr>
         <w:numPr>
+          <w:ilvl w:val="0"/>
           <w:numId w:val="0"/>
         </w:numPr>
         <w:rPr>
-          <w:rFonts w:hint="default" w:ascii="SimSun" w:hAnsi="SimSun" w:eastAsia="SimSun" w:cs="SimSun"/>
-          <w:sz w:val="24"/>
-          <w:szCs w:val="24"/>
+          <w:rFonts w:hint="default" w:eastAsia="SimSun" w:cs="SimSun" w:asciiTheme="minorAscii" w:hAnsiTheme="minorAscii"/>
+          <w:sz w:val="20"/>
+          <w:szCs w:val="20"/>
           <w:lang w:val="en-US"/>
         </w:rPr>
       </w:pPr>
@@ -4451,12 +4542,13 @@
     <w:p>
       <w:pPr>
         <w:numPr>
+          <w:ilvl w:val="0"/>
           <w:numId w:val="0"/>
         </w:numPr>
         <w:rPr>
-          <w:rFonts w:hint="default" w:ascii="SimSun" w:hAnsi="SimSun" w:eastAsia="SimSun" w:cs="SimSun"/>
-          <w:sz w:val="24"/>
-          <w:szCs w:val="24"/>
+          <w:rFonts w:hint="default" w:eastAsia="SimSun" w:cs="SimSun" w:asciiTheme="minorAscii" w:hAnsiTheme="minorAscii"/>
+          <w:sz w:val="20"/>
+          <w:szCs w:val="20"/>
           <w:lang w:val="en-US"/>
         </w:rPr>
       </w:pPr>
@@ -4464,19 +4556,20 @@
     <w:p>
       <w:pPr>
         <w:numPr>
+          <w:ilvl w:val="0"/>
           <w:numId w:val="0"/>
         </w:numPr>
         <w:rPr>
-          <w:rFonts w:ascii="SimSun" w:hAnsi="SimSun" w:eastAsia="SimSun" w:cs="SimSun"/>
-          <w:sz w:val="24"/>
-          <w:szCs w:val="24"/>
-        </w:rPr>
-      </w:pPr>
-      <w:r>
-        <w:rPr>
-          <w:rFonts w:ascii="SimSun" w:hAnsi="SimSun" w:eastAsia="SimSun" w:cs="SimSun"/>
-          <w:sz w:val="24"/>
-          <w:szCs w:val="24"/>
+          <w:rFonts w:hint="default" w:eastAsia="SimSun" w:cs="SimSun" w:asciiTheme="minorAscii" w:hAnsiTheme="minorAscii"/>
+          <w:sz w:val="20"/>
+          <w:szCs w:val="20"/>
+        </w:rPr>
+      </w:pPr>
+      <w:r>
+        <w:rPr>
+          <w:rFonts w:hint="default" w:eastAsia="SimSun" w:cs="SimSun" w:asciiTheme="minorAscii" w:hAnsiTheme="minorAscii"/>
+          <w:sz w:val="20"/>
+          <w:szCs w:val="20"/>
         </w:rPr>
         <w:t>Red-Black Trees</w:t>
       </w:r>
@@ -4484,50 +4577,52 @@
     <w:p>
       <w:pPr>
         <w:numPr>
+          <w:ilvl w:val="0"/>
           <w:numId w:val="0"/>
         </w:numPr>
         <w:rPr>
-          <w:rFonts w:ascii="SimSun" w:hAnsi="SimSun" w:eastAsia="SimSun" w:cs="SimSun"/>
-          <w:sz w:val="24"/>
-          <w:szCs w:val="24"/>
+          <w:rFonts w:hint="default" w:eastAsia="SimSun" w:cs="SimSun" w:asciiTheme="minorAscii" w:hAnsiTheme="minorAscii"/>
+          <w:sz w:val="20"/>
+          <w:szCs w:val="20"/>
         </w:rPr>
       </w:pPr>
     </w:p>
     <w:p>
       <w:pPr>
         <w:numPr>
+          <w:ilvl w:val="0"/>
           <w:numId w:val="0"/>
         </w:numPr>
         <w:ind w:firstLine="420" w:firstLineChars="0"/>
         <w:rPr>
-          <w:rFonts w:hint="default" w:ascii="SimSun" w:hAnsi="SimSun" w:eastAsia="SimSun" w:cs="SimSun"/>
-          <w:sz w:val="24"/>
-          <w:szCs w:val="24"/>
-          <w:lang w:val="en-US"/>
-        </w:rPr>
-      </w:pPr>
-      <w:r>
-        <w:rPr>
-          <w:rFonts w:hint="default" w:ascii="SimSun" w:hAnsi="SimSun" w:eastAsia="SimSun" w:cs="SimSun"/>
-          <w:sz w:val="24"/>
-          <w:szCs w:val="24"/>
+          <w:rFonts w:hint="default" w:eastAsia="SimSun" w:cs="SimSun" w:asciiTheme="minorAscii" w:hAnsiTheme="minorAscii"/>
+          <w:sz w:val="20"/>
+          <w:szCs w:val="20"/>
+          <w:lang w:val="en-US"/>
+        </w:rPr>
+      </w:pPr>
+      <w:r>
+        <w:rPr>
+          <w:rFonts w:hint="default" w:eastAsia="SimSun" w:cs="SimSun" w:asciiTheme="minorAscii" w:hAnsiTheme="minorAscii"/>
+          <w:sz w:val="20"/>
+          <w:szCs w:val="20"/>
           <w:lang w:val="en-US"/>
         </w:rPr>
         <w:t>[</w:t>
       </w:r>
       <w:r>
         <w:rPr>
-          <w:rFonts w:ascii="SimSun" w:hAnsi="SimSun" w:eastAsia="SimSun" w:cs="SimSun"/>
-          <w:sz w:val="24"/>
-          <w:szCs w:val="24"/>
+          <w:rFonts w:hint="default" w:eastAsia="SimSun" w:cs="SimSun" w:asciiTheme="minorAscii" w:hAnsiTheme="minorAscii"/>
+          <w:sz w:val="20"/>
+          <w:szCs w:val="20"/>
         </w:rPr>
         <w:t>Although AVL trees and (2,4) trees have a number of nice properties, they also have some disadvantages. For instance, AVL trees may require many restructure operations (rotations) to be performed after a deletion, and (2,4) trees may require many split or fusing operations to be performed after an insertion or removal. The data structure we discuss in this section, the red-black tree, does not have these drawbacks; it uses O(1) structural changes after an update in order to stay balanced.</w:t>
       </w:r>
       <w:r>
         <w:rPr>
-          <w:rFonts w:hint="default" w:ascii="SimSun" w:hAnsi="SimSun" w:eastAsia="SimSun" w:cs="SimSun"/>
-          <w:sz w:val="24"/>
-          <w:szCs w:val="24"/>
+          <w:rFonts w:hint="default" w:eastAsia="SimSun" w:cs="SimSun" w:asciiTheme="minorAscii" w:hAnsiTheme="minorAscii"/>
+          <w:sz w:val="20"/>
+          <w:szCs w:val="20"/>
           <w:lang w:val="en-US"/>
         </w:rPr>
         <w:t>]</w:t>
@@ -4536,13 +4631,14 @@
     <w:p>
       <w:pPr>
         <w:numPr>
+          <w:ilvl w:val="0"/>
           <w:numId w:val="0"/>
         </w:numPr>
         <w:ind w:firstLine="420" w:firstLineChars="0"/>
         <w:rPr>
-          <w:rFonts w:hint="default" w:ascii="SimSun" w:hAnsi="SimSun" w:eastAsia="SimSun" w:cs="SimSun"/>
-          <w:sz w:val="24"/>
-          <w:szCs w:val="24"/>
+          <w:rFonts w:hint="default" w:eastAsia="SimSun" w:cs="SimSun" w:asciiTheme="minorAscii" w:hAnsiTheme="minorAscii"/>
+          <w:sz w:val="20"/>
+          <w:szCs w:val="20"/>
           <w:lang w:val="en-US"/>
         </w:rPr>
       </w:pPr>
@@ -4550,21 +4646,22 @@
     <w:p>
       <w:pPr>
         <w:numPr>
+          <w:ilvl w:val="0"/>
           <w:numId w:val="0"/>
         </w:numPr>
         <w:ind w:firstLine="420" w:firstLineChars="0"/>
         <w:rPr>
-          <w:rFonts w:hint="default" w:ascii="SimSun" w:hAnsi="SimSun" w:eastAsia="SimSun" w:cs="SimSun"/>
-          <w:sz w:val="24"/>
-          <w:szCs w:val="24"/>
-          <w:lang w:val="en-US"/>
-        </w:rPr>
-      </w:pPr>
-      <w:r>
-        <w:rPr>
-          <w:rFonts w:hint="default" w:ascii="SimSun" w:hAnsi="SimSun" w:eastAsia="SimSun" w:cs="SimSun"/>
-          <w:sz w:val="24"/>
-          <w:szCs w:val="24"/>
+          <w:rFonts w:hint="default" w:eastAsia="SimSun" w:cs="SimSun" w:asciiTheme="minorAscii" w:hAnsiTheme="minorAscii"/>
+          <w:sz w:val="20"/>
+          <w:szCs w:val="20"/>
+          <w:lang w:val="en-US"/>
+        </w:rPr>
+      </w:pPr>
+      <w:r>
+        <w:rPr>
+          <w:rFonts w:hint="default" w:eastAsia="SimSun" w:cs="SimSun" w:asciiTheme="minorAscii" w:hAnsiTheme="minorAscii"/>
+          <w:sz w:val="20"/>
+          <w:szCs w:val="20"/>
           <w:lang w:val="en-US"/>
         </w:rPr>
         <w:t>Red-black tree properties:</w:t>
@@ -4573,11 +4670,22 @@
     <w:p>
       <w:pPr>
         <w:numPr>
+          <w:ilvl w:val="0"/>
           <w:numId w:val="0"/>
         </w:numPr>
         <w:ind w:firstLine="420" w:firstLineChars="0"/>
-      </w:pPr>
-      <w:r>
+        <w:rPr>
+          <w:rFonts w:hint="default" w:asciiTheme="minorAscii" w:hAnsiTheme="minorAscii"/>
+          <w:sz w:val="20"/>
+          <w:szCs w:val="20"/>
+        </w:rPr>
+      </w:pPr>
+      <w:r>
+        <w:rPr>
+          <w:rFonts w:hint="default" w:asciiTheme="minorAscii" w:hAnsiTheme="minorAscii"/>
+          <w:sz w:val="20"/>
+          <w:szCs w:val="20"/>
+        </w:rPr>
         <w:drawing>
           <wp:inline distT="0" distB="0" distL="114300" distR="114300">
             <wp:extent cx="5271770" cy="1275080"/>
@@ -4624,25 +4732,36 @@
     <w:p>
       <w:pPr>
         <w:numPr>
+          <w:ilvl w:val="0"/>
           <w:numId w:val="0"/>
         </w:numPr>
         <w:ind w:firstLine="420" w:firstLineChars="0"/>
+        <w:rPr>
+          <w:rFonts w:hint="default" w:asciiTheme="minorAscii" w:hAnsiTheme="minorAscii"/>
+          <w:sz w:val="20"/>
+          <w:szCs w:val="20"/>
+        </w:rPr>
       </w:pPr>
     </w:p>
     <w:p>
       <w:pPr>
         <w:numPr>
+          <w:ilvl w:val="0"/>
           <w:numId w:val="0"/>
         </w:numPr>
         <w:ind w:firstLine="420" w:firstLineChars="0"/>
         <w:rPr>
-          <w:rFonts w:hint="default"/>
-          <w:lang w:val="en-US"/>
-        </w:rPr>
-      </w:pPr>
-      <w:r>
-        <w:rPr>
-          <w:rFonts w:hint="default"/>
+          <w:rFonts w:hint="default" w:asciiTheme="minorAscii" w:hAnsiTheme="minorAscii"/>
+          <w:sz w:val="20"/>
+          <w:szCs w:val="20"/>
+          <w:lang w:val="en-US"/>
+        </w:rPr>
+      </w:pPr>
+      <w:r>
+        <w:rPr>
+          <w:rFonts w:hint="default" w:asciiTheme="minorAscii" w:hAnsiTheme="minorAscii"/>
+          <w:sz w:val="20"/>
+          <w:szCs w:val="20"/>
           <w:lang w:val="en-US"/>
         </w:rPr>
         <w:t>Example (with black-depth 3):</w:t>
@@ -4651,11 +4770,14 @@
     <w:p>
       <w:pPr>
         <w:numPr>
+          <w:ilvl w:val="0"/>
           <w:numId w:val="0"/>
         </w:numPr>
         <w:ind w:firstLine="420" w:firstLineChars="0"/>
         <w:rPr>
-          <w:rFonts w:hint="default"/>
+          <w:rFonts w:hint="default" w:asciiTheme="minorAscii" w:hAnsiTheme="minorAscii"/>
+          <w:sz w:val="20"/>
+          <w:szCs w:val="20"/>
           <w:lang w:val="en-US"/>
         </w:rPr>
       </w:pPr>
@@ -4663,11 +4785,22 @@
     <w:p>
       <w:pPr>
         <w:numPr>
+          <w:ilvl w:val="0"/>
           <w:numId w:val="0"/>
         </w:numPr>
         <w:ind w:firstLine="420" w:firstLineChars="0"/>
-      </w:pPr>
-      <w:r>
+        <w:rPr>
+          <w:rFonts w:hint="default" w:asciiTheme="minorAscii" w:hAnsiTheme="minorAscii"/>
+          <w:sz w:val="20"/>
+          <w:szCs w:val="20"/>
+        </w:rPr>
+      </w:pPr>
+      <w:r>
+        <w:rPr>
+          <w:rFonts w:hint="default" w:asciiTheme="minorAscii" w:hAnsiTheme="minorAscii"/>
+          <w:sz w:val="20"/>
+          <w:szCs w:val="20"/>
+        </w:rPr>
         <w:drawing>
           <wp:inline distT="0" distB="0" distL="114300" distR="114300">
             <wp:extent cx="4305300" cy="2004060"/>
@@ -4714,19 +4847,28 @@
     <w:p>
       <w:pPr>
         <w:numPr>
+          <w:ilvl w:val="0"/>
           <w:numId w:val="0"/>
         </w:numPr>
         <w:ind w:firstLine="420" w:firstLineChars="0"/>
+        <w:rPr>
+          <w:rFonts w:hint="default" w:asciiTheme="minorAscii" w:hAnsiTheme="minorAscii"/>
+          <w:sz w:val="20"/>
+          <w:szCs w:val="20"/>
+        </w:rPr>
       </w:pPr>
     </w:p>
     <w:p>
       <w:pPr>
         <w:numPr>
+          <w:ilvl w:val="0"/>
           <w:numId w:val="0"/>
         </w:numPr>
         <w:ind w:firstLine="420" w:firstLineChars="0"/>
         <w:rPr>
-          <w:rFonts w:hint="default"/>
+          <w:rFonts w:hint="default" w:asciiTheme="minorAscii" w:hAnsiTheme="minorAscii"/>
+          <w:sz w:val="20"/>
+          <w:szCs w:val="20"/>
           <w:lang w:val="en-US"/>
         </w:rPr>
       </w:pPr>
@@ -4734,29 +4876,30 @@
     <w:p>
       <w:pPr>
         <w:numPr>
+          <w:ilvl w:val="0"/>
           <w:numId w:val="0"/>
         </w:numPr>
         <w:ind w:firstLine="420" w:firstLineChars="0"/>
         <w:rPr>
-          <w:rFonts w:ascii="SimSun" w:hAnsi="SimSun" w:eastAsia="SimSun" w:cs="SimSun"/>
-          <w:sz w:val="24"/>
-          <w:szCs w:val="24"/>
-        </w:rPr>
-      </w:pPr>
-      <w:r>
-        <w:rPr>
-          <w:rFonts w:hint="default" w:ascii="SimSun" w:hAnsi="SimSun" w:eastAsia="SimSun" w:cs="SimSun"/>
-          <w:sz w:val="24"/>
-          <w:szCs w:val="24"/>
+          <w:rFonts w:hint="default" w:eastAsia="SimSun" w:cs="SimSun" w:asciiTheme="minorAscii" w:hAnsiTheme="minorAscii"/>
+          <w:sz w:val="20"/>
+          <w:szCs w:val="20"/>
+        </w:rPr>
+      </w:pPr>
+      <w:r>
+        <w:rPr>
+          <w:rFonts w:hint="default" w:eastAsia="SimSun" w:cs="SimSun" w:asciiTheme="minorAscii" w:hAnsiTheme="minorAscii"/>
+          <w:sz w:val="20"/>
+          <w:szCs w:val="20"/>
           <w:lang w:val="en-US"/>
         </w:rPr>
         <w:t>G</w:t>
       </w:r>
       <w:r>
         <w:rPr>
-          <w:rFonts w:ascii="SimSun" w:hAnsi="SimSun" w:eastAsia="SimSun" w:cs="SimSun"/>
-          <w:sz w:val="24"/>
-          <w:szCs w:val="24"/>
+          <w:rFonts w:hint="default" w:eastAsia="SimSun" w:cs="SimSun" w:asciiTheme="minorAscii" w:hAnsiTheme="minorAscii"/>
+          <w:sz w:val="20"/>
+          <w:szCs w:val="20"/>
         </w:rPr>
         <w:t>iven a red-black tree, we can construct a corresponding (2,4) tree by merging every red node w into its parent, storing the entry from w at its parent, and with the children of w becoming ordered children of the parent.</w:t>
       </w:r>
@@ -4764,21 +4907,22 @@
     <w:p>
       <w:pPr>
         <w:numPr>
+          <w:ilvl w:val="0"/>
           <w:numId w:val="0"/>
         </w:numPr>
         <w:ind w:firstLine="420" w:firstLineChars="0"/>
         <w:rPr>
-          <w:rFonts w:hint="default" w:ascii="SimSun" w:hAnsi="SimSun" w:eastAsia="SimSun" w:cs="SimSun"/>
-          <w:sz w:val="24"/>
-          <w:szCs w:val="24"/>
-          <w:lang w:val="en-US"/>
-        </w:rPr>
-      </w:pPr>
-      <w:r>
-        <w:rPr>
-          <w:rFonts w:hint="default" w:ascii="SimSun" w:hAnsi="SimSun" w:eastAsia="SimSun" w:cs="SimSun"/>
-          <w:sz w:val="24"/>
-          <w:szCs w:val="24"/>
+          <w:rFonts w:hint="default" w:eastAsia="SimSun" w:cs="SimSun" w:asciiTheme="minorAscii" w:hAnsiTheme="minorAscii"/>
+          <w:sz w:val="20"/>
+          <w:szCs w:val="20"/>
+          <w:lang w:val="en-US"/>
+        </w:rPr>
+      </w:pPr>
+      <w:r>
+        <w:rPr>
+          <w:rFonts w:hint="default" w:eastAsia="SimSun" w:cs="SimSun" w:asciiTheme="minorAscii" w:hAnsiTheme="minorAscii"/>
+          <w:sz w:val="20"/>
+          <w:szCs w:val="20"/>
           <w:lang w:val="en-US"/>
         </w:rPr>
         <w:t>[Example for this in  the book, bottom of page 510(528) tells where to find.]</w:t>
@@ -4787,13 +4931,14 @@
     <w:p>
       <w:pPr>
         <w:numPr>
+          <w:ilvl w:val="0"/>
           <w:numId w:val="0"/>
         </w:numPr>
         <w:ind w:firstLine="420" w:firstLineChars="0"/>
         <w:rPr>
-          <w:rFonts w:hint="default" w:ascii="SimSun" w:hAnsi="SimSun" w:eastAsia="SimSun" w:cs="SimSun"/>
-          <w:sz w:val="24"/>
-          <w:szCs w:val="24"/>
+          <w:rFonts w:hint="default" w:eastAsia="SimSun" w:cs="SimSun" w:asciiTheme="minorAscii" w:hAnsiTheme="minorAscii"/>
+          <w:sz w:val="20"/>
+          <w:szCs w:val="20"/>
           <w:lang w:val="en-US"/>
         </w:rPr>
       </w:pPr>
@@ -4801,29 +4946,30 @@
     <w:p>
       <w:pPr>
         <w:numPr>
+          <w:ilvl w:val="0"/>
           <w:numId w:val="0"/>
         </w:numPr>
         <w:ind w:firstLine="420" w:firstLineChars="0"/>
         <w:rPr>
-          <w:rFonts w:hint="default" w:ascii="SimSun" w:hAnsi="SimSun" w:eastAsia="SimSun" w:cs="SimSun"/>
-          <w:sz w:val="24"/>
-          <w:szCs w:val="24"/>
-          <w:lang w:val="en-US"/>
-        </w:rPr>
-      </w:pPr>
-      <w:r>
-        <w:rPr>
-          <w:rFonts w:ascii="SimSun" w:hAnsi="SimSun" w:eastAsia="SimSun" w:cs="SimSun"/>
-          <w:sz w:val="24"/>
-          <w:szCs w:val="24"/>
+          <w:rFonts w:hint="default" w:eastAsia="SimSun" w:cs="SimSun" w:asciiTheme="minorAscii" w:hAnsiTheme="minorAscii"/>
+          <w:sz w:val="20"/>
+          <w:szCs w:val="20"/>
+          <w:lang w:val="en-US"/>
+        </w:rPr>
+      </w:pPr>
+      <w:r>
+        <w:rPr>
+          <w:rFonts w:hint="default" w:eastAsia="SimSun" w:cs="SimSun" w:asciiTheme="minorAscii" w:hAnsiTheme="minorAscii"/>
+          <w:sz w:val="20"/>
+          <w:szCs w:val="20"/>
         </w:rPr>
         <w:t>Conversely, we can transform any (2,4) tree into a corresponding red-black tree by coloring each node w black and then performing the following transformations, as illustrated</w:t>
       </w:r>
       <w:r>
         <w:rPr>
-          <w:rFonts w:hint="default" w:ascii="SimSun" w:hAnsi="SimSun" w:eastAsia="SimSun" w:cs="SimSun"/>
-          <w:sz w:val="24"/>
-          <w:szCs w:val="24"/>
+          <w:rFonts w:hint="default" w:eastAsia="SimSun" w:cs="SimSun" w:asciiTheme="minorAscii" w:hAnsiTheme="minorAscii"/>
+          <w:sz w:val="20"/>
+          <w:szCs w:val="20"/>
           <w:lang w:val="en-US"/>
         </w:rPr>
         <w:t xml:space="preserve"> below:</w:t>
@@ -4832,13 +4978,14 @@
     <w:p>
       <w:pPr>
         <w:numPr>
+          <w:ilvl w:val="0"/>
           <w:numId w:val="0"/>
         </w:numPr>
         <w:ind w:firstLine="420" w:firstLineChars="0"/>
         <w:rPr>
-          <w:rFonts w:hint="default" w:ascii="SimSun" w:hAnsi="SimSun" w:eastAsia="SimSun" w:cs="SimSun"/>
-          <w:sz w:val="24"/>
-          <w:szCs w:val="24"/>
+          <w:rFonts w:hint="default" w:eastAsia="SimSun" w:cs="SimSun" w:asciiTheme="minorAscii" w:hAnsiTheme="minorAscii"/>
+          <w:sz w:val="20"/>
+          <w:szCs w:val="20"/>
           <w:lang w:val="en-US"/>
         </w:rPr>
       </w:pPr>
@@ -4846,11 +4993,22 @@
     <w:p>
       <w:pPr>
         <w:numPr>
+          <w:ilvl w:val="0"/>
           <w:numId w:val="0"/>
         </w:numPr>
         <w:ind w:firstLine="420" w:firstLineChars="0"/>
-      </w:pPr>
-      <w:r>
+        <w:rPr>
+          <w:rFonts w:hint="default" w:asciiTheme="minorAscii" w:hAnsiTheme="minorAscii"/>
+          <w:sz w:val="20"/>
+          <w:szCs w:val="20"/>
+        </w:rPr>
+      </w:pPr>
+      <w:r>
+        <w:rPr>
+          <w:rFonts w:hint="default" w:asciiTheme="minorAscii" w:hAnsiTheme="minorAscii"/>
+          <w:sz w:val="20"/>
+          <w:szCs w:val="20"/>
+        </w:rPr>
         <w:drawing>
           <wp:inline distT="0" distB="0" distL="114300" distR="114300">
             <wp:extent cx="5269865" cy="1445260"/>
@@ -4897,40 +5055,53 @@
     <w:p>
       <w:pPr>
         <w:numPr>
+          <w:ilvl w:val="0"/>
           <w:numId w:val="0"/>
         </w:numPr>
         <w:ind w:firstLine="420" w:firstLineChars="0"/>
+        <w:rPr>
+          <w:rFonts w:hint="default" w:asciiTheme="minorAscii" w:hAnsiTheme="minorAscii"/>
+          <w:sz w:val="20"/>
+          <w:szCs w:val="20"/>
+        </w:rPr>
       </w:pPr>
     </w:p>
     <w:p>
       <w:pPr>
         <w:numPr>
+          <w:ilvl w:val="0"/>
           <w:numId w:val="0"/>
         </w:numPr>
         <w:ind w:firstLine="420" w:firstLineChars="0"/>
         <w:rPr>
-          <w:rFonts w:hint="default"/>
-          <w:lang w:val="en-US"/>
-        </w:rPr>
-      </w:pPr>
-      <w:r>
-        <w:rPr>
-          <w:rFonts w:hint="default"/>
+          <w:rFonts w:hint="default" w:asciiTheme="minorAscii" w:hAnsiTheme="minorAscii"/>
+          <w:sz w:val="20"/>
+          <w:szCs w:val="20"/>
+          <w:lang w:val="en-US"/>
+        </w:rPr>
+      </w:pPr>
+      <w:r>
+        <w:rPr>
+          <w:rFonts w:hint="default" w:asciiTheme="minorAscii" w:hAnsiTheme="minorAscii"/>
+          <w:sz w:val="20"/>
+          <w:szCs w:val="20"/>
           <w:lang w:val="en-US"/>
         </w:rPr>
         <w:t>[</w:t>
       </w:r>
       <w:r>
         <w:rPr>
-          <w:rFonts w:ascii="SimSun" w:hAnsi="SimSun" w:eastAsia="SimSun" w:cs="SimSun"/>
-          <w:sz w:val="24"/>
-          <w:szCs w:val="24"/>
+          <w:rFonts w:hint="default" w:eastAsia="SimSun" w:cs="SimSun" w:asciiTheme="minorAscii" w:hAnsiTheme="minorAscii"/>
+          <w:sz w:val="20"/>
+          <w:szCs w:val="20"/>
         </w:rPr>
         <w:t>Notice that a red node always has a black parent in this construction.</w:t>
       </w:r>
       <w:r>
         <w:rPr>
-          <w:rFonts w:hint="default"/>
+          <w:rFonts w:hint="default" w:asciiTheme="minorAscii" w:hAnsiTheme="minorAscii"/>
+          <w:sz w:val="20"/>
+          <w:szCs w:val="20"/>
           <w:lang w:val="en-US"/>
         </w:rPr>
         <w:t>]</w:t>
@@ -4939,11 +5110,14 @@
     <w:p>
       <w:pPr>
         <w:numPr>
+          <w:ilvl w:val="0"/>
           <w:numId w:val="0"/>
         </w:numPr>
         <w:ind w:firstLine="420" w:firstLineChars="0"/>
         <w:rPr>
-          <w:rFonts w:hint="default"/>
+          <w:rFonts w:hint="default" w:asciiTheme="minorAscii" w:hAnsiTheme="minorAscii"/>
+          <w:sz w:val="20"/>
+          <w:szCs w:val="20"/>
           <w:lang w:val="en-US"/>
         </w:rPr>
       </w:pPr>
@@ -4951,15 +5125,23 @@
     <w:p>
       <w:pPr>
         <w:numPr>
+          <w:ilvl w:val="0"/>
           <w:numId w:val="0"/>
         </w:numPr>
         <w:ind w:firstLine="420" w:firstLineChars="0"/>
         <w:rPr>
-          <w:rFonts w:hint="default"/>
-          <w:lang w:val="en-US"/>
-        </w:rPr>
-      </w:pPr>
-      <w:r>
+          <w:rFonts w:hint="default" w:asciiTheme="minorAscii" w:hAnsiTheme="minorAscii"/>
+          <w:sz w:val="20"/>
+          <w:szCs w:val="20"/>
+          <w:lang w:val="en-US"/>
+        </w:rPr>
+      </w:pPr>
+      <w:r>
+        <w:rPr>
+          <w:rFonts w:hint="default" w:asciiTheme="minorAscii" w:hAnsiTheme="minorAscii"/>
+          <w:sz w:val="20"/>
+          <w:szCs w:val="20"/>
+        </w:rPr>
         <w:drawing>
           <wp:inline distT="0" distB="0" distL="114300" distR="114300">
             <wp:extent cx="2649855" cy="1707515"/>
@@ -5006,13 +5188,14 @@
     <w:p>
       <w:pPr>
         <w:numPr>
+          <w:ilvl w:val="0"/>
           <w:numId w:val="0"/>
         </w:numPr>
         <w:ind w:firstLine="420" w:firstLineChars="0"/>
         <w:rPr>
-          <w:rFonts w:hint="default" w:ascii="SimSun" w:hAnsi="SimSun" w:eastAsia="SimSun" w:cs="SimSun"/>
-          <w:sz w:val="24"/>
-          <w:szCs w:val="24"/>
+          <w:rFonts w:hint="default" w:eastAsia="SimSun" w:cs="SimSun" w:asciiTheme="minorAscii" w:hAnsiTheme="minorAscii"/>
+          <w:sz w:val="20"/>
+          <w:szCs w:val="20"/>
           <w:lang w:val="en-US"/>
         </w:rPr>
       </w:pPr>
@@ -5020,13 +5203,14 @@
     <w:p>
       <w:pPr>
         <w:numPr>
+          <w:ilvl w:val="0"/>
           <w:numId w:val="0"/>
         </w:numPr>
         <w:ind w:firstLine="420" w:firstLineChars="0"/>
         <w:rPr>
-          <w:rFonts w:hint="default" w:ascii="SimSun" w:hAnsi="SimSun" w:eastAsia="SimSun" w:cs="SimSun"/>
-          <w:sz w:val="24"/>
-          <w:szCs w:val="24"/>
+          <w:rFonts w:hint="default" w:eastAsia="SimSun" w:cs="SimSun" w:asciiTheme="minorAscii" w:hAnsiTheme="minorAscii"/>
+          <w:sz w:val="20"/>
+          <w:szCs w:val="20"/>
           <w:lang w:val="en-US"/>
         </w:rPr>
       </w:pPr>
@@ -5034,11 +5218,22 @@
     <w:p>
       <w:pPr>
         <w:numPr>
+          <w:ilvl w:val="0"/>
           <w:numId w:val="0"/>
         </w:numPr>
         <w:ind w:firstLine="420" w:firstLineChars="0"/>
-      </w:pPr>
-      <w:r>
+        <w:rPr>
+          <w:rFonts w:hint="default" w:asciiTheme="minorAscii" w:hAnsiTheme="minorAscii"/>
+          <w:sz w:val="20"/>
+          <w:szCs w:val="20"/>
+        </w:rPr>
+      </w:pPr>
+      <w:r>
+        <w:rPr>
+          <w:rFonts w:hint="default" w:asciiTheme="minorAscii" w:hAnsiTheme="minorAscii"/>
+          <w:sz w:val="20"/>
+          <w:szCs w:val="20"/>
+        </w:rPr>
         <w:drawing>
           <wp:inline distT="0" distB="0" distL="114300" distR="114300">
             <wp:extent cx="5273040" cy="241300"/>
@@ -5085,25 +5280,36 @@
     <w:p>
       <w:pPr>
         <w:numPr>
+          <w:ilvl w:val="0"/>
           <w:numId w:val="0"/>
         </w:numPr>
         <w:ind w:firstLine="420" w:firstLineChars="0"/>
+        <w:rPr>
+          <w:rFonts w:hint="default" w:asciiTheme="minorAscii" w:hAnsiTheme="minorAscii"/>
+          <w:sz w:val="20"/>
+          <w:szCs w:val="20"/>
+        </w:rPr>
       </w:pPr>
     </w:p>
     <w:p>
       <w:pPr>
         <w:numPr>
+          <w:ilvl w:val="0"/>
           <w:numId w:val="0"/>
         </w:numPr>
         <w:ind w:firstLine="420" w:firstLineChars="0"/>
         <w:rPr>
-          <w:rFonts w:hint="default"/>
-          <w:lang w:val="en-US"/>
-        </w:rPr>
-      </w:pPr>
-      <w:r>
-        <w:rPr>
-          <w:rFonts w:hint="default"/>
+          <w:rFonts w:hint="default" w:asciiTheme="minorAscii" w:hAnsiTheme="minorAscii"/>
+          <w:sz w:val="20"/>
+          <w:szCs w:val="20"/>
+          <w:lang w:val="en-US"/>
+        </w:rPr>
+      </w:pPr>
+      <w:r>
+        <w:rPr>
+          <w:rFonts w:hint="default" w:asciiTheme="minorAscii" w:hAnsiTheme="minorAscii"/>
+          <w:sz w:val="20"/>
+          <w:szCs w:val="20"/>
           <w:lang w:val="en-US"/>
         </w:rPr>
         <w:t>[Justification in book 512(530)]</w:t>
@@ -5112,11 +5318,14 @@
     <w:p>
       <w:pPr>
         <w:numPr>
+          <w:ilvl w:val="0"/>
           <w:numId w:val="0"/>
         </w:numPr>
         <w:ind w:firstLine="420" w:firstLineChars="0"/>
         <w:rPr>
-          <w:rFonts w:hint="default"/>
+          <w:rFonts w:hint="default" w:asciiTheme="minorAscii" w:hAnsiTheme="minorAscii"/>
+          <w:sz w:val="20"/>
+          <w:szCs w:val="20"/>
           <w:lang w:val="en-US"/>
         </w:rPr>
       </w:pPr>
@@ -5124,11 +5333,14 @@
     <w:p>
       <w:pPr>
         <w:numPr>
+          <w:ilvl w:val="0"/>
           <w:numId w:val="0"/>
         </w:numPr>
         <w:ind w:firstLine="420" w:firstLineChars="0"/>
         <w:rPr>
-          <w:rFonts w:hint="default"/>
+          <w:rFonts w:hint="default" w:asciiTheme="minorAscii" w:hAnsiTheme="minorAscii"/>
+          <w:sz w:val="20"/>
+          <w:szCs w:val="20"/>
           <w:lang w:val="en-US"/>
         </w:rPr>
       </w:pPr>
@@ -5136,20 +5348,21 @@
     <w:p>
       <w:pPr>
         <w:numPr>
+          <w:ilvl w:val="0"/>
           <w:numId w:val="0"/>
         </w:numPr>
         <w:ind w:firstLine="420" w:firstLineChars="0"/>
         <w:rPr>
-          <w:rFonts w:ascii="SimSun" w:hAnsi="SimSun" w:eastAsia="SimSun" w:cs="SimSun"/>
-          <w:sz w:val="24"/>
-          <w:szCs w:val="24"/>
-        </w:rPr>
-      </w:pPr>
-      <w:r>
-        <w:rPr>
-          <w:rFonts w:ascii="SimSun" w:hAnsi="SimSun" w:eastAsia="SimSun" w:cs="SimSun"/>
-          <w:sz w:val="24"/>
-          <w:szCs w:val="24"/>
+          <w:rFonts w:hint="default" w:eastAsia="SimSun" w:cs="SimSun" w:asciiTheme="minorAscii" w:hAnsiTheme="minorAscii"/>
+          <w:sz w:val="20"/>
+          <w:szCs w:val="20"/>
+        </w:rPr>
+      </w:pPr>
+      <w:r>
+        <w:rPr>
+          <w:rFonts w:hint="default" w:eastAsia="SimSun" w:cs="SimSun" w:asciiTheme="minorAscii" w:hAnsiTheme="minorAscii"/>
+          <w:sz w:val="20"/>
+          <w:szCs w:val="20"/>
         </w:rPr>
         <w:t>Red-Black Tree Operations</w:t>
       </w:r>
@@ -5157,50 +5370,54 @@
     <w:p>
       <w:pPr>
         <w:numPr>
+          <w:ilvl w:val="0"/>
           <w:numId w:val="0"/>
         </w:numPr>
         <w:ind w:firstLine="420" w:firstLineChars="0"/>
         <w:rPr>
-          <w:rFonts w:ascii="SimSun" w:hAnsi="SimSun" w:eastAsia="SimSun" w:cs="SimSun"/>
-          <w:sz w:val="24"/>
-          <w:szCs w:val="24"/>
+          <w:rFonts w:hint="default" w:eastAsia="SimSun" w:cs="SimSun" w:asciiTheme="minorAscii" w:hAnsiTheme="minorAscii"/>
+          <w:sz w:val="20"/>
+          <w:szCs w:val="20"/>
         </w:rPr>
       </w:pPr>
     </w:p>
     <w:p>
       <w:pPr>
         <w:numPr>
+          <w:ilvl w:val="0"/>
           <w:numId w:val="0"/>
         </w:numPr>
         <w:ind w:left="420" w:leftChars="0" w:firstLine="420" w:firstLineChars="0"/>
         <w:rPr>
-          <w:rFonts w:hint="default" w:ascii="SimSun" w:hAnsi="SimSun" w:eastAsia="SimSun" w:cs="SimSun"/>
-          <w:sz w:val="24"/>
-          <w:szCs w:val="24"/>
-          <w:lang w:val="en-US"/>
-        </w:rPr>
-      </w:pPr>
-      <w:r>
-        <w:rPr>
-          <w:rFonts w:hint="default" w:ascii="SimSun" w:hAnsi="SimSun" w:eastAsia="SimSun" w:cs="SimSun"/>
-          <w:sz w:val="24"/>
-          <w:szCs w:val="24"/>
+          <w:rFonts w:hint="default" w:eastAsia="SimSun" w:cs="SimSun" w:asciiTheme="minorAscii" w:hAnsiTheme="minorAscii"/>
+          <w:sz w:val="20"/>
+          <w:szCs w:val="20"/>
+          <w:lang w:val="en-US"/>
+        </w:rPr>
+      </w:pPr>
+      <w:r>
+        <w:rPr>
+          <w:rFonts w:hint="default" w:eastAsia="SimSun" w:cs="SimSun" w:asciiTheme="minorAscii" w:hAnsiTheme="minorAscii"/>
+          <w:sz w:val="20"/>
+          <w:szCs w:val="20"/>
           <w:lang w:val="en-US"/>
         </w:rPr>
         <w:t xml:space="preserve">[From book page </w:t>
       </w:r>
       <w:r>
         <w:rPr>
-          <w:rFonts w:hint="default"/>
+          <w:rFonts w:hint="default" w:asciiTheme="minorAscii" w:hAnsiTheme="minorAscii"/>
+          <w:sz w:val="20"/>
+          <w:szCs w:val="20"/>
           <w:lang w:val="en-US"/>
         </w:rPr>
         <w:t>512(530) to 520(538).</w:t>
       </w:r>
       <w:r>
         <w:rPr>
-          <w:rFonts w:hint="default" w:ascii="SimSun" w:hAnsi="SimSun" w:eastAsia="SimSun" w:cs="SimSun"/>
-          <w:sz w:val="24"/>
-          <w:szCs w:val="24"/>
+          <w:rFonts w:hint="default" w:eastAsia="SimSun" w:cs="SimSun" w:asciiTheme="minorAscii" w:hAnsiTheme="minorAscii"/>
+          <w:sz w:val="20"/>
+          <w:szCs w:val="20"/>
           <w:lang w:val="en-US"/>
         </w:rPr>
         <w:t>]</w:t>
@@ -5209,21 +5426,22 @@
     <w:p>
       <w:pPr>
         <w:numPr>
+          <w:ilvl w:val="0"/>
           <w:numId w:val="0"/>
         </w:numPr>
         <w:ind w:left="420" w:leftChars="0" w:firstLine="420" w:firstLineChars="0"/>
         <w:rPr>
-          <w:rFonts w:hint="default" w:ascii="SimSun" w:hAnsi="SimSun" w:eastAsia="SimSun" w:cs="SimSun"/>
-          <w:sz w:val="24"/>
-          <w:szCs w:val="24"/>
-          <w:lang w:val="en-US"/>
-        </w:rPr>
-      </w:pPr>
-      <w:r>
-        <w:rPr>
-          <w:rFonts w:hint="default" w:ascii="SimSun" w:hAnsi="SimSun" w:eastAsia="SimSun" w:cs="SimSun"/>
-          <w:sz w:val="24"/>
-          <w:szCs w:val="24"/>
+          <w:rFonts w:hint="default" w:eastAsia="SimSun" w:cs="SimSun" w:asciiTheme="minorAscii" w:hAnsiTheme="minorAscii"/>
+          <w:sz w:val="20"/>
+          <w:szCs w:val="20"/>
+          <w:lang w:val="en-US"/>
+        </w:rPr>
+      </w:pPr>
+      <w:r>
+        <w:rPr>
+          <w:rFonts w:hint="default" w:eastAsia="SimSun" w:cs="SimSun" w:asciiTheme="minorAscii" w:hAnsiTheme="minorAscii"/>
+          <w:sz w:val="20"/>
+          <w:szCs w:val="20"/>
           <w:lang w:val="en-US"/>
         </w:rPr>
         <w:t>[Watch videos of it on youtube]</w:t>
@@ -5232,13 +5450,14 @@
     <w:p>
       <w:pPr>
         <w:numPr>
+          <w:ilvl w:val="0"/>
           <w:numId w:val="0"/>
         </w:numPr>
         <w:ind w:left="420" w:leftChars="0" w:firstLine="420" w:firstLineChars="0"/>
         <w:rPr>
-          <w:rFonts w:hint="default" w:ascii="SimSun" w:hAnsi="SimSun" w:eastAsia="SimSun" w:cs="SimSun"/>
-          <w:sz w:val="24"/>
-          <w:szCs w:val="24"/>
+          <w:rFonts w:hint="default" w:eastAsia="SimSun" w:cs="SimSun" w:asciiTheme="minorAscii" w:hAnsiTheme="minorAscii"/>
+          <w:sz w:val="20"/>
+          <w:szCs w:val="20"/>
           <w:lang w:val="en-US"/>
         </w:rPr>
       </w:pPr>
@@ -5246,13 +5465,14 @@
     <w:p>
       <w:pPr>
         <w:numPr>
+          <w:ilvl w:val="0"/>
           <w:numId w:val="0"/>
         </w:numPr>
         <w:ind w:left="420" w:leftChars="0" w:firstLine="420" w:firstLineChars="0"/>
         <w:rPr>
-          <w:rFonts w:hint="default" w:ascii="SimSun" w:hAnsi="SimSun" w:eastAsia="SimSun" w:cs="SimSun"/>
-          <w:sz w:val="24"/>
-          <w:szCs w:val="24"/>
+          <w:rFonts w:hint="default" w:eastAsia="SimSun" w:cs="SimSun" w:asciiTheme="minorAscii" w:hAnsiTheme="minorAscii"/>
+          <w:sz w:val="20"/>
+          <w:szCs w:val="20"/>
           <w:lang w:val="en-US"/>
         </w:rPr>
       </w:pPr>
@@ -5260,19 +5480,20 @@
     <w:p>
       <w:pPr>
         <w:numPr>
+          <w:ilvl w:val="0"/>
           <w:numId w:val="0"/>
         </w:numPr>
         <w:rPr>
-          <w:rFonts w:ascii="SimSun" w:hAnsi="SimSun" w:eastAsia="SimSun" w:cs="SimSun"/>
-          <w:sz w:val="24"/>
-          <w:szCs w:val="24"/>
-        </w:rPr>
-      </w:pPr>
-      <w:r>
-        <w:rPr>
-          <w:rFonts w:ascii="SimSun" w:hAnsi="SimSun" w:eastAsia="SimSun" w:cs="SimSun"/>
-          <w:sz w:val="24"/>
-          <w:szCs w:val="24"/>
+          <w:rFonts w:hint="default" w:eastAsia="SimSun" w:cs="SimSun" w:asciiTheme="minorAscii" w:hAnsiTheme="minorAscii"/>
+          <w:sz w:val="20"/>
+          <w:szCs w:val="20"/>
+        </w:rPr>
+      </w:pPr>
+      <w:r>
+        <w:rPr>
+          <w:rFonts w:hint="default" w:eastAsia="SimSun" w:cs="SimSun" w:asciiTheme="minorAscii" w:hAnsiTheme="minorAscii"/>
+          <w:sz w:val="20"/>
+          <w:szCs w:val="20"/>
         </w:rPr>
         <w:t>Performance of Red-Black Trees</w:t>
       </w:r>
@@ -5280,23 +5501,35 @@
     <w:p>
       <w:pPr>
         <w:numPr>
+          <w:ilvl w:val="0"/>
           <w:numId w:val="0"/>
         </w:numPr>
         <w:rPr>
-          <w:rFonts w:ascii="SimSun" w:hAnsi="SimSun" w:eastAsia="SimSun" w:cs="SimSun"/>
-          <w:sz w:val="24"/>
-          <w:szCs w:val="24"/>
+          <w:rFonts w:hint="default" w:eastAsia="SimSun" w:cs="SimSun" w:asciiTheme="minorAscii" w:hAnsiTheme="minorAscii"/>
+          <w:sz w:val="20"/>
+          <w:szCs w:val="20"/>
         </w:rPr>
       </w:pPr>
     </w:p>
     <w:p>
       <w:pPr>
         <w:numPr>
+          <w:ilvl w:val="0"/>
           <w:numId w:val="0"/>
         </w:numPr>
         <w:ind w:firstLine="420" w:firstLineChars="0"/>
-      </w:pPr>
-      <w:r>
+        <w:rPr>
+          <w:rFonts w:hint="default" w:asciiTheme="minorAscii" w:hAnsiTheme="minorAscii"/>
+          <w:sz w:val="20"/>
+          <w:szCs w:val="20"/>
+        </w:rPr>
+      </w:pPr>
+      <w:r>
+        <w:rPr>
+          <w:rFonts w:hint="default" w:asciiTheme="minorAscii" w:hAnsiTheme="minorAscii"/>
+          <w:sz w:val="20"/>
+          <w:szCs w:val="20"/>
+        </w:rPr>
         <w:drawing>
           <wp:inline distT="0" distB="0" distL="114300" distR="114300">
             <wp:extent cx="5273040" cy="1292860"/>
@@ -5343,35 +5576,48 @@
     <w:p>
       <w:pPr>
         <w:numPr>
+          <w:ilvl w:val="0"/>
           <w:numId w:val="0"/>
         </w:numPr>
         <w:ind w:firstLine="420" w:firstLineChars="0"/>
+        <w:rPr>
+          <w:rFonts w:hint="default" w:asciiTheme="minorAscii" w:hAnsiTheme="minorAscii"/>
+          <w:sz w:val="20"/>
+          <w:szCs w:val="20"/>
+        </w:rPr>
       </w:pPr>
     </w:p>
     <w:p>
       <w:pPr>
         <w:numPr>
+          <w:ilvl w:val="0"/>
           <w:numId w:val="0"/>
         </w:numPr>
         <w:ind w:firstLine="420" w:firstLineChars="0"/>
+        <w:rPr>
+          <w:rFonts w:hint="default" w:asciiTheme="minorAscii" w:hAnsiTheme="minorAscii"/>
+          <w:sz w:val="20"/>
+          <w:szCs w:val="20"/>
+        </w:rPr>
       </w:pPr>
     </w:p>
     <w:p>
       <w:pPr>
         <w:numPr>
+          <w:ilvl w:val="0"/>
           <w:numId w:val="0"/>
         </w:numPr>
         <w:rPr>
-          <w:rFonts w:ascii="SimSun" w:hAnsi="SimSun" w:eastAsia="SimSun" w:cs="SimSun"/>
-          <w:sz w:val="24"/>
-          <w:szCs w:val="24"/>
-        </w:rPr>
-      </w:pPr>
-      <w:r>
-        <w:rPr>
-          <w:rFonts w:ascii="SimSun" w:hAnsi="SimSun" w:eastAsia="SimSun" w:cs="SimSun"/>
-          <w:sz w:val="24"/>
-          <w:szCs w:val="24"/>
+          <w:rFonts w:hint="default" w:eastAsia="SimSun" w:cs="SimSun" w:asciiTheme="minorAscii" w:hAnsiTheme="minorAscii"/>
+          <w:sz w:val="20"/>
+          <w:szCs w:val="20"/>
+        </w:rPr>
+      </w:pPr>
+      <w:r>
+        <w:rPr>
+          <w:rFonts w:hint="default" w:eastAsia="SimSun" w:cs="SimSun" w:asciiTheme="minorAscii" w:hAnsiTheme="minorAscii"/>
+          <w:sz w:val="20"/>
+          <w:szCs w:val="20"/>
         </w:rPr>
         <w:t>Java Implementation</w:t>
       </w:r>
@@ -5379,50 +5625,52 @@
     <w:p>
       <w:pPr>
         <w:numPr>
+          <w:ilvl w:val="0"/>
           <w:numId w:val="0"/>
         </w:numPr>
         <w:ind w:firstLine="420" w:firstLineChars="0"/>
         <w:rPr>
-          <w:rFonts w:ascii="SimSun" w:hAnsi="SimSun" w:eastAsia="SimSun" w:cs="SimSun"/>
-          <w:sz w:val="24"/>
-          <w:szCs w:val="24"/>
+          <w:rFonts w:hint="default" w:eastAsia="SimSun" w:cs="SimSun" w:asciiTheme="minorAscii" w:hAnsiTheme="minorAscii"/>
+          <w:sz w:val="20"/>
+          <w:szCs w:val="20"/>
         </w:rPr>
       </w:pPr>
     </w:p>
     <w:p>
       <w:pPr>
         <w:numPr>
+          <w:ilvl w:val="0"/>
           <w:numId w:val="0"/>
         </w:numPr>
         <w:ind w:firstLine="420" w:firstLineChars="0"/>
         <w:rPr>
-          <w:rFonts w:ascii="SimSun" w:hAnsi="SimSun" w:eastAsia="SimSun" w:cs="SimSun"/>
-          <w:sz w:val="24"/>
-          <w:szCs w:val="24"/>
-        </w:rPr>
-      </w:pPr>
-      <w:r>
-        <w:rPr>
-          <w:rFonts w:ascii="SimSun" w:hAnsi="SimSun" w:eastAsia="SimSun" w:cs="SimSun"/>
-          <w:sz w:val="24"/>
-          <w:szCs w:val="24"/>
+          <w:rFonts w:hint="default" w:eastAsia="SimSun" w:cs="SimSun" w:asciiTheme="minorAscii" w:hAnsiTheme="minorAscii"/>
+          <w:sz w:val="20"/>
+          <w:szCs w:val="20"/>
+        </w:rPr>
+      </w:pPr>
+      <w:r>
+        <w:rPr>
+          <w:rFonts w:hint="default" w:eastAsia="SimSun" w:cs="SimSun" w:asciiTheme="minorAscii" w:hAnsiTheme="minorAscii"/>
+          <w:sz w:val="20"/>
+          <w:szCs w:val="20"/>
         </w:rPr>
         <w:t xml:space="preserve">In this section, we will provide an implementation of a RBTreeMap class that inherits from the standard TreeMap class and relies on the balancing framework described </w:t>
       </w:r>
       <w:r>
         <w:rPr>
-          <w:rFonts w:hint="default" w:ascii="SimSun" w:hAnsi="SimSun" w:eastAsia="SimSun" w:cs="SimSun"/>
-          <w:sz w:val="24"/>
-          <w:szCs w:val="24"/>
+          <w:rFonts w:hint="default" w:eastAsia="SimSun" w:cs="SimSun" w:asciiTheme="minorAscii" w:hAnsiTheme="minorAscii"/>
+          <w:sz w:val="20"/>
+          <w:szCs w:val="20"/>
           <w:lang w:val="en-US"/>
         </w:rPr>
         <w:t>earlier</w:t>
       </w:r>
       <w:r>
         <w:rPr>
-          <w:rFonts w:ascii="SimSun" w:hAnsi="SimSun" w:eastAsia="SimSun" w:cs="SimSun"/>
-          <w:sz w:val="24"/>
-          <w:szCs w:val="24"/>
+          <w:rFonts w:hint="default" w:eastAsia="SimSun" w:cs="SimSun" w:asciiTheme="minorAscii" w:hAnsiTheme="minorAscii"/>
+          <w:sz w:val="20"/>
+          <w:szCs w:val="20"/>
         </w:rPr>
         <w:t>. In that framework, each node stores an auxiliary integer that can be used for maintaining balance information. For a red-black tree, we use that integer to represent color, choosing to let value 0 (the default) designate the color black, and value 1 the color red; with this convention, any newly created leaf in the tree will be black.</w:t>
       </w:r>
@@ -5430,23 +5678,35 @@
     <w:p>
       <w:pPr>
         <w:numPr>
+          <w:ilvl w:val="0"/>
           <w:numId w:val="0"/>
         </w:numPr>
         <w:ind w:firstLine="420" w:firstLineChars="0"/>
         <w:rPr>
-          <w:rFonts w:ascii="SimSun" w:hAnsi="SimSun" w:eastAsia="SimSun" w:cs="SimSun"/>
-          <w:sz w:val="24"/>
-          <w:szCs w:val="24"/>
+          <w:rFonts w:hint="default" w:eastAsia="SimSun" w:cs="SimSun" w:asciiTheme="minorAscii" w:hAnsiTheme="minorAscii"/>
+          <w:sz w:val="20"/>
+          <w:szCs w:val="20"/>
         </w:rPr>
       </w:pPr>
     </w:p>
     <w:p>
       <w:pPr>
         <w:numPr>
+          <w:ilvl w:val="0"/>
           <w:numId w:val="0"/>
         </w:numPr>
-      </w:pPr>
-      <w:r>
+        <w:rPr>
+          <w:rFonts w:hint="default" w:asciiTheme="minorAscii" w:hAnsiTheme="minorAscii"/>
+          <w:sz w:val="20"/>
+          <w:szCs w:val="20"/>
+        </w:rPr>
+      </w:pPr>
+      <w:r>
+        <w:rPr>
+          <w:rFonts w:hint="default" w:asciiTheme="minorAscii" w:hAnsiTheme="minorAscii"/>
+          <w:sz w:val="20"/>
+          <w:szCs w:val="20"/>
+        </w:rPr>
         <w:drawing>
           <wp:inline distT="0" distB="0" distL="114300" distR="114300">
             <wp:extent cx="5013960" cy="6629400"/>
@@ -5493,10 +5753,21 @@
     <w:p>
       <w:pPr>
         <w:numPr>
+          <w:ilvl w:val="0"/>
           <w:numId w:val="0"/>
         </w:numPr>
-      </w:pPr>
-      <w:r>
+        <w:rPr>
+          <w:rFonts w:hint="default" w:asciiTheme="minorAscii" w:hAnsiTheme="minorAscii"/>
+          <w:sz w:val="20"/>
+          <w:szCs w:val="20"/>
+        </w:rPr>
+      </w:pPr>
+      <w:r>
+        <w:rPr>
+          <w:rFonts w:hint="default" w:asciiTheme="minorAscii" w:hAnsiTheme="minorAscii"/>
+          <w:sz w:val="20"/>
+          <w:szCs w:val="20"/>
+        </w:rPr>
         <w:drawing>
           <wp:inline distT="0" distB="0" distL="114300" distR="114300">
             <wp:extent cx="4937760" cy="5615940"/>
@@ -5543,22 +5814,29 @@
     <w:p>
       <w:pPr>
         <w:numPr>
+          <w:ilvl w:val="0"/>
           <w:numId w:val="0"/>
         </w:numPr>
+        <w:rPr>
+          <w:rFonts w:hint="default" w:asciiTheme="minorAscii" w:hAnsiTheme="minorAscii"/>
+          <w:sz w:val="20"/>
+          <w:szCs w:val="20"/>
+        </w:rPr>
       </w:pPr>
     </w:p>
     <w:p>
       <w:pPr>
         <w:numPr>
+          <w:ilvl w:val="0"/>
           <w:numId w:val="0"/>
         </w:numPr>
         <w:rPr>
-          <w:rFonts w:hint="default"/>
-          <w:lang w:val="en-US"/>
-        </w:rPr>
-      </w:pPr>
-      <w:bookmarkStart w:id="0" w:name="_GoBack"/>
-      <w:bookmarkEnd w:id="0"/>
+          <w:rFonts w:hint="default" w:asciiTheme="minorAscii" w:hAnsiTheme="minorAscii"/>
+          <w:sz w:val="20"/>
+          <w:szCs w:val="20"/>
+          <w:lang w:val="en-US"/>
+        </w:rPr>
+      </w:pPr>
     </w:p>
     <w:sectPr>
       <w:pgSz w:w="11906" w:h="16838"/>

--- a/Week7Notes.docx
+++ b/Week7Notes.docx
@@ -62,8 +62,6 @@
           <w:lang w:val="en-US"/>
         </w:rPr>
       </w:pPr>
-      <w:bookmarkStart w:id="0" w:name="_GoBack"/>
-      <w:bookmarkEnd w:id="0"/>
     </w:p>
     <w:p>
       <w:pPr>
@@ -3865,10 +3863,23 @@
     </w:p>
     <w:p>
       <w:pPr>
-        <w:rPr>
-          <w:rFonts w:hint="default" w:asciiTheme="minorAscii" w:hAnsiTheme="minorAscii"/>
-          <w:sz w:val="20"/>
-          <w:szCs w:val="20"/>
+        <w:pBdr>
+          <w:bottom w:val="single" w:color="auto" w:sz="4" w:space="0"/>
+        </w:pBdr>
+        <w:rPr>
+          <w:rFonts w:hint="default" w:asciiTheme="minorAscii" w:hAnsiTheme="minorAscii"/>
+          <w:sz w:val="20"/>
+          <w:szCs w:val="20"/>
+        </w:rPr>
+      </w:pPr>
+    </w:p>
+    <w:p>
+      <w:pPr>
+        <w:rPr>
+          <w:rFonts w:hint="default" w:asciiTheme="minorAscii" w:hAnsiTheme="minorAscii"/>
+          <w:sz w:val="20"/>
+          <w:szCs w:val="20"/>
+          <w:lang w:val="en-US"/>
         </w:rPr>
       </w:pPr>
     </w:p>
@@ -4531,6 +4542,9 @@
           <w:ilvl w:val="0"/>
           <w:numId w:val="0"/>
         </w:numPr>
+        <w:pBdr>
+          <w:bottom w:val="single" w:color="auto" w:sz="4" w:space="0"/>
+        </w:pBdr>
         <w:rPr>
           <w:rFonts w:hint="default" w:eastAsia="SimSun" w:cs="SimSun" w:asciiTheme="minorAscii" w:hAnsiTheme="minorAscii"/>
           <w:sz w:val="20"/>
@@ -4552,6 +4566,8 @@
           <w:lang w:val="en-US"/>
         </w:rPr>
       </w:pPr>
+      <w:bookmarkStart w:id="0" w:name="_GoBack"/>
+      <w:bookmarkEnd w:id="0"/>
     </w:p>
     <w:p>
       <w:pPr>
@@ -4634,7 +4650,6 @@
           <w:ilvl w:val="0"/>
           <w:numId w:val="0"/>
         </w:numPr>
-        <w:ind w:firstLine="420" w:firstLineChars="0"/>
         <w:rPr>
           <w:rFonts w:hint="default" w:eastAsia="SimSun" w:cs="SimSun" w:asciiTheme="minorAscii" w:hAnsiTheme="minorAscii"/>
           <w:sz w:val="20"/>
